--- a/Multimedia_Transmission_Rules_short.docx
+++ b/Multimedia_Transmission_Rules_short.docx
@@ -245,13 +245,7 @@
         <w:t xml:space="preserve"> an</w:t>
       </w:r>
       <w:r>
-        <w:t xml:space="preserve"> audio and video traffic identification algorithm in P4 (Programming Protocol-Independent Packet Processors)</w:t>
-      </w:r>
-      <w:r>
-        <w:t xml:space="preserve"> system</w:t>
-      </w:r>
-      <w:r>
-        <w:t xml:space="preserve">. The </w:t>
+        <w:t xml:space="preserve"> audio and video traffic identification algorithm in P4 (Programming Protocol-Independent Packet Processors). The </w:t>
       </w:r>
       <w:r>
         <w:t>experimental</w:t>
@@ -346,6 +340,11 @@
       <w:r>
         <w:t xml:space="preserve">consumes less computation and memory resources.  </w:t>
       </w:r>
+    </w:p>
+    <w:p>
+      <w:pPr>
+        <w:pStyle w:val="PostHeadPara"/>
+      </w:pPr>
     </w:p>
     <w:p>
       <w:pPr>
@@ -756,6 +755,7 @@
     <w:p>
       <w:pPr>
         <w:pStyle w:val="PostHeadPara"/>
+        <w:ind w:firstLine="720"/>
       </w:pPr>
       <w:r>
         <w:t>Prevalent</w:t>
@@ -863,7 +863,13 @@
         <w:t>s</w:t>
       </w:r>
       <w:r>
-        <w:t xml:space="preserve"> and </w:t>
+        <w:t xml:space="preserve"> </w:t>
+      </w:r>
+      <w:r>
+        <w:t>or</w:t>
+      </w:r>
+      <w:r>
+        <w:t xml:space="preserve"> </w:t>
       </w:r>
       <w:r>
         <w:t>payload</w:t>
@@ -935,16 +941,7 @@
         <w:t xml:space="preserve"> usually require</w:t>
       </w:r>
       <w:r>
-        <w:t xml:space="preserve"> a</w:t>
-      </w:r>
-      <w:r>
-        <w:t xml:space="preserve"> large </w:t>
-      </w:r>
-      <w:r>
-        <w:t xml:space="preserve">number </w:t>
-      </w:r>
-      <w:r>
-        <w:t xml:space="preserve">of </w:t>
+        <w:t xml:space="preserve"> </w:t>
       </w:r>
       <w:r>
         <w:t>pre-lab</w:t>
@@ -953,16 +950,10 @@
         <w:t>eled</w:t>
       </w:r>
       <w:r>
-        <w:t xml:space="preserve"> datasets to construct a</w:t>
-      </w:r>
-      <w:r>
-        <w:t xml:space="preserve"> </w:t>
-      </w:r>
-      <w:r>
-        <w:t>classification</w:t>
-      </w:r>
-      <w:r>
-        <w:t xml:space="preserve"> and</w:t>
+        <w:t xml:space="preserve"> datasets </w:t>
+      </w:r>
+      <w:r>
+        <w:t>and</w:t>
       </w:r>
       <w:r>
         <w:t xml:space="preserve"> </w:t>
@@ -1072,7 +1063,13 @@
         <w:t xml:space="preserve"> video</w:t>
       </w:r>
       <w:r>
-        <w:t xml:space="preserve"> frame data is sent out every </w:t>
+        <w:t xml:space="preserve"> frame data is sent out </w:t>
+      </w:r>
+      <w:r>
+        <w:t xml:space="preserve">about </w:t>
+      </w:r>
+      <w:r>
+        <w:t xml:space="preserve">every </w:t>
       </w:r>
       <w:r>
         <w:t xml:space="preserve">33ms, and a frame data consists of a few or several </w:t>
@@ -1168,9 +1165,6 @@
         <w:t>P4</w:t>
       </w:r>
       <w:r>
-        <w:t xml:space="preserve"> (Programming Protocol-Independent Packet Processors)</w:t>
-      </w:r>
-      <w:r>
         <w:t xml:space="preserve"> [</w:t>
       </w:r>
       <w:r>
@@ -1222,7 +1216,11 @@
         <w:t>s</w:t>
       </w:r>
       <w:r>
-        <w:t xml:space="preserve">. Moreover, our algorithm requires few memory and CPU resources. </w:t>
+        <w:t xml:space="preserve">. Moreover, our </w:t>
+      </w:r>
+      <w:r>
+        <w:lastRenderedPageBreak/>
+        <w:t xml:space="preserve">algorithm requires few memory and CPU resources. </w:t>
       </w:r>
       <w:r>
         <w:t>The</w:t>
@@ -1243,7 +1241,6 @@
         <w:t xml:space="preserve"> </w:t>
       </w:r>
       <w:r>
-        <w:lastRenderedPageBreak/>
         <w:t>indicate</w:t>
       </w:r>
       <w:r>
@@ -1283,22 +1280,22 @@
         <w:t>Usually,</w:t>
       </w:r>
       <w:r>
-        <w:t xml:space="preserve"> c</w:t>
-      </w:r>
-      <w:r>
-        <w:t xml:space="preserve">ustomers </w:t>
-      </w:r>
-      <w:r>
-        <w:t>have more demand</w:t>
-      </w:r>
-      <w:r>
-        <w:t xml:space="preserve"> </w:t>
-      </w:r>
-      <w:r>
-        <w:t xml:space="preserve">for </w:t>
-      </w:r>
-      <w:r>
-        <w:t xml:space="preserve">audio traffic quality than video traffic quality. Our algorithm </w:t>
+        <w:t xml:space="preserve"> </w:t>
+      </w:r>
+      <w:r>
+        <w:t xml:space="preserve">audio traffic quality </w:t>
+      </w:r>
+      <w:r>
+        <w:t xml:space="preserve">is more important </w:t>
+      </w:r>
+      <w:r>
+        <w:t>than video traffic quality</w:t>
+      </w:r>
+      <w:r>
+        <w:t xml:space="preserve"> for customers</w:t>
+      </w:r>
+      <w:r>
+        <w:t xml:space="preserve">. Our algorithm </w:t>
       </w:r>
       <w:r>
         <w:t xml:space="preserve">can </w:t>
@@ -1509,6 +1506,9 @@
         <w:t>]</w:t>
       </w:r>
       <w:r>
+        <w:t xml:space="preserve">, </w:t>
+      </w:r>
+      <w:r>
         <w:t>[</w:t>
       </w:r>
       <w:r>
@@ -1718,6 +1718,7 @@
     <w:p>
       <w:pPr>
         <w:pStyle w:val="PostHeadPara"/>
+        <w:ind w:firstLine="720"/>
       </w:pPr>
       <w:r>
         <w:t>However, with the popularity of encryption technology ado</w:t>
@@ -1849,7 +1850,13 @@
         <w:t xml:space="preserve">. </w:t>
       </w:r>
       <w:r>
-        <w:t xml:space="preserve">Supervised machine learning technologies are suitable to identify </w:t>
+        <w:t xml:space="preserve">Supervised machine learning technologies </w:t>
+      </w:r>
+      <w:r>
+        <w:t xml:space="preserve">can be used </w:t>
+      </w:r>
+      <w:r>
+        <w:t xml:space="preserve">to identify </w:t>
       </w:r>
       <w:r>
         <w:t xml:space="preserve">a </w:t>
@@ -1882,385 +1889,375 @@
         <w:t xml:space="preserve"> proposed a hybrid approach which combines signature-based methods and machine learning based methods to identify applications encrypted with Secure Socket Layer (SSL) or Transport Layer Security (TLS) protocols. The authors first use SSL and TLS signatures to identify traffic encrypted with SSL or TLS protocols, then use machined learning technologies to further classify the traffic into TOR or HTTP applications. This method works for identifying applications encrypted with TLS or SSL protocols</w:t>
       </w:r>
       <w:r>
-        <w:t xml:space="preserve">, while it is not applicable to end-to-end encryption traffic where whole IP </w:t>
-      </w:r>
-      <w:r>
-        <w:t>data</w:t>
-      </w:r>
-      <w:r>
-        <w:t xml:space="preserve"> are encapsulated. </w:t>
+        <w:t xml:space="preserve">, while it is not applicable to end-to-end encryption traffic. </w:t>
+      </w:r>
+      <w:r>
+        <w:t xml:space="preserve">The pervasive methods for encrypted traffic classification </w:t>
+      </w:r>
+      <w:r>
+        <w:t>are</w:t>
+      </w:r>
+      <w:r>
+        <w:t xml:space="preserve"> based on machine learning technologies. </w:t>
+      </w:r>
+      <w:r>
+        <w:t>Nguyen et al. [</w:t>
+      </w:r>
+      <w:r>
+        <w:t>3</w:t>
+      </w:r>
+      <w:r>
+        <w:t>]</w:t>
+      </w:r>
+      <w:r>
+        <w:t xml:space="preserve"> </w:t>
+      </w:r>
+      <w:r>
+        <w:t>reviewed 18 significant</w:t>
+      </w:r>
+      <w:r>
+        <w:t xml:space="preserve"> </w:t>
+      </w:r>
+      <w:r>
+        <w:t xml:space="preserve">machine learning based </w:t>
+      </w:r>
+      <w:r>
+        <w:t>IP</w:t>
+      </w:r>
+      <w:r>
+        <w:t xml:space="preserve"> traffic </w:t>
+      </w:r>
+      <w:r>
+        <w:t xml:space="preserve">classification </w:t>
+      </w:r>
+      <w:r>
+        <w:t>works</w:t>
+      </w:r>
+      <w:r>
+        <w:t xml:space="preserve"> from 2004 to 2007.</w:t>
+      </w:r>
+      <w:r>
+        <w:t xml:space="preserve"> In 2019,</w:t>
+      </w:r>
+      <w:r>
+        <w:t xml:space="preserve"> </w:t>
+      </w:r>
+      <w:r>
+        <w:t>Pacheco et al. [</w:t>
+      </w:r>
+      <w:r>
+        <w:t>4</w:t>
+      </w:r>
+      <w:r>
+        <w:t>]</w:t>
+      </w:r>
+      <w:r>
+        <w:t xml:space="preserve"> presented a systematic </w:t>
+      </w:r>
+      <w:r>
+        <w:t>overview</w:t>
+      </w:r>
+      <w:r>
+        <w:t xml:space="preserve"> of steps to achieve traffic classification based on machine learning technologies. </w:t>
+      </w:r>
+      <w:r>
+        <w:t>The</w:t>
+      </w:r>
+      <w:r>
+        <w:t xml:space="preserve"> paper also described</w:t>
+      </w:r>
+      <w:r>
+        <w:t xml:space="preserve"> </w:t>
+      </w:r>
+      <w:r>
+        <w:t xml:space="preserve">general </w:t>
+      </w:r>
+      <w:r>
+        <w:t xml:space="preserve">supervised </w:t>
+      </w:r>
+      <w:r>
+        <w:t>machine learning technolog</w:t>
+      </w:r>
+      <w:r>
+        <w:t>y</w:t>
+      </w:r>
+      <w:r>
+        <w:t xml:space="preserve"> </w:t>
+      </w:r>
+      <w:r>
+        <w:t xml:space="preserve">steps: </w:t>
+      </w:r>
+      <w:r>
+        <w:t xml:space="preserve">data </w:t>
+      </w:r>
+      <w:r>
+        <w:t>collection</w:t>
+      </w:r>
+      <w:r>
+        <w:t xml:space="preserve">, </w:t>
+      </w:r>
+      <w:r>
+        <w:t xml:space="preserve">feature extraction, feature reduction, algorithm selection and model construction, validation of classification models. </w:t>
+      </w:r>
+      <w:r>
+        <w:t xml:space="preserve">Data collection is the process to gather </w:t>
+      </w:r>
+      <w:r>
+        <w:t xml:space="preserve">information </w:t>
+      </w:r>
+      <w:r>
+        <w:t xml:space="preserve">and label datasets. </w:t>
+      </w:r>
+      <w:r>
+        <w:lastRenderedPageBreak/>
+        <w:t xml:space="preserve">Feature extraction </w:t>
+      </w:r>
+      <w:r>
+        <w:t>step</w:t>
+      </w:r>
+      <w:r>
+        <w:t xml:space="preserve"> measure</w:t>
+      </w:r>
+      <w:r>
+        <w:t>s</w:t>
+      </w:r>
+      <w:r>
+        <w:t xml:space="preserve"> </w:t>
+      </w:r>
+      <w:r>
+        <w:t>and compute</w:t>
+      </w:r>
+      <w:r>
+        <w:t>s</w:t>
+      </w:r>
+      <w:r>
+        <w:t xml:space="preserve"> </w:t>
+      </w:r>
+      <w:r>
+        <w:t>different attributes</w:t>
+      </w:r>
+      <w:r>
+        <w:t xml:space="preserve">’ contribution </w:t>
+      </w:r>
+      <w:r>
+        <w:t>on the model</w:t>
+      </w:r>
+      <w:r>
+        <w:t>.</w:t>
+      </w:r>
+      <w:r>
+        <w:t xml:space="preserve"> Feature reduction is an optional step to find the features that </w:t>
+      </w:r>
+      <w:r>
+        <w:t>have high influence</w:t>
+      </w:r>
+      <w:r>
+        <w:t>s</w:t>
+      </w:r>
+      <w:r>
+        <w:t xml:space="preserve"> on</w:t>
+      </w:r>
+      <w:r>
+        <w:t xml:space="preserve"> classification decision.  </w:t>
+      </w:r>
+      <w:r>
+        <w:t>Algorithm selection and model construction</w:t>
+      </w:r>
+      <w:r>
+        <w:t xml:space="preserve"> step choose</w:t>
+      </w:r>
+      <w:r>
+        <w:t>s</w:t>
+      </w:r>
+      <w:r>
+        <w:t xml:space="preserve"> a machine learning algorithm and find</w:t>
+      </w:r>
+      <w:r>
+        <w:t>s</w:t>
+      </w:r>
+      <w:r>
+        <w:t xml:space="preserve"> the</w:t>
+      </w:r>
+      <w:r>
+        <w:t xml:space="preserve"> model</w:t>
+      </w:r>
+      <w:r>
+        <w:t xml:space="preserve"> parameters that </w:t>
+      </w:r>
+      <w:r>
+        <w:t xml:space="preserve">minimize the differences between model outputs and </w:t>
+      </w:r>
+      <w:r>
+        <w:t>pre-</w:t>
+      </w:r>
+      <w:r>
+        <w:t>labeled outputs.</w:t>
+      </w:r>
+      <w:r>
+        <w:t xml:space="preserve"> This step is also </w:t>
+      </w:r>
+      <w:r>
+        <w:t xml:space="preserve">referred as </w:t>
+      </w:r>
+      <w:r>
+        <w:t xml:space="preserve">training </w:t>
+      </w:r>
+      <w:r>
+        <w:t>phase</w:t>
+      </w:r>
+      <w:r>
+        <w:t>.</w:t>
+      </w:r>
+      <w:r>
+        <w:t xml:space="preserve"> V</w:t>
+      </w:r>
+      <w:r>
+        <w:t>alidation of classification models</w:t>
+      </w:r>
+      <w:r>
+        <w:t xml:space="preserve"> use </w:t>
+      </w:r>
+      <w:r>
+        <w:t xml:space="preserve">the trained model to test </w:t>
+      </w:r>
+      <w:r>
+        <w:t>labeled data</w:t>
+      </w:r>
+      <w:r>
+        <w:t xml:space="preserve">, which is also called testing phase. </w:t>
+      </w:r>
+      <w:r>
+        <w:t xml:space="preserve">As you can see that machine learning technologies require complexed steps and processes. </w:t>
       </w:r>
     </w:p>
     <w:p>
       <w:pPr>
         <w:pStyle w:val="PostHeadPara"/>
-      </w:pPr>
-      <w:r>
-        <w:t xml:space="preserve">The pervasive methods for encrypted traffic classification </w:t>
-      </w:r>
-      <w:r>
-        <w:t>are</w:t>
-      </w:r>
-      <w:r>
-        <w:t xml:space="preserve"> based on machine learning technologies. </w:t>
-      </w:r>
-      <w:r>
-        <w:t>Nguyen et al. [</w:t>
-      </w:r>
-      <w:r>
-        <w:t>3</w:t>
+        <w:ind w:firstLine="720"/>
+      </w:pPr>
+      <w:r>
+        <w:t>In recent years,</w:t>
+      </w:r>
+      <w:r>
+        <w:t xml:space="preserve"> deep learning technologies obtain more attention for traffic classification. </w:t>
+      </w:r>
+      <w:r>
+        <w:t>Wang et al. [</w:t>
+      </w:r>
+      <w:r>
+        <w:t>9</w:t>
       </w:r>
       <w:r>
         <w:t>]</w:t>
       </w:r>
       <w:r>
-        <w:t xml:space="preserve"> </w:t>
-      </w:r>
-      <w:r>
-        <w:t>reviewed 18 significant</w:t>
-      </w:r>
-      <w:r>
-        <w:t xml:space="preserve"> </w:t>
-      </w:r>
-      <w:r>
-        <w:t xml:space="preserve">machine learning based </w:t>
-      </w:r>
-      <w:r>
-        <w:t>IP</w:t>
-      </w:r>
-      <w:r>
-        <w:t xml:space="preserve"> traffic </w:t>
-      </w:r>
-      <w:r>
-        <w:t xml:space="preserve">classification </w:t>
-      </w:r>
-      <w:r>
-        <w:t>works</w:t>
-      </w:r>
-      <w:r>
-        <w:t xml:space="preserve"> from 2004 to 2007.</w:t>
-      </w:r>
-      <w:r>
-        <w:t xml:space="preserve"> In 2019,</w:t>
-      </w:r>
-      <w:r>
-        <w:t xml:space="preserve"> </w:t>
-      </w:r>
-      <w:r>
-        <w:t>Pacheco et al. [</w:t>
-      </w:r>
-      <w:r>
-        <w:t>4</w:t>
-      </w:r>
-      <w:r>
-        <w:t>]</w:t>
-      </w:r>
-      <w:r>
-        <w:t xml:space="preserve"> presented a systematic </w:t>
-      </w:r>
-      <w:r>
-        <w:t>overview</w:t>
-      </w:r>
-      <w:r>
-        <w:t xml:space="preserve"> of steps to achieve traffic classification based on machine learning technologies. </w:t>
-      </w:r>
-      <w:r>
-        <w:t>The</w:t>
-      </w:r>
-      <w:r>
-        <w:t xml:space="preserve"> paper also described</w:t>
-      </w:r>
-      <w:r>
-        <w:t xml:space="preserve"> </w:t>
-      </w:r>
-      <w:r>
-        <w:t xml:space="preserve">general </w:t>
-      </w:r>
-      <w:r>
-        <w:t xml:space="preserve">supervised </w:t>
-      </w:r>
-      <w:r>
-        <w:t>machine learning technolog</w:t>
-      </w:r>
-      <w:r>
-        <w:t>y</w:t>
-      </w:r>
-      <w:r>
-        <w:t xml:space="preserve"> </w:t>
-      </w:r>
-      <w:r>
-        <w:t xml:space="preserve">steps: </w:t>
-      </w:r>
-      <w:r>
-        <w:t xml:space="preserve">data </w:t>
-      </w:r>
-      <w:r>
-        <w:t>collection</w:t>
-      </w:r>
-      <w:r>
-        <w:t xml:space="preserve">, </w:t>
-      </w:r>
-      <w:r>
-        <w:t xml:space="preserve">feature extraction, feature reduction, algorithm selection and model construction, validation of classification models. </w:t>
-      </w:r>
-      <w:r>
-        <w:t xml:space="preserve">Data collection is the process to </w:t>
-      </w:r>
-      <w:r>
-        <w:lastRenderedPageBreak/>
-        <w:t xml:space="preserve">gather </w:t>
-      </w:r>
-      <w:r>
-        <w:t xml:space="preserve">information </w:t>
-      </w:r>
-      <w:r>
-        <w:t xml:space="preserve">and label datasets. Feature extraction </w:t>
-      </w:r>
-      <w:r>
-        <w:t>step</w:t>
-      </w:r>
-      <w:r>
-        <w:t xml:space="preserve"> measure</w:t>
-      </w:r>
-      <w:r>
-        <w:t>s</w:t>
-      </w:r>
-      <w:r>
-        <w:t xml:space="preserve"> </w:t>
-      </w:r>
-      <w:r>
-        <w:t>and compute</w:t>
-      </w:r>
-      <w:r>
-        <w:t>s</w:t>
-      </w:r>
-      <w:r>
-        <w:t xml:space="preserve"> </w:t>
-      </w:r>
-      <w:r>
-        <w:t>different attributes</w:t>
-      </w:r>
-      <w:r>
-        <w:t xml:space="preserve">’ contribution </w:t>
-      </w:r>
-      <w:r>
-        <w:t>on the model</w:t>
-      </w:r>
-      <w:r>
-        <w:t>.</w:t>
-      </w:r>
-      <w:r>
-        <w:t xml:space="preserve"> Feature reduction is an optional step to find the features that </w:t>
-      </w:r>
-      <w:r>
-        <w:t>have high influence</w:t>
-      </w:r>
-      <w:r>
-        <w:t>s</w:t>
-      </w:r>
-      <w:r>
-        <w:t xml:space="preserve"> on</w:t>
-      </w:r>
-      <w:r>
-        <w:t xml:space="preserve"> classification decision.  </w:t>
-      </w:r>
-      <w:r>
-        <w:t>Algorithm selection and model construction</w:t>
-      </w:r>
-      <w:r>
-        <w:t xml:space="preserve"> step choose</w:t>
-      </w:r>
-      <w:r>
-        <w:t>s</w:t>
-      </w:r>
-      <w:r>
-        <w:t xml:space="preserve"> a machine learning algorithm and find</w:t>
-      </w:r>
-      <w:r>
-        <w:t>s</w:t>
-      </w:r>
-      <w:r>
-        <w:t xml:space="preserve"> the</w:t>
-      </w:r>
-      <w:r>
-        <w:t xml:space="preserve"> model</w:t>
-      </w:r>
-      <w:r>
-        <w:t xml:space="preserve"> parameters that </w:t>
-      </w:r>
-      <w:r>
-        <w:t xml:space="preserve">minimize the differences between model outputs and </w:t>
-      </w:r>
-      <w:r>
-        <w:t>pre-</w:t>
-      </w:r>
-      <w:r>
-        <w:t>labeled outputs.</w:t>
-      </w:r>
-      <w:r>
-        <w:t xml:space="preserve"> This step is also </w:t>
-      </w:r>
-      <w:r>
-        <w:t xml:space="preserve">referred as </w:t>
-      </w:r>
-      <w:r>
-        <w:t xml:space="preserve">training </w:t>
-      </w:r>
-      <w:r>
-        <w:t>phase</w:t>
-      </w:r>
-      <w:r>
-        <w:t>.</w:t>
-      </w:r>
-      <w:r>
-        <w:t xml:space="preserve"> V</w:t>
-      </w:r>
-      <w:r>
-        <w:t>alidation of classification models</w:t>
-      </w:r>
-      <w:r>
-        <w:t xml:space="preserve"> use </w:t>
-      </w:r>
-      <w:r>
-        <w:t xml:space="preserve">the trained model to test </w:t>
-      </w:r>
-      <w:r>
-        <w:t>labeled data</w:t>
-      </w:r>
-      <w:r>
-        <w:t xml:space="preserve">, which is also called testing phase. </w:t>
-      </w:r>
-      <w:r>
-        <w:t xml:space="preserve">As you can see that machine learning technologies require complexed steps and processes. </w:t>
+        <w:t xml:space="preserve"> survey deep leaning applications for mobile encrypted traffic classification and present a deep learning </w:t>
+      </w:r>
+      <w:r>
+        <w:t xml:space="preserve">based mobile encrypted traffic classification framework. </w:t>
+      </w:r>
+      <w:r>
+        <w:t xml:space="preserve">Deep learning technologies </w:t>
+      </w:r>
+      <w:r>
+        <w:t xml:space="preserve">are also divided into </w:t>
+      </w:r>
+      <w:r>
+        <w:t xml:space="preserve">supervised, unsupervised and semi-supervised </w:t>
+      </w:r>
+      <w:r>
+        <w:t>methods</w:t>
+      </w:r>
+      <w:r>
+        <w:t>. For supervised deep learning methods,</w:t>
+      </w:r>
+      <w:r>
+        <w:t xml:space="preserve"> </w:t>
+      </w:r>
+      <w:r>
+        <w:t>dataset</w:t>
+      </w:r>
+      <w:r>
+        <w:t xml:space="preserve"> label</w:t>
+      </w:r>
+      <w:r>
+        <w:t xml:space="preserve"> is </w:t>
+      </w:r>
+      <w:r>
+        <w:t>also</w:t>
+      </w:r>
+      <w:r>
+        <w:t xml:space="preserve"> a difficult and time-consuming task. </w:t>
+      </w:r>
+      <w:r>
+        <w:t xml:space="preserve">Deep learning approaches </w:t>
+      </w:r>
+      <w:r>
+        <w:t>also</w:t>
+      </w:r>
+      <w:r>
+        <w:t xml:space="preserve"> require complicated learning processes. </w:t>
       </w:r>
     </w:p>
     <w:p>
       <w:pPr>
         <w:pStyle w:val="PostHeadPara"/>
-      </w:pPr>
-      <w:r>
-        <w:t>In recent years,</w:t>
-      </w:r>
-      <w:r>
-        <w:t xml:space="preserve"> deep learning technologies obtain more attention for traffic classification. </w:t>
-      </w:r>
-      <w:r>
-        <w:t>Wang et al. [</w:t>
-      </w:r>
-      <w:r>
-        <w:t>9</w:t>
-      </w:r>
-      <w:r>
-        <w:t>]</w:t>
-      </w:r>
-      <w:r>
-        <w:t xml:space="preserve"> survey deep leaning applications for mobile encrypted traffic classification and present a deep learning </w:t>
-      </w:r>
-      <w:r>
-        <w:t xml:space="preserve">based mobile encrypted traffic classification framework. </w:t>
-      </w:r>
-      <w:r>
-        <w:t xml:space="preserve">Deep learning technologies </w:t>
-      </w:r>
-      <w:r>
-        <w:t xml:space="preserve">are also divided into </w:t>
-      </w:r>
-      <w:r>
-        <w:t xml:space="preserve">supervised, unsupervised and semi-supervised </w:t>
-      </w:r>
-      <w:r>
-        <w:t>methods</w:t>
-      </w:r>
-      <w:r>
-        <w:t>. For supervised deep learning methods,</w:t>
-      </w:r>
-      <w:r>
-        <w:t xml:space="preserve"> </w:t>
-      </w:r>
-      <w:r>
-        <w:t>dataset</w:t>
-      </w:r>
-      <w:r>
-        <w:t>s label</w:t>
-      </w:r>
-      <w:r>
-        <w:t xml:space="preserve"> is </w:t>
-      </w:r>
-      <w:r>
-        <w:t>also</w:t>
-      </w:r>
-      <w:r>
-        <w:t xml:space="preserve"> a difficult and time-consuming task. </w:t>
-      </w:r>
-      <w:r>
-        <w:t xml:space="preserve">Deep learning approaches </w:t>
-      </w:r>
-      <w:r>
-        <w:t>also</w:t>
-      </w:r>
-      <w:r>
-        <w:t xml:space="preserve"> require complicated learning processes. </w:t>
+        <w:ind w:firstLine="432"/>
+      </w:pPr>
+      <w:r>
+        <w:t xml:space="preserve">In comparison, </w:t>
+      </w:r>
+      <w:r>
+        <w:t xml:space="preserve">our traffic identification algorithm bypasses complicated machine learning steps </w:t>
+      </w:r>
+      <w:r>
+        <w:t xml:space="preserve">and costly dataset label task </w:t>
+      </w:r>
+      <w:r>
+        <w:t xml:space="preserve">because we discover audio and video traffic transmission rules and directly </w:t>
+      </w:r>
+      <w:r>
+        <w:t xml:space="preserve">apply </w:t>
+      </w:r>
+      <w:r>
+        <w:t>the</w:t>
+      </w:r>
+      <w:r>
+        <w:t>se</w:t>
+      </w:r>
+      <w:r>
+        <w:t xml:space="preserve"> rules on network functions</w:t>
+      </w:r>
+      <w:r>
+        <w:t>.</w:t>
+      </w:r>
+      <w:r>
+        <w:t xml:space="preserve"> </w:t>
+      </w:r>
+      <w:r>
+        <w:t>O</w:t>
+      </w:r>
+      <w:r>
+        <w:t>ur traffic identification algorithm is more efficient.</w:t>
       </w:r>
     </w:p>
     <w:p>
       <w:pPr>
-        <w:pStyle w:val="PostHeadPara"/>
-      </w:pPr>
-      <w:r>
-        <w:t xml:space="preserve">In comparison, </w:t>
-      </w:r>
-      <w:r>
-        <w:t xml:space="preserve">our traffic identification algorithm bypasses complicated machine learning steps </w:t>
-      </w:r>
-      <w:r>
-        <w:t xml:space="preserve">and costly dataset label task </w:t>
-      </w:r>
-      <w:r>
-        <w:t xml:space="preserve">because we discover audio and video traffic transmission rules and directly </w:t>
-      </w:r>
-      <w:r>
-        <w:t xml:space="preserve">apply </w:t>
-      </w:r>
-      <w:r>
-        <w:t>the</w:t>
-      </w:r>
-      <w:r>
-        <w:t>se</w:t>
-      </w:r>
-      <w:r>
-        <w:t xml:space="preserve"> rules on network functions</w:t>
-      </w:r>
-      <w:r>
-        <w:t>.</w:t>
-      </w:r>
-      <w:r>
-        <w:t xml:space="preserve"> </w:t>
-      </w:r>
-      <w:r>
-        <w:t>O</w:t>
-      </w:r>
-      <w:r>
-        <w:t xml:space="preserve">ur traffic identification algorithm is more efficient. </w:t>
+        <w:pStyle w:val="Head1"/>
+        <w:ind w:left="432" w:hanging="432"/>
+      </w:pPr>
+      <w:r>
+        <w:t xml:space="preserve">3. </w:t>
+      </w:r>
+      <w:r>
+        <w:t>MULTIMEDIA TRANSMISSION RULES</w:t>
       </w:r>
     </w:p>
     <w:p>
       <w:pPr>
-        <w:pStyle w:val="Head1"/>
-        <w:ind w:left="432" w:hanging="432"/>
-      </w:pPr>
-      <w:r>
-        <w:t xml:space="preserve">3. </w:t>
-      </w:r>
-      <w:r>
-        <w:t>MULTIMEDIA TRANSMISSION RULES</w:t>
-      </w:r>
-    </w:p>
-    <w:p>
-      <w:pPr>
         <w:pStyle w:val="PostHeadPara"/>
       </w:pPr>
       <w:r>
-        <w:tab/>
         <w:t>According to RFC3550 [</w:t>
       </w:r>
       <w:r>
@@ -2270,7 +2267,7 @@
         <w:t>]</w:t>
       </w:r>
       <w:r>
-        <w:t xml:space="preserve"> specifications that </w:t>
+        <w:t xml:space="preserve"> that </w:t>
       </w:r>
       <w:r>
         <w:t xml:space="preserve">audio conference application participants send audio data in small chunks of 20ms duration, we assume that audio </w:t>
@@ -2378,7 +2375,22 @@
         <w:t xml:space="preserve"> compression</w:t>
       </w:r>
       <w:r>
-        <w:t>. Most media applications send 30 frames per second</w:t>
+        <w:t xml:space="preserve">. </w:t>
+      </w:r>
+      <w:r>
+        <w:t>Some video</w:t>
+      </w:r>
+      <w:r>
+        <w:t xml:space="preserve"> applications send 30</w:t>
+      </w:r>
+      <w:r>
+        <w:t xml:space="preserve"> </w:t>
+      </w:r>
+      <w:r>
+        <w:t>frames per second</w:t>
+      </w:r>
+      <w:r>
+        <w:t xml:space="preserve"> (FPS)</w:t>
       </w:r>
       <w:r>
         <w:t xml:space="preserve"> </w:t>
@@ -2677,13 +2689,13 @@
       </w:pPr>
       <w:r>
         <w:tab/>
-        <w:t xml:space="preserve">Figure 3.1.2 </w:t>
+        <w:t xml:space="preserve">Figure 3.1 </w:t>
       </w:r>
       <w:r>
         <w:t>displays</w:t>
       </w:r>
       <w:r>
-        <w:t xml:space="preserve"> test_1 audio packet length distribution, and figure 3.2.2 </w:t>
+        <w:t xml:space="preserve"> test_1 audio packet length distribution, and figure 3.2 </w:t>
       </w:r>
       <w:r>
         <w:t>displays</w:t>
@@ -2857,7 +2869,7 @@
       </w:pPr>
       <w:r>
         <w:lastRenderedPageBreak/>
-        <w:t>Figure 3.1.2</w:t>
+        <w:t>Figure 3.1</w:t>
       </w:r>
       <w:r>
         <w:t>:</w:t>
@@ -2953,7 +2965,7 @@
         <w:pStyle w:val="FigureCaption"/>
       </w:pPr>
       <w:r>
-        <w:t>Figure 3.2.2</w:t>
+        <w:t>Figure 3.2</w:t>
       </w:r>
       <w:r>
         <w:t>:</w:t>
@@ -3084,7 +3096,7 @@
         <w:t>interval time statistic</w:t>
       </w:r>
       <w:r>
-        <w:t xml:space="preserve">, and statistical results indicate that average 97.68% skype audio packet interval time is between 10ms and 26.2ms, and average 76.14% skype audio packet interval time falls between 19.7ms and 21.5ms. </w:t>
+        <w:t xml:space="preserve">. </w:t>
       </w:r>
       <w:r>
         <w:t xml:space="preserve">Figure </w:t>
@@ -3093,7 +3105,28 @@
         <w:t>3.</w:t>
       </w:r>
       <w:r>
-        <w:t>1.</w:t>
+        <w:t>3</w:t>
+      </w:r>
+      <w:r>
+        <w:t xml:space="preserve"> shows </w:t>
+      </w:r>
+      <w:r>
+        <w:t xml:space="preserve">skype audio packet </w:t>
+      </w:r>
+      <w:r>
+        <w:t>interval time frequency</w:t>
+      </w:r>
+      <w:r>
+        <w:t xml:space="preserve"> distribution</w:t>
+      </w:r>
+      <w:r>
+        <w:t xml:space="preserve"> in test_1</w:t>
+      </w:r>
+      <w:r>
+        <w:t xml:space="preserve">, and figure </w:t>
+      </w:r>
+      <w:r>
+        <w:t>3.</w:t>
       </w:r>
       <w:r>
         <w:t>4</w:t>
@@ -3111,33 +3144,6 @@
         <w:t xml:space="preserve"> distribution</w:t>
       </w:r>
       <w:r>
-        <w:t xml:space="preserve"> in test_1</w:t>
-      </w:r>
-      <w:r>
-        <w:t xml:space="preserve">, and figure </w:t>
-      </w:r>
-      <w:r>
-        <w:t>3.</w:t>
-      </w:r>
-      <w:r>
-        <w:t>2.</w:t>
-      </w:r>
-      <w:r>
-        <w:t>4</w:t>
-      </w:r>
-      <w:r>
-        <w:t xml:space="preserve"> shows </w:t>
-      </w:r>
-      <w:r>
-        <w:t xml:space="preserve">skype audio packet </w:t>
-      </w:r>
-      <w:r>
-        <w:t>interval time frequency</w:t>
-      </w:r>
-      <w:r>
-        <w:t xml:space="preserve"> distribution</w:t>
-      </w:r>
-      <w:r>
         <w:t xml:space="preserve"> in test_2</w:t>
       </w:r>
       <w:r>
@@ -3175,6 +3181,9 @@
       </w:r>
       <w:r>
         <w:t xml:space="preserve">around 20ms. </w:t>
+      </w:r>
+      <w:r>
+        <w:t>The statistical results computed by R indicate that average 97.68% skype audio packet interval time is between 10ms and 26.2ms, and average 76.14% skype audio packet interval time falls between 19.7ms and 21.5ms.</w:t>
       </w:r>
     </w:p>
     <w:p>
@@ -3240,10 +3249,7 @@
         <w:t>3.</w:t>
       </w:r>
       <w:r>
-        <w:t>1.</w:t>
-      </w:r>
-      <w:r>
-        <w:t>4</w:t>
+        <w:t>3</w:t>
       </w:r>
       <w:r>
         <w:t xml:space="preserve">: Skype audio packet interval time </w:t>
@@ -3315,13 +3321,7 @@
         <w:t xml:space="preserve">Figure </w:t>
       </w:r>
       <w:r>
-        <w:t>3.</w:t>
-      </w:r>
-      <w:r>
-        <w:t>2.</w:t>
-      </w:r>
-      <w:r>
-        <w:t>4</w:t>
+        <w:t>3.4</w:t>
       </w:r>
       <w:r>
         <w:t xml:space="preserve">: Skype audio packet interval time </w:t>
@@ -3342,128 +3342,66 @@
         <w:t xml:space="preserve">Next, </w:t>
       </w:r>
       <w:r>
-        <w:t xml:space="preserve">in order to </w:t>
-      </w:r>
-      <w:r>
-        <w:t>verify our assumption that video</w:t>
-      </w:r>
-      <w:r>
-        <w:t xml:space="preserve"> </w:t>
-      </w:r>
-      <w:r>
-        <w:t xml:space="preserve">conference </w:t>
-      </w:r>
-      <w:r>
-        <w:t>terminal</w:t>
+        <w:t>w</w:t>
+      </w:r>
+      <w:r>
+        <w:t xml:space="preserve">e </w:t>
+      </w:r>
+      <w:r>
+        <w:t>perform</w:t>
+      </w:r>
+      <w:r>
+        <w:t xml:space="preserve"> two Skype video</w:t>
+      </w:r>
+      <w:r>
+        <w:t xml:space="preserve"> </w:t>
+      </w:r>
+      <w:r>
+        <w:t>conference tests test_3 and test_4</w:t>
+      </w:r>
+      <w:r>
+        <w:t xml:space="preserve"> to examine video traffic pattern</w:t>
+      </w:r>
+      <w:r>
+        <w:t xml:space="preserve">. Based on </w:t>
+      </w:r>
+      <w:r>
+        <w:t xml:space="preserve">the above </w:t>
+      </w:r>
+      <w:r>
+        <w:t>statistical result</w:t>
       </w:r>
       <w:r>
         <w:t>s</w:t>
       </w:r>
       <w:r>
-        <w:t xml:space="preserve"> </w:t>
-      </w:r>
-      <w:r>
-        <w:t xml:space="preserve">send out </w:t>
-      </w:r>
-      <w:r>
-        <w:t>image</w:t>
-      </w:r>
-      <w:r>
-        <w:t xml:space="preserve"> data </w:t>
-      </w:r>
-      <w:r>
-        <w:t>at interval</w:t>
-      </w:r>
-      <w:r>
-        <w:t xml:space="preserve"> 33ms, and each </w:t>
-      </w:r>
-      <w:r>
-        <w:t>image</w:t>
-      </w:r>
-      <w:r>
-        <w:t xml:space="preserve"> is sent out </w:t>
-      </w:r>
-      <w:r>
-        <w:t>by</w:t>
-      </w:r>
-      <w:r>
-        <w:t xml:space="preserve"> several</w:t>
-      </w:r>
-      <w:r>
-        <w:t xml:space="preserve"> or a few</w:t>
-      </w:r>
-      <w:r>
-        <w:t xml:space="preserve"> continuous large </w:t>
-      </w:r>
-      <w:r>
-        <w:t xml:space="preserve">size </w:t>
+        <w:t xml:space="preserve"> that audio packet </w:t>
+      </w:r>
+      <w:r>
+        <w:t>length</w:t>
+      </w:r>
+      <w:r>
+        <w:t xml:space="preserve"> is less than 200 bytes, we </w:t>
+      </w:r>
+      <w:r>
+        <w:t xml:space="preserve">filter </w:t>
+      </w:r>
+      <w:r>
+        <w:t xml:space="preserve">out </w:t>
+      </w:r>
+      <w:r>
+        <w:t xml:space="preserve">packets larger than 200 bytes </w:t>
+      </w:r>
+      <w:r>
+        <w:t xml:space="preserve">to exclude </w:t>
+      </w:r>
+      <w:r>
+        <w:t xml:space="preserve">audio </w:t>
       </w:r>
       <w:r>
         <w:t>packets</w:t>
       </w:r>
       <w:r>
-        <w:t>, w</w:t>
-      </w:r>
-      <w:r>
-        <w:t xml:space="preserve">e </w:t>
-      </w:r>
-      <w:r>
-        <w:t>perform</w:t>
-      </w:r>
-      <w:r>
-        <w:t xml:space="preserve"> two Skype video</w:t>
-      </w:r>
-      <w:r>
-        <w:t xml:space="preserve"> </w:t>
-      </w:r>
-      <w:r>
-        <w:t xml:space="preserve">conference tests test_3 and test_4. </w:t>
-      </w:r>
-    </w:p>
-    <w:p>
-      <w:pPr>
-        <w:pStyle w:val="PostHeadPara"/>
-      </w:pPr>
-      <w:r>
-        <w:t xml:space="preserve">Based on </w:t>
-      </w:r>
-      <w:r>
-        <w:t xml:space="preserve">the above </w:t>
-      </w:r>
-      <w:r>
-        <w:t>statistical result</w:t>
-      </w:r>
-      <w:r>
-        <w:t>s</w:t>
-      </w:r>
-      <w:r>
-        <w:t xml:space="preserve"> that audio packet </w:t>
-      </w:r>
-      <w:r>
-        <w:t>length</w:t>
-      </w:r>
-      <w:r>
-        <w:t xml:space="preserve"> is less than 200 bytes, we </w:t>
-      </w:r>
-      <w:r>
-        <w:t xml:space="preserve">filter </w:t>
-      </w:r>
-      <w:r>
-        <w:t xml:space="preserve">out </w:t>
-      </w:r>
-      <w:r>
-        <w:t xml:space="preserve">packets larger than 200 bytes </w:t>
-      </w:r>
-      <w:r>
-        <w:t xml:space="preserve">to exclude </w:t>
-      </w:r>
-      <w:r>
-        <w:t xml:space="preserve">audio </w:t>
-      </w:r>
-      <w:r>
-        <w:t>packets</w:t>
-      </w:r>
-      <w:r>
         <w:t xml:space="preserve"> in test_3 and test_4</w:t>
       </w:r>
       <w:r>
@@ -3527,37 +3465,40 @@
         <w:t xml:space="preserve"> packets</w:t>
       </w:r>
       <w:r>
-        <w:t xml:space="preserve"> minus the first </w:t>
+        <w:t xml:space="preserve"> minus the first packet of the previous group to get the interval time between frames. </w:t>
+      </w:r>
+      <w:r>
+        <w:t xml:space="preserve">Then we program in R to compute frame interval time statistic. </w:t>
+      </w:r>
+      <w:r>
+        <w:t>Figure 3.</w:t>
+      </w:r>
+      <w:r>
+        <w:t>5</w:t>
+      </w:r>
+      <w:r>
+        <w:t xml:space="preserve"> </w:t>
+      </w:r>
+      <w:r>
+        <w:t>demonstrates</w:t>
+      </w:r>
+      <w:r>
+        <w:t xml:space="preserve"> Skype video frame interval time frequency distribution</w:t>
+      </w:r>
+      <w:r>
+        <w:t xml:space="preserve"> in test_3</w:t>
+      </w:r>
+      <w:r>
+        <w:t>, and figure 3.</w:t>
+      </w:r>
+      <w:r>
+        <w:t>6</w:t>
+      </w:r>
+      <w:r>
+        <w:t xml:space="preserve"> </w:t>
       </w:r>
       <w:r>
         <w:lastRenderedPageBreak/>
-        <w:t xml:space="preserve">packet of the previous group to get the interval time between frames. </w:t>
-      </w:r>
-      <w:r>
-        <w:t xml:space="preserve">Then we program in R to compute frame interval time statistic. </w:t>
-      </w:r>
-    </w:p>
-    <w:p>
-      <w:pPr>
-        <w:pStyle w:val="PostHeadPara"/>
-      </w:pPr>
-      <w:r>
-        <w:tab/>
-        <w:t xml:space="preserve">Figure 3.3.2 </w:t>
-      </w:r>
-      <w:r>
-        <w:t>demonstrates</w:t>
-      </w:r>
-      <w:r>
-        <w:t xml:space="preserve"> Skype video frame interval time frequency distribution</w:t>
-      </w:r>
-      <w:r>
-        <w:t xml:space="preserve"> in test_3</w:t>
-      </w:r>
-      <w:r>
-        <w:t xml:space="preserve">, and figure 3.4.2 </w:t>
-      </w:r>
-      <w:r>
         <w:t>demonstrates</w:t>
       </w:r>
       <w:r>
@@ -3666,7 +3607,13 @@
         <w:pStyle w:val="FigureCaption"/>
       </w:pPr>
       <w:r>
-        <w:t xml:space="preserve">Figure 3.3.2: Skype video frame interval time frequency </w:t>
+        <w:t>Figure 3.</w:t>
+      </w:r>
+      <w:r>
+        <w:t>5</w:t>
+      </w:r>
+      <w:r>
+        <w:t xml:space="preserve">: Skype video frame interval time frequency </w:t>
       </w:r>
       <w:r>
         <w:t xml:space="preserve">distribution </w:t>
@@ -3706,9 +3653,9 @@
           <w:noProof/>
         </w:rPr>
         <w:drawing>
-          <wp:inline distT="0" distB="0" distL="0" distR="0" wp14:anchorId="20B392C3" wp14:editId="5EF9CF7F">
-            <wp:extent cx="2557929" cy="1016000"/>
-            <wp:effectExtent l="0" t="0" r="0" b="0"/>
+          <wp:inline distT="0" distB="0" distL="0" distR="0" wp14:anchorId="20B392C3" wp14:editId="41B9AFB2">
+            <wp:extent cx="2557780" cy="1129553"/>
+            <wp:effectExtent l="0" t="0" r="0" b="1270"/>
             <wp:docPr id="12" name="Picture" descr="Diagram&#10;&#10;Description automatically generated"/>
             <wp:cNvGraphicFramePr/>
             <a:graphic xmlns:a="http://schemas.openxmlformats.org/drawingml/2006/main">
@@ -3729,7 +3676,7 @@
                   <pic:spPr bwMode="auto">
                     <a:xfrm>
                       <a:off x="0" y="0"/>
-                      <a:ext cx="2616094" cy="1039103"/>
+                      <a:ext cx="2623864" cy="1158737"/>
                     </a:xfrm>
                     <a:prstGeom prst="rect">
                       <a:avLst/>
@@ -3753,7 +3700,13 @@
         <w:pStyle w:val="FigureCaption"/>
       </w:pPr>
       <w:r>
-        <w:t xml:space="preserve">Figure 3.4.2: Skype video frame interval time frequency </w:t>
+        <w:t>Figure 3.</w:t>
+      </w:r>
+      <w:r>
+        <w:t>6</w:t>
+      </w:r>
+      <w:r>
+        <w:t xml:space="preserve">: Skype video frame interval time frequency </w:t>
       </w:r>
       <w:r>
         <w:t xml:space="preserve">distribution </w:t>
@@ -3777,7 +3730,10 @@
         <w:t>3.</w:t>
       </w:r>
       <w:r>
-        <w:t xml:space="preserve">3 </w:t>
+        <w:t>1</w:t>
+      </w:r>
+      <w:r>
+        <w:t xml:space="preserve"> </w:t>
       </w:r>
       <w:r>
         <w:t>demonstrates</w:t>
@@ -3821,7 +3777,10 @@
         <w:t>3.</w:t>
       </w:r>
       <w:r>
-        <w:t>3: Skype video data interval time ratio and mean</w:t>
+        <w:t>1</w:t>
+      </w:r>
+      <w:r>
+        <w:t>: Skype video data interval time ratio and mean</w:t>
       </w:r>
     </w:p>
     <w:tbl>
@@ -3839,6 +3798,12 @@
         <w:tc>
           <w:tcPr>
             <w:tcW w:w="2065" w:type="dxa"/>
+            <w:tcBorders>
+              <w:top w:val="single" w:sz="4" w:space="0" w:color="auto"/>
+              <w:left w:val="nil"/>
+              <w:bottom w:val="single" w:sz="4" w:space="0" w:color="auto"/>
+              <w:right w:val="nil"/>
+            </w:tcBorders>
           </w:tcPr>
           <w:p>
             <w:pPr>
@@ -3853,6 +3818,12 @@
         <w:tc>
           <w:tcPr>
             <w:tcW w:w="4050" w:type="dxa"/>
+            <w:tcBorders>
+              <w:top w:val="single" w:sz="4" w:space="0" w:color="auto"/>
+              <w:left w:val="nil"/>
+              <w:bottom w:val="single" w:sz="4" w:space="0" w:color="auto"/>
+              <w:right w:val="nil"/>
+            </w:tcBorders>
           </w:tcPr>
           <w:p>
             <w:pPr>
@@ -3867,6 +3838,12 @@
         <w:tc>
           <w:tcPr>
             <w:tcW w:w="2880" w:type="dxa"/>
+            <w:tcBorders>
+              <w:top w:val="single" w:sz="4" w:space="0" w:color="auto"/>
+              <w:left w:val="nil"/>
+              <w:bottom w:val="single" w:sz="4" w:space="0" w:color="auto"/>
+              <w:right w:val="nil"/>
+            </w:tcBorders>
           </w:tcPr>
           <w:p>
             <w:pPr>
@@ -3891,6 +3868,12 @@
         <w:tc>
           <w:tcPr>
             <w:tcW w:w="2065" w:type="dxa"/>
+            <w:tcBorders>
+              <w:top w:val="single" w:sz="4" w:space="0" w:color="auto"/>
+              <w:left w:val="nil"/>
+              <w:bottom w:val="nil"/>
+              <w:right w:val="nil"/>
+            </w:tcBorders>
           </w:tcPr>
           <w:p>
             <w:pPr>
@@ -3905,6 +3888,12 @@
         <w:tc>
           <w:tcPr>
             <w:tcW w:w="4050" w:type="dxa"/>
+            <w:tcBorders>
+              <w:top w:val="single" w:sz="4" w:space="0" w:color="auto"/>
+              <w:left w:val="nil"/>
+              <w:bottom w:val="nil"/>
+              <w:right w:val="nil"/>
+            </w:tcBorders>
           </w:tcPr>
           <w:p>
             <w:pPr>
@@ -3919,6 +3908,12 @@
         <w:tc>
           <w:tcPr>
             <w:tcW w:w="2880" w:type="dxa"/>
+            <w:tcBorders>
+              <w:top w:val="single" w:sz="4" w:space="0" w:color="auto"/>
+              <w:left w:val="nil"/>
+              <w:bottom w:val="nil"/>
+              <w:right w:val="nil"/>
+            </w:tcBorders>
           </w:tcPr>
           <w:p>
             <w:pPr>
@@ -3935,6 +3930,12 @@
         <w:tc>
           <w:tcPr>
             <w:tcW w:w="2065" w:type="dxa"/>
+            <w:tcBorders>
+              <w:top w:val="nil"/>
+              <w:left w:val="nil"/>
+              <w:bottom w:val="nil"/>
+              <w:right w:val="nil"/>
+            </w:tcBorders>
           </w:tcPr>
           <w:p>
             <w:pPr>
@@ -3949,6 +3950,12 @@
         <w:tc>
           <w:tcPr>
             <w:tcW w:w="4050" w:type="dxa"/>
+            <w:tcBorders>
+              <w:top w:val="nil"/>
+              <w:left w:val="nil"/>
+              <w:bottom w:val="nil"/>
+              <w:right w:val="nil"/>
+            </w:tcBorders>
           </w:tcPr>
           <w:p>
             <w:pPr>
@@ -3963,6 +3970,12 @@
         <w:tc>
           <w:tcPr>
             <w:tcW w:w="2880" w:type="dxa"/>
+            <w:tcBorders>
+              <w:top w:val="nil"/>
+              <w:left w:val="nil"/>
+              <w:bottom w:val="nil"/>
+              <w:right w:val="nil"/>
+            </w:tcBorders>
           </w:tcPr>
           <w:p>
             <w:pPr>
@@ -3979,6 +3992,12 @@
         <w:tc>
           <w:tcPr>
             <w:tcW w:w="2065" w:type="dxa"/>
+            <w:tcBorders>
+              <w:top w:val="nil"/>
+              <w:left w:val="nil"/>
+              <w:bottom w:val="single" w:sz="4" w:space="0" w:color="auto"/>
+              <w:right w:val="nil"/>
+            </w:tcBorders>
           </w:tcPr>
           <w:p>
             <w:pPr>
@@ -3993,6 +4012,12 @@
         <w:tc>
           <w:tcPr>
             <w:tcW w:w="4050" w:type="dxa"/>
+            <w:tcBorders>
+              <w:top w:val="nil"/>
+              <w:left w:val="nil"/>
+              <w:bottom w:val="single" w:sz="4" w:space="0" w:color="auto"/>
+              <w:right w:val="nil"/>
+            </w:tcBorders>
           </w:tcPr>
           <w:p>
             <w:pPr>
@@ -4007,6 +4032,12 @@
         <w:tc>
           <w:tcPr>
             <w:tcW w:w="2880" w:type="dxa"/>
+            <w:tcBorders>
+              <w:top w:val="nil"/>
+              <w:left w:val="nil"/>
+              <w:bottom w:val="single" w:sz="4" w:space="0" w:color="auto"/>
+              <w:right w:val="nil"/>
+            </w:tcBorders>
           </w:tcPr>
           <w:p>
             <w:pPr>
@@ -4064,7 +4095,10 @@
         <w:t xml:space="preserve"> Table 3</w:t>
       </w:r>
       <w:r>
-        <w:t>.4</w:t>
+        <w:t>.</w:t>
+      </w:r>
+      <w:r>
+        <w:t>2</w:t>
       </w:r>
       <w:r>
         <w:t xml:space="preserve"> </w:t>
@@ -4073,10 +4107,19 @@
         <w:t>shows</w:t>
       </w:r>
       <w:r>
-        <w:t xml:space="preserve"> Skype video packet interval time within a frame ratio</w:t>
-      </w:r>
-      <w:r>
-        <w:t xml:space="preserve"> in test_3 and test_4</w:t>
+        <w:t xml:space="preserve"> </w:t>
+      </w:r>
+      <w:r>
+        <w:t xml:space="preserve">interval time ratio of </w:t>
+      </w:r>
+      <w:r>
+        <w:t xml:space="preserve">Skype video packet </w:t>
+      </w:r>
+      <w:r>
+        <w:t xml:space="preserve">belonging to a frame </w:t>
+      </w:r>
+      <w:r>
+        <w:t>in test_3 and test_4</w:t>
       </w:r>
       <w:r>
         <w:t xml:space="preserve"> computed by R</w:t>
@@ -4141,7 +4184,10 @@
         <w:t>Table 3</w:t>
       </w:r>
       <w:r>
-        <w:t>.4</w:t>
+        <w:t>.</w:t>
+      </w:r>
+      <w:r>
+        <w:t>2</w:t>
       </w:r>
       <w:r>
         <w:t>: Skype video packet interval time within a frame ratio</w:t>
@@ -4155,14 +4201,20 @@
         <w:tblLook w:val="04A0" w:firstRow="1" w:lastRow="0" w:firstColumn="1" w:lastColumn="0" w:noHBand="0" w:noVBand="1"/>
       </w:tblPr>
       <w:tblGrid>
-        <w:gridCol w:w="755"/>
-        <w:gridCol w:w="3635"/>
+        <w:gridCol w:w="1085"/>
+        <w:gridCol w:w="3305"/>
         <w:gridCol w:w="3795"/>
       </w:tblGrid>
       <w:tr>
         <w:tc>
           <w:tcPr>
-            <w:tcW w:w="755" w:type="dxa"/>
+            <w:tcW w:w="1085" w:type="dxa"/>
+            <w:tcBorders>
+              <w:top w:val="single" w:sz="4" w:space="0" w:color="auto"/>
+              <w:left w:val="nil"/>
+              <w:bottom w:val="single" w:sz="4" w:space="0" w:color="auto"/>
+              <w:right w:val="nil"/>
+            </w:tcBorders>
           </w:tcPr>
           <w:p>
             <w:pPr>
@@ -4176,7 +4228,13 @@
         </w:tc>
         <w:tc>
           <w:tcPr>
-            <w:tcW w:w="3635" w:type="dxa"/>
+            <w:tcW w:w="3305" w:type="dxa"/>
+            <w:tcBorders>
+              <w:top w:val="single" w:sz="4" w:space="0" w:color="auto"/>
+              <w:left w:val="nil"/>
+              <w:bottom w:val="single" w:sz="4" w:space="0" w:color="auto"/>
+              <w:right w:val="nil"/>
+            </w:tcBorders>
           </w:tcPr>
           <w:p>
             <w:pPr>
@@ -4191,6 +4249,12 @@
         <w:tc>
           <w:tcPr>
             <w:tcW w:w="3795" w:type="dxa"/>
+            <w:tcBorders>
+              <w:top w:val="single" w:sz="4" w:space="0" w:color="auto"/>
+              <w:left w:val="nil"/>
+              <w:bottom w:val="single" w:sz="4" w:space="0" w:color="auto"/>
+              <w:right w:val="nil"/>
+            </w:tcBorders>
           </w:tcPr>
           <w:p>
             <w:pPr>
@@ -4206,7 +4270,13 @@
       <w:tr>
         <w:tc>
           <w:tcPr>
-            <w:tcW w:w="755" w:type="dxa"/>
+            <w:tcW w:w="1085" w:type="dxa"/>
+            <w:tcBorders>
+              <w:top w:val="single" w:sz="4" w:space="0" w:color="auto"/>
+              <w:left w:val="nil"/>
+              <w:bottom w:val="nil"/>
+              <w:right w:val="nil"/>
+            </w:tcBorders>
           </w:tcPr>
           <w:p>
             <w:pPr>
@@ -4220,7 +4290,13 @@
         </w:tc>
         <w:tc>
           <w:tcPr>
-            <w:tcW w:w="3635" w:type="dxa"/>
+            <w:tcW w:w="3305" w:type="dxa"/>
+            <w:tcBorders>
+              <w:top w:val="single" w:sz="4" w:space="0" w:color="auto"/>
+              <w:left w:val="nil"/>
+              <w:bottom w:val="nil"/>
+              <w:right w:val="nil"/>
+            </w:tcBorders>
           </w:tcPr>
           <w:p>
             <w:pPr>
@@ -4235,6 +4311,12 @@
         <w:tc>
           <w:tcPr>
             <w:tcW w:w="3795" w:type="dxa"/>
+            <w:tcBorders>
+              <w:top w:val="single" w:sz="4" w:space="0" w:color="auto"/>
+              <w:left w:val="nil"/>
+              <w:bottom w:val="nil"/>
+              <w:right w:val="nil"/>
+            </w:tcBorders>
           </w:tcPr>
           <w:p>
             <w:pPr>
@@ -4250,7 +4332,13 @@
       <w:tr>
         <w:tc>
           <w:tcPr>
-            <w:tcW w:w="755" w:type="dxa"/>
+            <w:tcW w:w="1085" w:type="dxa"/>
+            <w:tcBorders>
+              <w:top w:val="nil"/>
+              <w:left w:val="nil"/>
+              <w:bottom w:val="nil"/>
+              <w:right w:val="nil"/>
+            </w:tcBorders>
           </w:tcPr>
           <w:p>
             <w:pPr>
@@ -4264,7 +4352,13 @@
         </w:tc>
         <w:tc>
           <w:tcPr>
-            <w:tcW w:w="3635" w:type="dxa"/>
+            <w:tcW w:w="3305" w:type="dxa"/>
+            <w:tcBorders>
+              <w:top w:val="nil"/>
+              <w:left w:val="nil"/>
+              <w:bottom w:val="nil"/>
+              <w:right w:val="nil"/>
+            </w:tcBorders>
           </w:tcPr>
           <w:p>
             <w:pPr>
@@ -4279,6 +4373,12 @@
         <w:tc>
           <w:tcPr>
             <w:tcW w:w="3795" w:type="dxa"/>
+            <w:tcBorders>
+              <w:top w:val="nil"/>
+              <w:left w:val="nil"/>
+              <w:bottom w:val="nil"/>
+              <w:right w:val="nil"/>
+            </w:tcBorders>
           </w:tcPr>
           <w:p>
             <w:pPr>
@@ -4294,7 +4394,13 @@
       <w:tr>
         <w:tc>
           <w:tcPr>
-            <w:tcW w:w="755" w:type="dxa"/>
+            <w:tcW w:w="1085" w:type="dxa"/>
+            <w:tcBorders>
+              <w:top w:val="nil"/>
+              <w:left w:val="nil"/>
+              <w:bottom w:val="single" w:sz="4" w:space="0" w:color="auto"/>
+              <w:right w:val="nil"/>
+            </w:tcBorders>
           </w:tcPr>
           <w:p>
             <w:pPr>
@@ -4308,7 +4414,13 @@
         </w:tc>
         <w:tc>
           <w:tcPr>
-            <w:tcW w:w="3635" w:type="dxa"/>
+            <w:tcW w:w="3305" w:type="dxa"/>
+            <w:tcBorders>
+              <w:top w:val="nil"/>
+              <w:left w:val="nil"/>
+              <w:bottom w:val="single" w:sz="4" w:space="0" w:color="auto"/>
+              <w:right w:val="nil"/>
+            </w:tcBorders>
           </w:tcPr>
           <w:p>
             <w:pPr>
@@ -4323,6 +4435,12 @@
         <w:tc>
           <w:tcPr>
             <w:tcW w:w="3795" w:type="dxa"/>
+            <w:tcBorders>
+              <w:top w:val="nil"/>
+              <w:left w:val="nil"/>
+              <w:bottom w:val="single" w:sz="4" w:space="0" w:color="auto"/>
+              <w:right w:val="nil"/>
+            </w:tcBorders>
           </w:tcPr>
           <w:p>
             <w:pPr>
@@ -4344,6 +4462,7 @@
     <w:p>
       <w:pPr>
         <w:pStyle w:val="PostHeadPara"/>
+        <w:ind w:firstLine="720"/>
       </w:pPr>
       <w:r>
         <w:t xml:space="preserve">We also compute </w:t>
@@ -4364,7 +4483,13 @@
         <w:t xml:space="preserve"> </w:t>
       </w:r>
       <w:r>
-        <w:t xml:space="preserve">Table 3.5 represents </w:t>
+        <w:t>Table 3.</w:t>
+      </w:r>
+      <w:r>
+        <w:t>3</w:t>
+      </w:r>
+      <w:r>
+        <w:t xml:space="preserve"> represents </w:t>
       </w:r>
       <w:r>
         <w:t xml:space="preserve">a </w:t>
@@ -4399,8 +4524,13 @@
         <w:pStyle w:val="TableCaption"/>
       </w:pPr>
       <w:r>
-        <w:lastRenderedPageBreak/>
-        <w:t xml:space="preserve">Table 3.5: Skype video a frame </w:t>
+        <w:t>Table 3.</w:t>
+      </w:r>
+      <w:r>
+        <w:t>3</w:t>
+      </w:r>
+      <w:r>
+        <w:t xml:space="preserve">: Skype video a frame </w:t>
       </w:r>
       <w:r>
         <w:t xml:space="preserve">duration </w:t>
@@ -4427,6 +4557,12 @@
         <w:tc>
           <w:tcPr>
             <w:tcW w:w="1525" w:type="dxa"/>
+            <w:tcBorders>
+              <w:top w:val="single" w:sz="4" w:space="0" w:color="auto"/>
+              <w:left w:val="nil"/>
+              <w:bottom w:val="single" w:sz="4" w:space="0" w:color="auto"/>
+              <w:right w:val="nil"/>
+            </w:tcBorders>
           </w:tcPr>
           <w:p>
             <w:pPr>
@@ -4441,6 +4577,12 @@
         <w:tc>
           <w:tcPr>
             <w:tcW w:w="6030" w:type="dxa"/>
+            <w:tcBorders>
+              <w:top w:val="single" w:sz="4" w:space="0" w:color="auto"/>
+              <w:left w:val="nil"/>
+              <w:bottom w:val="single" w:sz="4" w:space="0" w:color="auto"/>
+              <w:right w:val="nil"/>
+            </w:tcBorders>
           </w:tcPr>
           <w:p>
             <w:pPr>
@@ -4448,7 +4590,10 @@
               <w:ind w:firstLine="0"/>
             </w:pPr>
             <w:r>
-              <w:t xml:space="preserve">a </w:t>
+              <w:t>A</w:t>
+            </w:r>
+            <w:r>
+              <w:t xml:space="preserve"> </w:t>
             </w:r>
             <w:r>
               <w:t xml:space="preserve">video frame </w:t>
@@ -4469,6 +4614,12 @@
         <w:tc>
           <w:tcPr>
             <w:tcW w:w="1525" w:type="dxa"/>
+            <w:tcBorders>
+              <w:top w:val="single" w:sz="4" w:space="0" w:color="auto"/>
+              <w:left w:val="nil"/>
+              <w:bottom w:val="nil"/>
+              <w:right w:val="nil"/>
+            </w:tcBorders>
           </w:tcPr>
           <w:p>
             <w:pPr>
@@ -4476,6 +4627,7 @@
               <w:ind w:firstLine="0"/>
             </w:pPr>
             <w:r>
+              <w:lastRenderedPageBreak/>
               <w:t>test_3</w:t>
             </w:r>
           </w:p>
@@ -4483,6 +4635,12 @@
         <w:tc>
           <w:tcPr>
             <w:tcW w:w="6030" w:type="dxa"/>
+            <w:tcBorders>
+              <w:top w:val="single" w:sz="4" w:space="0" w:color="auto"/>
+              <w:left w:val="nil"/>
+              <w:bottom w:val="nil"/>
+              <w:right w:val="nil"/>
+            </w:tcBorders>
           </w:tcPr>
           <w:p>
             <w:pPr>
@@ -4502,6 +4660,12 @@
         <w:tc>
           <w:tcPr>
             <w:tcW w:w="1525" w:type="dxa"/>
+            <w:tcBorders>
+              <w:top w:val="nil"/>
+              <w:left w:val="nil"/>
+              <w:bottom w:val="nil"/>
+              <w:right w:val="nil"/>
+            </w:tcBorders>
           </w:tcPr>
           <w:p>
             <w:pPr>
@@ -4516,6 +4680,12 @@
         <w:tc>
           <w:tcPr>
             <w:tcW w:w="6030" w:type="dxa"/>
+            <w:tcBorders>
+              <w:top w:val="nil"/>
+              <w:left w:val="nil"/>
+              <w:bottom w:val="nil"/>
+              <w:right w:val="nil"/>
+            </w:tcBorders>
           </w:tcPr>
           <w:p>
             <w:pPr>
@@ -4535,6 +4705,12 @@
         <w:tc>
           <w:tcPr>
             <w:tcW w:w="1525" w:type="dxa"/>
+            <w:tcBorders>
+              <w:top w:val="nil"/>
+              <w:left w:val="nil"/>
+              <w:bottom w:val="single" w:sz="4" w:space="0" w:color="auto"/>
+              <w:right w:val="nil"/>
+            </w:tcBorders>
           </w:tcPr>
           <w:p>
             <w:pPr>
@@ -4549,6 +4725,12 @@
         <w:tc>
           <w:tcPr>
             <w:tcW w:w="6030" w:type="dxa"/>
+            <w:tcBorders>
+              <w:top w:val="nil"/>
+              <w:left w:val="nil"/>
+              <w:bottom w:val="single" w:sz="4" w:space="0" w:color="auto"/>
+              <w:right w:val="nil"/>
+            </w:tcBorders>
           </w:tcPr>
           <w:p>
             <w:pPr>
@@ -4568,88 +4750,70 @@
         <w:ind w:firstLine="720"/>
       </w:pPr>
       <w:r>
-        <w:t xml:space="preserve">In order to verify that video data </w:t>
-      </w:r>
-      <w:r>
-        <w:t>are</w:t>
-      </w:r>
-      <w:r>
-        <w:t xml:space="preserve"> </w:t>
-      </w:r>
-      <w:r>
-        <w:t>transmitted</w:t>
-      </w:r>
-      <w:r>
-        <w:t xml:space="preserve"> </w:t>
-      </w:r>
-      <w:r>
-        <w:t>in large size packet</w:t>
+        <w:t xml:space="preserve">Then we </w:t>
+      </w:r>
+      <w:r>
+        <w:t>compute</w:t>
+      </w:r>
+      <w:r>
+        <w:t xml:space="preserve"> Skype video packet length</w:t>
+      </w:r>
+      <w:r>
+        <w:t xml:space="preserve"> statistic</w:t>
+      </w:r>
+      <w:r>
+        <w:t>. Figure 3.</w:t>
+      </w:r>
+      <w:r>
+        <w:t>7</w:t>
+      </w:r>
+      <w:r>
+        <w:t xml:space="preserve"> demonstrates Skype video packet length distribution</w:t>
+      </w:r>
+      <w:r>
+        <w:t xml:space="preserve"> in test_3</w:t>
+      </w:r>
+      <w:r>
+        <w:t>, and figure 3.</w:t>
+      </w:r>
+      <w:r>
+        <w:t>8</w:t>
+      </w:r>
+      <w:r>
+        <w:t xml:space="preserve"> demonstrates video packet length distribution</w:t>
+      </w:r>
+      <w:r>
+        <w:t xml:space="preserve"> in test_4</w:t>
+      </w:r>
+      <w:r>
+        <w:t xml:space="preserve">. The horizontal axis </w:t>
+      </w:r>
+      <w:r>
+        <w:t>denotes</w:t>
+      </w:r>
+      <w:r>
+        <w:t xml:space="preserve"> </w:t>
+      </w:r>
+      <w:r>
+        <w:t xml:space="preserve">video </w:t>
+      </w:r>
+      <w:r>
+        <w:t>packet length in byte</w:t>
       </w:r>
       <w:r>
         <w:t>s</w:t>
       </w:r>
       <w:r>
-        <w:t xml:space="preserve">, we </w:t>
-      </w:r>
-      <w:r>
-        <w:t>compute</w:t>
-      </w:r>
-      <w:r>
-        <w:t xml:space="preserve"> Skype video packet length</w:t>
-      </w:r>
-      <w:r>
-        <w:t xml:space="preserve"> statistic in R</w:t>
-      </w:r>
-      <w:r>
-        <w:t>. Figure 3.3.</w:t>
-      </w:r>
-      <w:r>
-        <w:t>5</w:t>
-      </w:r>
-      <w:r>
-        <w:t xml:space="preserve"> demonstrates Skype video packet length distribution</w:t>
-      </w:r>
-      <w:r>
-        <w:t xml:space="preserve"> in test_3</w:t>
-      </w:r>
-      <w:r>
-        <w:t>, and figure 3.4.</w:t>
-      </w:r>
-      <w:r>
-        <w:t>5</w:t>
-      </w:r>
-      <w:r>
-        <w:t xml:space="preserve"> demonstrates video packet length distribution</w:t>
-      </w:r>
-      <w:r>
-        <w:t xml:space="preserve"> in test_4</w:t>
-      </w:r>
-      <w:r>
-        <w:t xml:space="preserve">. The horizontal axis </w:t>
+        <w:t xml:space="preserve">, and the vertical axis </w:t>
       </w:r>
       <w:r>
         <w:t>denotes</w:t>
       </w:r>
       <w:r>
-        <w:t xml:space="preserve"> </w:t>
-      </w:r>
-      <w:r>
-        <w:t xml:space="preserve">video </w:t>
-      </w:r>
-      <w:r>
-        <w:t>packet length in byte</w:t>
-      </w:r>
-      <w:r>
-        <w:t>s</w:t>
-      </w:r>
-      <w:r>
-        <w:t xml:space="preserve">, and the vertical axis </w:t>
-      </w:r>
-      <w:r>
-        <w:t>denotes</w:t>
-      </w:r>
-      <w:r>
-        <w:t xml:space="preserve"> number of packets or frequency</w:t>
+        <w:t xml:space="preserve"> packet</w:t>
+      </w:r>
+      <w:r>
+        <w:t xml:space="preserve"> number</w:t>
       </w:r>
       <w:r>
         <w:t xml:space="preserve"> distribution</w:t>
@@ -4658,7 +4822,10 @@
         <w:t xml:space="preserve">. </w:t>
       </w:r>
       <w:r>
-        <w:t xml:space="preserve">Average 99.82% video packet lengths are larger than 400 bytes, and average 99.59% video packet lengths are larger than 600 bytes. The experimental results approve our assumption that video frame data is transmitted by large size packets. </w:t>
+        <w:t>Statistical results computed by R indicate that a</w:t>
+      </w:r>
+      <w:r>
+        <w:t xml:space="preserve">verage 99.82% video packet lengths are larger than 400 bytes, and average 99.59% video packet lengths are larger than 600 bytes. The experimental results approve our assumption that video frame data is transmitted by large size packets. </w:t>
       </w:r>
     </w:p>
     <w:p>
@@ -4723,10 +4890,10 @@
         <w:pStyle w:val="FigureCaption"/>
       </w:pPr>
       <w:r>
-        <w:t>Figure 3.3.</w:t>
-      </w:r>
-      <w:r>
-        <w:t>5</w:t>
+        <w:t>Figure 3.</w:t>
+      </w:r>
+      <w:r>
+        <w:t>7</w:t>
       </w:r>
       <w:r>
         <w:t xml:space="preserve">: Skype video packet length </w:t>
@@ -4801,10 +4968,10 @@
         <w:pStyle w:val="FigureCaption"/>
       </w:pPr>
       <w:r>
-        <w:t>Figure 3.4.</w:t>
-      </w:r>
-      <w:r>
-        <w:t>5</w:t>
+        <w:t>Figure 3.</w:t>
+      </w:r>
+      <w:r>
+        <w:t>8</w:t>
       </w:r>
       <w:r>
         <w:t xml:space="preserve">: Skype video packet length </w:t>
@@ -4880,6 +5047,9 @@
       </w:r>
       <w:r>
         <w:t xml:space="preserve">, and group interval time is </w:t>
+      </w:r>
+      <w:r>
+        <w:t xml:space="preserve">around </w:t>
       </w:r>
       <w:r>
         <w:t xml:space="preserve">33ms.  </w:t>
@@ -5014,7 +5184,19 @@
         <w:t xml:space="preserve">general </w:t>
       </w:r>
       <w:r>
-        <w:t xml:space="preserve">multimedia traffic identification algorithm. Figure </w:t>
+        <w:t>multimedia traffic identification algorithm</w:t>
+      </w:r>
+      <w:r>
+        <w:t xml:space="preserve"> described in</w:t>
+      </w:r>
+      <w:r>
+        <w:t xml:space="preserve"> </w:t>
+      </w:r>
+      <w:r>
+        <w:t>f</w:t>
+      </w:r>
+      <w:r>
+        <w:t xml:space="preserve">igure </w:t>
       </w:r>
       <w:r>
         <w:t>4.1</w:t>
@@ -5032,13 +5214,10 @@
         <w:t>4.3</w:t>
       </w:r>
       <w:r>
-        <w:t xml:space="preserve"> </w:t>
-      </w:r>
-      <w:r>
-        <w:t>describe</w:t>
-      </w:r>
-      <w:r>
-        <w:t xml:space="preserve"> our multimedia traffic identification algorithm. Figure </w:t>
+        <w:t>.</w:t>
+      </w:r>
+      <w:r>
+        <w:t xml:space="preserve"> Figure </w:t>
       </w:r>
       <w:r>
         <w:t>4.1</w:t>
@@ -5053,7 +5232,10 @@
         <w:t xml:space="preserve"> </w:t>
       </w:r>
       <w:r>
-        <w:t xml:space="preserve">expresses </w:t>
+        <w:t>presents</w:t>
+      </w:r>
+      <w:r>
+        <w:t xml:space="preserve"> </w:t>
       </w:r>
       <w:r>
         <w:t xml:space="preserve">audio packet process, and figure </w:t>
@@ -5135,23 +5317,23 @@
         <w:t xml:space="preserve">hen the </w:t>
       </w:r>
       <w:r>
-        <w:t xml:space="preserve">network function </w:t>
+        <w:t>network function implemented our algorithm</w:t>
+      </w:r>
+      <w:r>
+        <w:t xml:space="preserve"> </w:t>
+      </w:r>
+      <w:r>
+        <w:t xml:space="preserve">receives a packet, it </w:t>
+      </w:r>
+      <w:r>
+        <w:t>examines</w:t>
+      </w:r>
+      <w:r>
+        <w:t xml:space="preserve"> the packet length. If the packet length is between 100 and 200 bytes, it is forwarded to audio </w:t>
       </w:r>
       <w:r>
         <w:lastRenderedPageBreak/>
-        <w:t>implemented our algorithm</w:t>
-      </w:r>
-      <w:r>
-        <w:t xml:space="preserve"> </w:t>
-      </w:r>
-      <w:r>
-        <w:t xml:space="preserve">receives a packet, it </w:t>
-      </w:r>
-      <w:r>
-        <w:t>examines</w:t>
-      </w:r>
-      <w:r>
-        <w:t xml:space="preserve"> the packet length. If the packet length is between 100 and 200 bytes, it is forwarded to audio packet process module. </w:t>
+        <w:t xml:space="preserve">packet process module. </w:t>
       </w:r>
       <w:r>
         <w:t>Else i</w:t>
@@ -5268,7 +5450,13 @@
         <w:t>4.2</w:t>
       </w:r>
       <w:r>
-        <w:t xml:space="preserve"> explains audio packet process. First, the process </w:t>
+        <w:t xml:space="preserve"> </w:t>
+      </w:r>
+      <w:r>
+        <w:t>describes</w:t>
+      </w:r>
+      <w:r>
+        <w:t xml:space="preserve"> audio packet process. First, the process </w:t>
       </w:r>
       <w:r>
         <w:t>examines</w:t>
@@ -5372,7 +5560,7 @@
       </w:r>
       <w:proofErr w:type="gramEnd"/>
       <w:r>
-        <w:t xml:space="preserve">0) with this packet arrival time, and </w:t>
+        <w:t xml:space="preserve">0) with this packet arrival time and </w:t>
       </w:r>
       <w:r>
         <w:t xml:space="preserve">setting </w:t>
@@ -5404,19 +5592,7 @@
         <w:t>AUDIO</w:t>
       </w:r>
       <w:r>
-        <w:t xml:space="preserve">_PRIORITY. Then the packet process goes to </w:t>
-      </w:r>
-      <w:r>
-        <w:t xml:space="preserve">an </w:t>
-      </w:r>
-      <w:r>
-        <w:t>end</w:t>
-      </w:r>
-      <w:r>
-        <w:t xml:space="preserve"> in this algorithm function</w:t>
-      </w:r>
-      <w:r>
-        <w:t xml:space="preserve">. </w:t>
+        <w:t xml:space="preserve">_PRIORITY. </w:t>
       </w:r>
       <w:r>
         <w:t>Else</w:t>
@@ -5870,8 +6046,8 @@
         </w:rPr>
         <w:lastRenderedPageBreak/>
         <w:drawing>
-          <wp:inline distT="0" distB="0" distL="0" distR="0" wp14:anchorId="2E147F8B" wp14:editId="7F77C67E">
-            <wp:extent cx="2695388" cy="1452802"/>
+          <wp:inline distT="0" distB="0" distL="0" distR="0" wp14:anchorId="2E147F8B" wp14:editId="35D60361">
+            <wp:extent cx="4413089" cy="2378635"/>
             <wp:effectExtent l="0" t="0" r="0" b="0"/>
             <wp:docPr id="26" name="Picture 26"/>
             <wp:cNvGraphicFramePr>
@@ -5899,7 +6075,7 @@
                   <pic:spPr>
                     <a:xfrm>
                       <a:off x="0" y="0"/>
-                      <a:ext cx="2764658" cy="1490138"/>
+                      <a:ext cx="4609374" cy="2484432"/>
                     </a:xfrm>
                     <a:prstGeom prst="rect">
                       <a:avLst/>
@@ -5928,111 +6104,24 @@
     </w:p>
     <w:p>
       <w:pPr>
-        <w:pStyle w:val="PostHeadPara"/>
-      </w:pPr>
-      <w:r>
-        <w:tab/>
-        <w:t>In this section we design a</w:t>
-      </w:r>
-      <w:r>
-        <w:t xml:space="preserve"> </w:t>
-      </w:r>
-      <w:r>
-        <w:t xml:space="preserve">general </w:t>
-      </w:r>
-      <w:r>
-        <w:t xml:space="preserve">multimedia </w:t>
-      </w:r>
-      <w:r>
-        <w:t>traffic</w:t>
-      </w:r>
-      <w:r>
-        <w:t xml:space="preserve"> identification algorithm </w:t>
-      </w:r>
-      <w:r>
-        <w:t xml:space="preserve">based on multimedia traffic </w:t>
-      </w:r>
-      <w:r>
-        <w:t xml:space="preserve">transmission </w:t>
-      </w:r>
-      <w:r>
-        <w:t>rules described in section 3. This algorithm can be implemented on</w:t>
-      </w:r>
-      <w:r>
-        <w:t xml:space="preserve"> network</w:t>
-      </w:r>
-      <w:r>
-        <w:t xml:space="preserve"> </w:t>
-      </w:r>
-      <w:r>
-        <w:t>function</w:t>
-      </w:r>
-      <w:r>
-        <w:t>s</w:t>
-      </w:r>
-      <w:r>
-        <w:t xml:space="preserve"> </w:t>
-      </w:r>
-      <w:r>
-        <w:t>such as</w:t>
-      </w:r>
-      <w:r>
-        <w:t xml:space="preserve"> </w:t>
-      </w:r>
-      <w:r>
-        <w:t>router</w:t>
-      </w:r>
-      <w:r>
-        <w:t>s</w:t>
-      </w:r>
-      <w:r>
-        <w:t xml:space="preserve"> or switch</w:t>
-      </w:r>
-      <w:r>
-        <w:t>es</w:t>
-      </w:r>
-      <w:r>
-        <w:t xml:space="preserve"> </w:t>
-      </w:r>
-      <w:r>
-        <w:t xml:space="preserve">to </w:t>
-      </w:r>
-      <w:r>
-        <w:t xml:space="preserve">identify audio </w:t>
-      </w:r>
-      <w:r>
-        <w:t>and</w:t>
-      </w:r>
-      <w:r>
-        <w:t xml:space="preserve"> video </w:t>
-      </w:r>
-      <w:r>
-        <w:t>traffic</w:t>
+        <w:pStyle w:val="Head1"/>
+        <w:ind w:left="432" w:hanging="432"/>
+      </w:pPr>
+      <w:r>
+        <w:t>5</w:t>
       </w:r>
       <w:r>
         <w:t xml:space="preserve">. </w:t>
+      </w:r>
+      <w:r>
+        <w:t xml:space="preserve">ALGORITHM IMPLEMENTATIOIN IN </w:t>
+      </w:r>
+      <w:r>
+        <w:t>P4</w:t>
       </w:r>
     </w:p>
     <w:p>
       <w:pPr>
-        <w:pStyle w:val="Head1"/>
-        <w:ind w:left="432" w:hanging="432"/>
-      </w:pPr>
-      <w:r>
-        <w:t>5</w:t>
-      </w:r>
-      <w:r>
-        <w:t xml:space="preserve">. </w:t>
-      </w:r>
-      <w:r>
-        <w:t xml:space="preserve">ALGORITHM IMPLEMENTATIOIN IN </w:t>
-      </w:r>
-      <w:r>
-        <w:t>P4</w:t>
-      </w:r>
-    </w:p>
-    <w:p>
-      <w:pPr>
         <w:pStyle w:val="PostHeadPara"/>
         <w:ind w:firstLine="432"/>
       </w:pPr>
@@ -6145,6 +6234,9 @@
         <w:t>]</w:t>
       </w:r>
       <w:r>
+        <w:t>,</w:t>
+      </w:r>
+      <w:r>
         <w:t xml:space="preserve"> </w:t>
       </w:r>
       <w:r>
@@ -6203,7 +6295,7 @@
         <w:t xml:space="preserve">then </w:t>
       </w:r>
       <w:r>
-        <w:t>we specify IP packet routing rules for each router. The file s1-</w:t>
+        <w:t>specify IP packet routing rules for each router. The file s1-</w:t>
       </w:r>
       <w:proofErr w:type="gramStart"/>
       <w:r>
@@ -6515,7 +6607,13 @@
         <w:t xml:space="preserve"> </w:t>
       </w:r>
       <w:r>
-        <w:t xml:space="preserve">the testing show that all </w:t>
+        <w:t xml:space="preserve">the test </w:t>
+      </w:r>
+      <w:r>
+        <w:t xml:space="preserve">results </w:t>
+      </w:r>
+      <w:r>
+        <w:t xml:space="preserve">show that all </w:t>
       </w:r>
       <w:r>
         <w:t>packet</w:t>
@@ -6595,10 +6693,7 @@
         <w:t xml:space="preserve">packet interval time within a frame is less than 5 microseconds, about 99% packet interval time within a frame is less than 100 microseconds. </w:t>
       </w:r>
       <w:r>
-        <w:t>We can see that</w:t>
-      </w:r>
-      <w:r>
-        <w:t xml:space="preserve"> </w:t>
+        <w:t xml:space="preserve">Therefore, </w:t>
       </w:r>
       <w:r>
         <w:t xml:space="preserve">P4 performance is not </w:t>
@@ -6629,15 +6724,6 @@
       </w:r>
       <w:r>
         <w:t xml:space="preserve"> our multimedia traffic identification algorithm in P4, our solution is to amplify </w:t>
-      </w:r>
-      <w:r>
-        <w:t>multimedia</w:t>
-      </w:r>
-      <w:r>
-        <w:t xml:space="preserve"> sender</w:t>
-      </w:r>
-      <w:r>
-        <w:t xml:space="preserve"> </w:t>
       </w:r>
       <w:r>
         <w:rPr>
@@ -6652,6 +6738,9 @@
         <w:t>inter-transmit time</w:t>
       </w:r>
       <w:r>
+        <w:t xml:space="preserve"> from senders</w:t>
+      </w:r>
+      <w:r>
         <w:t>.</w:t>
       </w:r>
       <w:r>
@@ -6679,7 +6768,11 @@
         <w:t xml:space="preserve">A </w:t>
       </w:r>
       <w:r>
-        <w:t>host simulates a multimedia sender send</w:t>
+        <w:t xml:space="preserve">host simulates a </w:t>
+      </w:r>
+      <w:r>
+        <w:lastRenderedPageBreak/>
+        <w:t>multimedia sender send</w:t>
       </w:r>
       <w:r>
         <w:t>ing</w:t>
@@ -6697,7 +6790,7 @@
         <w:t>traffic</w:t>
       </w:r>
       <w:r>
-        <w:t xml:space="preserve">, and </w:t>
+        <w:t xml:space="preserve"> and </w:t>
       </w:r>
       <w:r>
         <w:t>sending</w:t>
@@ -6706,11 +6799,7 @@
         <w:t xml:space="preserve"> a group</w:t>
       </w:r>
       <w:r>
-        <w:t xml:space="preserve"> of large size </w:t>
-      </w:r>
-      <w:r>
-        <w:lastRenderedPageBreak/>
-        <w:t>packets</w:t>
+        <w:t xml:space="preserve"> of large size packets</w:t>
       </w:r>
       <w:r>
         <w:t xml:space="preserve"> every 3</w:t>
@@ -6733,16 +6822,11 @@
       <w:r>
         <w:t xml:space="preserve">packets </w:t>
       </w:r>
-      <w:proofErr w:type="gramStart"/>
       <w:r>
         <w:t xml:space="preserve">carrying </w:t>
       </w:r>
       <w:r>
-        <w:t xml:space="preserve"> a</w:t>
-      </w:r>
-      <w:proofErr w:type="gramEnd"/>
-      <w:r>
-        <w:t xml:space="preserve"> frame </w:t>
+        <w:t xml:space="preserve">a frame </w:t>
       </w:r>
       <w:r>
         <w:t xml:space="preserve">data </w:t>
@@ -6755,9 +6839,6 @@
       </w:r>
       <w:r>
         <w:t xml:space="preserve">out </w:t>
-      </w:r>
-      <w:r>
-        <w:t xml:space="preserve">without a break </w:t>
       </w:r>
       <w:r>
         <w:t xml:space="preserve">simulating video </w:t>
@@ -6807,366 +6888,367 @@
       <w:r>
         <w:t xml:space="preserve">. </w:t>
       </w:r>
+      <w:r>
+        <w:t xml:space="preserve">We </w:t>
+      </w:r>
+      <w:r>
+        <w:t>specify</w:t>
+      </w:r>
+      <w:r>
+        <w:t xml:space="preserve"> </w:t>
+      </w:r>
+      <w:r>
+        <w:t xml:space="preserve">that </w:t>
+      </w:r>
+      <w:r>
+        <w:t xml:space="preserve">the </w:t>
+      </w:r>
+      <w:r>
+        <w:t>audio</w:t>
+      </w:r>
+      <w:r>
+        <w:t xml:space="preserve"> packet IP length is 45 bytes</w:t>
+      </w:r>
+      <w:r>
+        <w:t>, and</w:t>
+      </w:r>
+      <w:r>
+        <w:t xml:space="preserve"> </w:t>
+      </w:r>
+      <w:r>
+        <w:t xml:space="preserve">video </w:t>
+      </w:r>
+      <w:r>
+        <w:t xml:space="preserve">packet length is 57 bytes. </w:t>
+      </w:r>
+      <w:r>
+        <w:t xml:space="preserve">We also specify </w:t>
+      </w:r>
+      <w:r>
+        <w:t xml:space="preserve">that </w:t>
+      </w:r>
+      <w:r>
+        <w:t>a</w:t>
+      </w:r>
+      <w:r>
+        <w:t xml:space="preserve"> group of packets </w:t>
+      </w:r>
+      <w:r>
+        <w:t>carrying a video frame data consists of</w:t>
+      </w:r>
+      <w:r>
+        <w:t xml:space="preserve"> three packets</w:t>
+      </w:r>
+      <w:r>
+        <w:t xml:space="preserve"> which are</w:t>
+      </w:r>
+      <w:r>
+        <w:t xml:space="preserve"> sent </w:t>
+      </w:r>
+      <w:r>
+        <w:t xml:space="preserve">out </w:t>
+      </w:r>
+      <w:r>
+        <w:t>without a break</w:t>
+      </w:r>
+      <w:r>
+        <w:t xml:space="preserve">. </w:t>
+      </w:r>
+      <w:r>
+        <w:t xml:space="preserve"> Some hosts send out r</w:t>
+      </w:r>
+      <w:r>
+        <w:t>andom packets at random interval time</w:t>
+      </w:r>
+      <w:r>
+        <w:t xml:space="preserve"> to interfere the </w:t>
+      </w:r>
+      <w:r>
+        <w:t xml:space="preserve">audio or video </w:t>
+      </w:r>
+      <w:r>
+        <w:t>traffic from h1 to h4</w:t>
+      </w:r>
+      <w:r>
+        <w:t xml:space="preserve">. </w:t>
+      </w:r>
+      <w:r>
+        <w:t>As</w:t>
+      </w:r>
+      <w:r>
+        <w:t xml:space="preserve"> the </w:t>
+      </w:r>
+      <w:r>
+        <w:t xml:space="preserve">statistical </w:t>
+      </w:r>
+      <w:r>
+        <w:t>results</w:t>
+      </w:r>
+      <w:r>
+        <w:t xml:space="preserve"> in section 3 </w:t>
+      </w:r>
+      <w:r>
+        <w:t xml:space="preserve">show </w:t>
+      </w:r>
+      <w:r>
+        <w:t xml:space="preserve">that 98.32% audio packet lengths are between 100 and 200 bytes, and </w:t>
+      </w:r>
+      <w:r>
+        <w:t xml:space="preserve">packet </w:t>
+      </w:r>
+      <w:r>
+        <w:t>length</w:t>
+      </w:r>
+      <w:r>
+        <w:t>s</w:t>
+      </w:r>
+      <w:r>
+        <w:t xml:space="preserve"> </w:t>
+      </w:r>
+      <w:r>
+        <w:t>vary</w:t>
+      </w:r>
+      <w:r>
+        <w:t xml:space="preserve"> </w:t>
+      </w:r>
+      <w:r>
+        <w:t xml:space="preserve">from </w:t>
+      </w:r>
+      <w:r>
+        <w:t>1</w:t>
+      </w:r>
+      <w:r>
+        <w:t xml:space="preserve"> byte</w:t>
+      </w:r>
+      <w:r>
+        <w:t xml:space="preserve"> to 1514</w:t>
+      </w:r>
+      <w:r>
+        <w:t xml:space="preserve"> bytes</w:t>
+      </w:r>
+      <w:r>
+        <w:t xml:space="preserve">, </w:t>
+      </w:r>
+      <w:r>
+        <w:t xml:space="preserve">our random </w:t>
+      </w:r>
+      <w:r>
+        <w:t xml:space="preserve">audio </w:t>
+      </w:r>
+      <w:r>
+        <w:t xml:space="preserve">packet size </w:t>
+      </w:r>
+      <w:r>
+        <w:t xml:space="preserve">strategy </w:t>
+      </w:r>
+      <w:r>
+        <w:t xml:space="preserve">is that </w:t>
+      </w:r>
+      <w:r>
+        <w:t>choos</w:t>
+      </w:r>
+      <w:r>
+        <w:t>ing</w:t>
+      </w:r>
+      <w:r>
+        <w:t xml:space="preserve"> a </w:t>
+      </w:r>
+      <w:r>
+        <w:t xml:space="preserve">random </w:t>
+      </w:r>
+      <w:r>
+        <w:t xml:space="preserve">integer </w:t>
+      </w:r>
+      <w:r>
+        <w:t xml:space="preserve">number </w:t>
+      </w:r>
+      <w:r>
+        <w:t xml:space="preserve">from </w:t>
+      </w:r>
+      <w:r>
+        <w:t>1 to 15</w:t>
+      </w:r>
+      <w:r>
+        <w:t>, w</w:t>
+      </w:r>
+      <w:r>
+        <w:t>hen the random number equal</w:t>
+      </w:r>
+      <w:r>
+        <w:t>s</w:t>
+      </w:r>
+      <w:r>
+        <w:t xml:space="preserve"> to 2, </w:t>
+      </w:r>
+      <w:r>
+        <w:t xml:space="preserve">random audio </w:t>
+      </w:r>
+      <w:r>
+        <w:t xml:space="preserve">interfere </w:t>
+      </w:r>
+      <w:r>
+        <w:t xml:space="preserve">senders send </w:t>
+      </w:r>
+      <w:r>
+        <w:t xml:space="preserve">same size packets as audio packet </w:t>
+      </w:r>
+      <w:r>
+        <w:t>size but with different contents</w:t>
+      </w:r>
+      <w:r>
+        <w:t xml:space="preserve">. Otherwise, </w:t>
+      </w:r>
+      <w:r>
+        <w:t xml:space="preserve">random </w:t>
+      </w:r>
+      <w:r>
+        <w:t xml:space="preserve">interference </w:t>
+      </w:r>
+      <w:r>
+        <w:t>senders</w:t>
+      </w:r>
+      <w:r>
+        <w:t xml:space="preserve"> send </w:t>
+      </w:r>
+      <w:r>
+        <w:t>packet</w:t>
+      </w:r>
+      <w:r>
+        <w:t xml:space="preserve">s </w:t>
+      </w:r>
+      <w:r>
+        <w:t>with</w:t>
+      </w:r>
+      <w:r>
+        <w:t xml:space="preserve"> different</w:t>
+      </w:r>
+      <w:r>
+        <w:t xml:space="preserve"> size</w:t>
+      </w:r>
+      <w:r>
+        <w:t>s.</w:t>
+      </w:r>
+      <w:r>
+        <w:t xml:space="preserve"> </w:t>
+      </w:r>
+      <w:r>
+        <w:t>As the s</w:t>
+      </w:r>
+      <w:r>
+        <w:t xml:space="preserve">tatistical </w:t>
+      </w:r>
+      <w:r>
+        <w:t>results</w:t>
+      </w:r>
+      <w:r>
+        <w:t xml:space="preserve"> in section 3 </w:t>
+      </w:r>
+      <w:r>
+        <w:t>show</w:t>
+      </w:r>
+      <w:r>
+        <w:t xml:space="preserve"> that 99.59% video packet lengths are between 600 </w:t>
+      </w:r>
+      <w:r>
+        <w:t xml:space="preserve">bytes </w:t>
+      </w:r>
+      <w:r>
+        <w:t xml:space="preserve">and 1230 bytes, </w:t>
+      </w:r>
+      <w:r>
+        <w:t xml:space="preserve">our random </w:t>
+      </w:r>
+      <w:r>
+        <w:t xml:space="preserve">interference </w:t>
+      </w:r>
+      <w:r>
+        <w:t>video packet length decision strategy is that</w:t>
+      </w:r>
+      <w:r>
+        <w:t xml:space="preserve"> choos</w:t>
+      </w:r>
+      <w:r>
+        <w:t>ing</w:t>
+      </w:r>
+      <w:r>
+        <w:t xml:space="preserve"> a random integer number from</w:t>
+      </w:r>
+      <w:r>
+        <w:t xml:space="preserve"> 1 to 15</w:t>
+      </w:r>
+      <w:r>
+        <w:t>, w</w:t>
+      </w:r>
+      <w:r>
+        <w:t xml:space="preserve">hen the random number is between </w:t>
+      </w:r>
+      <w:r>
+        <w:t>6 and 12</w:t>
+      </w:r>
+      <w:r>
+        <w:t xml:space="preserve">, </w:t>
+      </w:r>
+      <w:r>
+        <w:t xml:space="preserve">random </w:t>
+      </w:r>
+      <w:r>
+        <w:t xml:space="preserve">video </w:t>
+      </w:r>
+      <w:r>
+        <w:t>interference</w:t>
+      </w:r>
+      <w:r>
+        <w:t xml:space="preserve"> senders</w:t>
+      </w:r>
+      <w:r>
+        <w:t xml:space="preserve"> </w:t>
+      </w:r>
+      <w:r>
+        <w:t xml:space="preserve">send </w:t>
+      </w:r>
+      <w:r>
+        <w:t xml:space="preserve">the </w:t>
+      </w:r>
+      <w:r>
+        <w:t xml:space="preserve">same size packets as </w:t>
+      </w:r>
+      <w:r>
+        <w:t xml:space="preserve">a </w:t>
+      </w:r>
+      <w:r>
+        <w:t>video packet size</w:t>
+      </w:r>
+      <w:r>
+        <w:t xml:space="preserve"> but</w:t>
+      </w:r>
+      <w:r>
+        <w:t xml:space="preserve"> with different contents</w:t>
+      </w:r>
+      <w:r>
+        <w:t>. Otherwise,</w:t>
+      </w:r>
+      <w:r>
+        <w:t xml:space="preserve"> </w:t>
+      </w:r>
+      <w:r>
+        <w:t>send different size random packets</w:t>
+      </w:r>
+      <w:r>
+        <w:t xml:space="preserve"> to interfere video traffic</w:t>
+      </w:r>
+      <w:r>
+        <w:t xml:space="preserve">. </w:t>
+      </w:r>
+      <w:r>
+        <w:t>We implement our traffic identification algorithm on router s3</w:t>
+      </w:r>
+      <w:r>
+        <w:t xml:space="preserve">. </w:t>
+      </w:r>
     </w:p>
     <w:p>
       <w:pPr>
         <w:pStyle w:val="PostHeadPara"/>
-      </w:pPr>
-      <w:r>
-        <w:t xml:space="preserve">We </w:t>
-      </w:r>
-      <w:r>
-        <w:t>specify</w:t>
-      </w:r>
-      <w:r>
-        <w:t xml:space="preserve"> </w:t>
-      </w:r>
-      <w:r>
-        <w:t xml:space="preserve">that </w:t>
-      </w:r>
-      <w:r>
-        <w:t xml:space="preserve">the </w:t>
-      </w:r>
-      <w:r>
-        <w:t>audio</w:t>
-      </w:r>
-      <w:r>
-        <w:t xml:space="preserve"> packet IP length is 45 bytes</w:t>
-      </w:r>
-      <w:r>
-        <w:t>, and</w:t>
-      </w:r>
-      <w:r>
-        <w:t xml:space="preserve"> </w:t>
-      </w:r>
-      <w:r>
-        <w:t xml:space="preserve">video </w:t>
-      </w:r>
-      <w:r>
-        <w:t xml:space="preserve">packet length is 57 bytes. </w:t>
-      </w:r>
-      <w:r>
-        <w:t xml:space="preserve">We also specify </w:t>
-      </w:r>
-      <w:r>
-        <w:t xml:space="preserve">that </w:t>
-      </w:r>
-      <w:r>
-        <w:t>a</w:t>
-      </w:r>
-      <w:r>
-        <w:t xml:space="preserve"> group of large size packets </w:t>
-      </w:r>
-      <w:r>
-        <w:t>carrying a video frame data consists of</w:t>
-      </w:r>
-      <w:r>
-        <w:t xml:space="preserve"> three packets</w:t>
-      </w:r>
-      <w:r>
-        <w:t xml:space="preserve"> which are</w:t>
-      </w:r>
-      <w:r>
-        <w:t xml:space="preserve"> sent </w:t>
-      </w:r>
-      <w:r>
-        <w:t xml:space="preserve">out </w:t>
-      </w:r>
-      <w:r>
-        <w:t xml:space="preserve">continuously. </w:t>
-      </w:r>
-      <w:r>
-        <w:t xml:space="preserve"> Some other hosts send out r</w:t>
-      </w:r>
-      <w:r>
-        <w:t>andom packets at random interval time</w:t>
-      </w:r>
-      <w:r>
-        <w:t xml:space="preserve"> to interfere the </w:t>
-      </w:r>
-      <w:r>
-        <w:t xml:space="preserve">audio or video </w:t>
-      </w:r>
-      <w:r>
-        <w:t>traffic from h1 to h4</w:t>
-      </w:r>
-      <w:r>
-        <w:t xml:space="preserve">. </w:t>
-      </w:r>
-      <w:r>
-        <w:t>As</w:t>
-      </w:r>
-      <w:r>
-        <w:t xml:space="preserve"> the </w:t>
-      </w:r>
-      <w:r>
-        <w:t xml:space="preserve">statistical </w:t>
-      </w:r>
-      <w:r>
-        <w:t>results</w:t>
-      </w:r>
-      <w:r>
-        <w:t xml:space="preserve"> in section 3 </w:t>
-      </w:r>
-      <w:r>
-        <w:t xml:space="preserve">show </w:t>
-      </w:r>
-      <w:r>
-        <w:t xml:space="preserve">that 98.32% audio packet lengths are between 100 and 200 bytes, and </w:t>
-      </w:r>
-      <w:r>
-        <w:t xml:space="preserve">packet </w:t>
-      </w:r>
-      <w:r>
-        <w:t>length</w:t>
-      </w:r>
-      <w:r>
-        <w:t>s</w:t>
-      </w:r>
-      <w:r>
-        <w:t xml:space="preserve"> </w:t>
-      </w:r>
-      <w:r>
-        <w:t>vary</w:t>
-      </w:r>
-      <w:r>
-        <w:t xml:space="preserve"> </w:t>
-      </w:r>
-      <w:r>
-        <w:t xml:space="preserve">from </w:t>
-      </w:r>
-      <w:r>
-        <w:t>1</w:t>
-      </w:r>
-      <w:r>
-        <w:t xml:space="preserve"> byte</w:t>
-      </w:r>
-      <w:r>
-        <w:t xml:space="preserve"> to 1514</w:t>
-      </w:r>
-      <w:r>
-        <w:t xml:space="preserve"> bytes</w:t>
-      </w:r>
-      <w:r>
-        <w:t xml:space="preserve">, </w:t>
-      </w:r>
-      <w:r>
-        <w:t xml:space="preserve">our random </w:t>
-      </w:r>
-      <w:r>
-        <w:t xml:space="preserve">audio </w:t>
-      </w:r>
-      <w:r>
-        <w:t xml:space="preserve">packet size </w:t>
-      </w:r>
-      <w:r>
-        <w:t xml:space="preserve">strategy </w:t>
-      </w:r>
-      <w:r>
-        <w:t xml:space="preserve">is that </w:t>
-      </w:r>
-      <w:r>
-        <w:t>choos</w:t>
-      </w:r>
-      <w:r>
-        <w:t>ing</w:t>
-      </w:r>
-      <w:r>
-        <w:t xml:space="preserve"> a </w:t>
-      </w:r>
-      <w:r>
-        <w:t xml:space="preserve">random </w:t>
-      </w:r>
-      <w:r>
-        <w:t xml:space="preserve">integer </w:t>
-      </w:r>
-      <w:r>
-        <w:t xml:space="preserve">number </w:t>
-      </w:r>
-      <w:r>
-        <w:t xml:space="preserve">from </w:t>
-      </w:r>
-      <w:r>
-        <w:t>1 to 15</w:t>
-      </w:r>
-      <w:r>
-        <w:t>, w</w:t>
-      </w:r>
-      <w:r>
-        <w:t>hen the random number equal</w:t>
-      </w:r>
-      <w:r>
-        <w:t>s</w:t>
-      </w:r>
-      <w:r>
-        <w:t xml:space="preserve"> to 2, </w:t>
-      </w:r>
-      <w:r>
-        <w:t xml:space="preserve">random audio </w:t>
-      </w:r>
-      <w:r>
-        <w:t xml:space="preserve">interfere </w:t>
-      </w:r>
-      <w:r>
-        <w:t xml:space="preserve">senders send </w:t>
-      </w:r>
-      <w:r>
-        <w:t xml:space="preserve">same size packets as audio packet </w:t>
-      </w:r>
-      <w:r>
-        <w:t>size but with different contents</w:t>
-      </w:r>
-      <w:r>
-        <w:t xml:space="preserve">. Otherwise, </w:t>
-      </w:r>
-      <w:r>
-        <w:t xml:space="preserve">random packet </w:t>
-      </w:r>
-      <w:r>
-        <w:t>senders</w:t>
-      </w:r>
-      <w:r>
-        <w:t xml:space="preserve"> send </w:t>
-      </w:r>
-      <w:r>
-        <w:t>packet</w:t>
-      </w:r>
-      <w:r>
-        <w:t xml:space="preserve">s </w:t>
-      </w:r>
-      <w:r>
-        <w:t>with</w:t>
-      </w:r>
-      <w:r>
-        <w:t xml:space="preserve"> different</w:t>
-      </w:r>
-      <w:r>
-        <w:t xml:space="preserve"> size</w:t>
-      </w:r>
-      <w:r>
-        <w:t>s.</w:t>
-      </w:r>
-      <w:r>
-        <w:t xml:space="preserve"> </w:t>
-      </w:r>
-      <w:r>
-        <w:t>As the s</w:t>
-      </w:r>
-      <w:r>
-        <w:t xml:space="preserve">tatistical </w:t>
-      </w:r>
-      <w:r>
-        <w:t>results</w:t>
-      </w:r>
-      <w:r>
-        <w:t xml:space="preserve"> in section 3 </w:t>
-      </w:r>
-      <w:r>
-        <w:t>show</w:t>
-      </w:r>
-      <w:r>
-        <w:t xml:space="preserve"> that 99.59% video packet lengths are between 600 </w:t>
-      </w:r>
-      <w:r>
-        <w:t xml:space="preserve">bytes </w:t>
-      </w:r>
-      <w:r>
-        <w:t xml:space="preserve">and 1230 bytes, </w:t>
-      </w:r>
-      <w:r>
-        <w:t xml:space="preserve">our random </w:t>
-      </w:r>
-      <w:r>
-        <w:t xml:space="preserve">interference </w:t>
-      </w:r>
-      <w:r>
-        <w:t>video packet length decision strategy is that</w:t>
-      </w:r>
-      <w:r>
-        <w:t xml:space="preserve"> choos</w:t>
-      </w:r>
-      <w:r>
-        <w:t>ing</w:t>
-      </w:r>
-      <w:r>
-        <w:t xml:space="preserve"> a random integer number from</w:t>
-      </w:r>
-      <w:r>
-        <w:t xml:space="preserve"> 1 to 15</w:t>
-      </w:r>
-      <w:r>
-        <w:t>, w</w:t>
-      </w:r>
-      <w:r>
-        <w:t xml:space="preserve">hen the random number is between </w:t>
-      </w:r>
-      <w:r>
-        <w:t>6 and 12</w:t>
-      </w:r>
-      <w:r>
-        <w:t xml:space="preserve">, </w:t>
-      </w:r>
-      <w:r>
-        <w:t xml:space="preserve">random </w:t>
-      </w:r>
-      <w:r>
-        <w:t xml:space="preserve">video </w:t>
-      </w:r>
-      <w:r>
-        <w:t>interference</w:t>
-      </w:r>
-      <w:r>
-        <w:t xml:space="preserve"> senders</w:t>
-      </w:r>
-      <w:r>
-        <w:t xml:space="preserve"> </w:t>
-      </w:r>
-      <w:r>
-        <w:t xml:space="preserve">send </w:t>
-      </w:r>
-      <w:r>
-        <w:t xml:space="preserve">the </w:t>
-      </w:r>
-      <w:r>
-        <w:t xml:space="preserve">same size packets as </w:t>
-      </w:r>
-      <w:r>
-        <w:t xml:space="preserve">a </w:t>
-      </w:r>
-      <w:r>
-        <w:t>video packet size</w:t>
-      </w:r>
-      <w:r>
-        <w:t xml:space="preserve"> but</w:t>
-      </w:r>
-      <w:r>
-        <w:t xml:space="preserve"> with different contents</w:t>
-      </w:r>
-      <w:r>
-        <w:t>. Otherwise,</w:t>
-      </w:r>
-      <w:r>
-        <w:t xml:space="preserve"> </w:t>
-      </w:r>
-      <w:r>
-        <w:t>send different size random packets</w:t>
-      </w:r>
-      <w:r>
-        <w:t xml:space="preserve"> to interfere video traffic</w:t>
-      </w:r>
-      <w:r>
-        <w:t xml:space="preserve">. </w:t>
-      </w:r>
-      <w:r>
-        <w:t>We implement our traffic identification algorithm on router s3</w:t>
-      </w:r>
-      <w:r>
-        <w:t xml:space="preserve">. </w:t>
-      </w:r>
-    </w:p>
-    <w:p>
-      <w:pPr>
-        <w:pStyle w:val="PostHeadPara"/>
         <w:ind w:firstLine="720"/>
       </w:pPr>
       <w:r>
@@ -7373,7 +7455,10 @@
         <w:t xml:space="preserve">owever, we need time information of previous packets. </w:t>
       </w:r>
       <w:r>
-        <w:t>In order to store previous packet information, o</w:t>
+        <w:rPr>
+          <w:rFonts w:hint="eastAsia"/>
+        </w:rPr>
+        <w:t>O</w:t>
       </w:r>
       <w:r>
         <w:t>ur solution is to use</w:t>
@@ -7382,10 +7467,28 @@
         <w:t xml:space="preserve"> a </w:t>
       </w:r>
       <w:r>
-        <w:t xml:space="preserve">stateful object register. </w:t>
-      </w:r>
-      <w:r>
-        <w:t xml:space="preserve">At the </w:t>
+        <w:t>stateful object register</w:t>
+      </w:r>
+      <w:r>
+        <w:t xml:space="preserve"> to store previous packet information</w:t>
+      </w:r>
+      <w:r>
+        <w:t>.</w:t>
+      </w:r>
+      <w:r>
+        <w:t xml:space="preserve"> </w:t>
+      </w:r>
+      <w:r>
+        <w:rPr>
+          <w:rFonts w:hint="eastAsia"/>
+        </w:rPr>
+        <w:t>A</w:t>
+      </w:r>
+      <w:r>
+        <w:t>t the</w:t>
+      </w:r>
+      <w:r>
+        <w:t xml:space="preserve"> </w:t>
       </w:r>
       <w:r>
         <w:t>start</w:t>
@@ -7413,10 +7516,10 @@
       </w:r>
       <w:proofErr w:type="gramEnd"/>
       <w:r>
-        <w:t xml:space="preserve">), </w:t>
-      </w:r>
-      <w:r>
-        <w:t xml:space="preserve">we </w:t>
+        <w:t>),</w:t>
+      </w:r>
+      <w:r>
+        <w:t xml:space="preserve"> </w:t>
       </w:r>
       <w:r>
         <w:t xml:space="preserve">declare a stateful object </w:t>
@@ -7715,19 +7818,16 @@
         <w:t xml:space="preserve"> this way, </w:t>
       </w:r>
       <w:r>
-        <w:t>only router s3 process</w:t>
-      </w:r>
-      <w:r>
-        <w:t>es</w:t>
-      </w:r>
-      <w:r>
-        <w:t xml:space="preserve"> </w:t>
-      </w:r>
-      <w:r>
-        <w:t xml:space="preserve">received </w:t>
-      </w:r>
-      <w:r>
-        <w:t xml:space="preserve">packets using our traffic identification algorithm, while other routers </w:t>
+        <w:t xml:space="preserve">only router s3 </w:t>
+      </w:r>
+      <w:r>
+        <w:t>app</w:t>
+      </w:r>
+      <w:r>
+        <w:t xml:space="preserve">lies </w:t>
+      </w:r>
+      <w:r>
+        <w:t xml:space="preserve">our traffic identification algorithm, while other routers </w:t>
       </w:r>
       <w:r>
         <w:t>ignore</w:t>
@@ -7742,6 +7842,7 @@
     <w:p>
       <w:pPr>
         <w:pStyle w:val="PostHeadPara"/>
+        <w:ind w:firstLine="720"/>
       </w:pPr>
       <w:r>
         <w:t xml:space="preserve">Figure 5.2 </w:t>
@@ -7750,16 +7851,7 @@
         <w:t>depicts</w:t>
       </w:r>
       <w:r>
-        <w:t xml:space="preserve"> </w:t>
-      </w:r>
-      <w:r>
-        <w:rPr>
-          <w:rFonts w:hint="eastAsia"/>
-        </w:rPr>
-        <w:t>pack</w:t>
-      </w:r>
-      <w:r>
-        <w:t xml:space="preserve">ets initial process. </w:t>
+        <w:t xml:space="preserve"> initial process. </w:t>
       </w:r>
       <w:r>
         <w:t xml:space="preserve">Register </w:t>
@@ -7822,7 +7914,13 @@
         <w:t>to process</w:t>
       </w:r>
       <w:r>
-        <w:t xml:space="preserve"> the packet. Then </w:t>
+        <w:t xml:space="preserve"> the packet. </w:t>
+      </w:r>
+      <w:r>
+        <w:t>Further</w:t>
+      </w:r>
+      <w:r>
+        <w:t xml:space="preserve"> </w:t>
       </w:r>
       <w:r>
         <w:t>class</w:t>
@@ -7831,7 +7929,13 @@
         <w:t>ify</w:t>
       </w:r>
       <w:r>
-        <w:t xml:space="preserve"> packets according to packet length</w:t>
+        <w:t xml:space="preserve"> packets </w:t>
+      </w:r>
+      <w:r>
+        <w:t>based on</w:t>
+      </w:r>
+      <w:r>
+        <w:t xml:space="preserve"> packet length</w:t>
       </w:r>
       <w:r>
         <w:t>s</w:t>
@@ -7888,28 +7992,24 @@
         <w:t xml:space="preserve">the packet </w:t>
       </w:r>
       <w:r>
-        <w:t xml:space="preserve">process bypasses </w:t>
-      </w:r>
-      <w:r>
-        <w:t xml:space="preserve">our algorithm because it is </w:t>
-      </w:r>
-      <w:r>
-        <w:t>neither</w:t>
-      </w:r>
-      <w:r>
-        <w:t xml:space="preserve"> an audio </w:t>
-      </w:r>
-      <w:r>
-        <w:t>n</w:t>
-      </w:r>
-      <w:r>
-        <w:t xml:space="preserve">or </w:t>
-      </w:r>
-      <w:r>
-        <w:t xml:space="preserve">a </w:t>
-      </w:r>
-      <w:r>
-        <w:t xml:space="preserve">video packet. </w:t>
+        <w:t xml:space="preserve">bypasses </w:t>
+      </w:r>
+      <w:r>
+        <w:t>our</w:t>
+      </w:r>
+      <w:r>
+        <w:t xml:space="preserve"> </w:t>
+      </w:r>
+      <w:proofErr w:type="spellStart"/>
+      <w:r>
+        <w:t>indentification</w:t>
+      </w:r>
+      <w:proofErr w:type="spellEnd"/>
+      <w:r>
+        <w:t xml:space="preserve"> algorithm</w:t>
+      </w:r>
+      <w:r>
+        <w:t xml:space="preserve">. </w:t>
       </w:r>
     </w:p>
     <w:p>
@@ -7923,9 +8023,9 @@
         </w:rPr>
         <w:lastRenderedPageBreak/>
         <w:drawing>
-          <wp:inline distT="0" distB="0" distL="0" distR="0" wp14:anchorId="67DE51D6" wp14:editId="28D99679">
-            <wp:extent cx="2826871" cy="1897567"/>
-            <wp:effectExtent l="0" t="0" r="5715" b="0"/>
+          <wp:inline distT="0" distB="0" distL="0" distR="0" wp14:anchorId="67DE51D6" wp14:editId="09E6AC90">
+            <wp:extent cx="3392177" cy="2277035"/>
+            <wp:effectExtent l="0" t="0" r="0" b="0"/>
             <wp:docPr id="27" name="Picture 27" descr="Diagram&#10;&#10;Description automatically generated"/>
             <wp:cNvGraphicFramePr>
               <a:graphicFrameLocks xmlns:a="http://schemas.openxmlformats.org/drawingml/2006/main" noChangeAspect="1"/>
@@ -7952,7 +8052,7 @@
                   <pic:spPr>
                     <a:xfrm>
                       <a:off x="0" y="0"/>
-                      <a:ext cx="2871097" cy="1927254"/>
+                      <a:ext cx="3463739" cy="2325072"/>
                     </a:xfrm>
                     <a:prstGeom prst="rect">
                       <a:avLst/>
@@ -8019,7 +8119,7 @@
         <w:t xml:space="preserve"> </w:t>
       </w:r>
       <w:r>
-        <w:t xml:space="preserve">based on the fact that </w:t>
+        <w:t xml:space="preserve">because </w:t>
       </w:r>
       <w:r>
         <w:t>audio packet interval</w:t>
@@ -8079,33 +8179,45 @@
         <w:t>arrive</w:t>
       </w:r>
       <w:r>
+        <w:t>;</w:t>
+      </w:r>
+      <w:r>
+        <w:t xml:space="preserve"> </w:t>
+      </w:r>
+      <w:r>
+        <w:t>an</w:t>
+      </w:r>
+      <w:r>
+        <w:t xml:space="preserve">other reason is that once the expected packet arrive, last audio packet arrival time </w:t>
+      </w:r>
+      <w:proofErr w:type="gramStart"/>
+      <w:r>
+        <w:t>R(</w:t>
+      </w:r>
+      <w:proofErr w:type="gramEnd"/>
+      <w:r>
+        <w:t>0) is update</w:t>
+      </w:r>
+      <w:r>
+        <w:t>d</w:t>
+      </w:r>
+      <w:r>
         <w:t xml:space="preserve">, </w:t>
       </w:r>
       <w:r>
-        <w:t xml:space="preserve">the other reason is that once the expected packet arrive, last audio packet arrival time </w:t>
-      </w:r>
-      <w:proofErr w:type="gramStart"/>
-      <w:r>
-        <w:t>R(</w:t>
-      </w:r>
-      <w:proofErr w:type="gramEnd"/>
-      <w:r>
-        <w:t>0) is update</w:t>
-      </w:r>
-      <w:r>
-        <w:t>d</w:t>
-      </w:r>
-      <w:r>
-        <w:t xml:space="preserve">, </w:t>
-      </w:r>
-      <w:r>
         <w:t xml:space="preserve">then </w:t>
       </w:r>
       <w:r>
         <w:t xml:space="preserve">the interval time </w:t>
       </w:r>
       <w:r>
-        <w:t>from R(0) to</w:t>
+        <w:t>between</w:t>
+      </w:r>
+      <w:r>
+        <w:t xml:space="preserve"> R(0) </w:t>
+      </w:r>
+      <w:r>
+        <w:t>and</w:t>
       </w:r>
       <w:r>
         <w:t xml:space="preserve"> 400ms will be less than 200ms, </w:t>
@@ -8188,7 +8300,7 @@
         <w:t>0</w:t>
       </w:r>
       <w:r>
-        <w:t xml:space="preserve">ms, then we treat this packet as the first audio packet, updating </w:t>
+        <w:t xml:space="preserve">ms, then we treat this packet as the first audio packet updating </w:t>
       </w:r>
       <w:proofErr w:type="gramStart"/>
       <w:r>
@@ -8312,7 +8424,21 @@
       </w:r>
       <w:proofErr w:type="gramEnd"/>
       <w:r>
-        <w:t>1), update R(1) and R(2) with the</w:t>
+        <w:t>1)</w:t>
+      </w:r>
+      <w:r>
+        <w:t xml:space="preserve">. If </w:t>
+      </w:r>
+      <w:proofErr w:type="gramStart"/>
+      <w:r>
+        <w:t>R(</w:t>
+      </w:r>
+      <w:proofErr w:type="gramEnd"/>
+      <w:r>
+        <w:t>1) equals to zero,</w:t>
+      </w:r>
+      <w:r>
+        <w:t xml:space="preserve"> update R(1) and R(2) with the</w:t>
       </w:r>
       <w:r>
         <w:t xml:space="preserve"> current</w:t>
@@ -8359,7 +8485,7 @@
         <w:t xml:space="preserve"> a frame by using current packet arrival time minus last video packet arrival time R(2). In </w:t>
       </w:r>
       <w:r>
-        <w:t>the</w:t>
+        <w:t>our</w:t>
       </w:r>
       <w:r>
         <w:t xml:space="preserve"> </w:t>
@@ -8428,351 +8554,366 @@
         <w:t xml:space="preserve"> </w:t>
       </w:r>
       <w:r>
-        <w:t xml:space="preserve">A host </w:t>
-      </w:r>
-      <w:r>
-        <w:t xml:space="preserve">continuously sends three packets simulating a group of packets </w:t>
-      </w:r>
-      <w:r>
-        <w:t>belong</w:t>
+        <w:t>Consequently</w:t>
+      </w:r>
+      <w:r>
+        <w:t xml:space="preserve">, if interval time </w:t>
+      </w:r>
+      <w:r>
+        <w:t xml:space="preserve">between packets belonging to </w:t>
+      </w:r>
+      <w:r>
+        <w:t xml:space="preserve">a frame is less than </w:t>
+      </w:r>
+      <w:r>
+        <w:t>9</w:t>
+      </w:r>
+      <w:r>
+        <w:t xml:space="preserve">0ms, and interval time between </w:t>
+      </w:r>
+      <w:r>
+        <w:t xml:space="preserve">frames </w:t>
+      </w:r>
+      <w:r>
+        <w:t>is less than 120m</w:t>
+      </w:r>
+      <w:r>
+        <w:t>s, we treat this packet as a video packet</w:t>
+      </w:r>
+      <w:r>
+        <w:t xml:space="preserve"> of the current frame, </w:t>
+      </w:r>
+      <w:r>
+        <w:t>and</w:t>
+      </w:r>
+      <w:r>
+        <w:t xml:space="preserve"> </w:t>
+      </w:r>
+      <w:r>
+        <w:t xml:space="preserve">set this packet </w:t>
+      </w:r>
+      <w:proofErr w:type="spellStart"/>
+      <w:r>
+        <w:t>Diffserve</w:t>
+      </w:r>
+      <w:proofErr w:type="spellEnd"/>
+      <w:r>
+        <w:t xml:space="preserve"> value </w:t>
+      </w:r>
+      <w:r>
+        <w:t>to</w:t>
+      </w:r>
+      <w:r>
+        <w:t xml:space="preserve"> </w:t>
+      </w:r>
+      <w:r>
+        <w:t>VIDEO_</w:t>
+      </w:r>
+      <w:r>
+        <w:t>PRIORITY</w:t>
+      </w:r>
+      <w:r>
+        <w:t xml:space="preserve"> and</w:t>
+      </w:r>
+      <w:r>
+        <w:t xml:space="preserve"> upd</w:t>
+      </w:r>
+      <w:r>
+        <w:t>ate</w:t>
+      </w:r>
+      <w:r>
+        <w:t xml:space="preserve"> </w:t>
+      </w:r>
+      <w:proofErr w:type="gramStart"/>
+      <w:r>
+        <w:t>R(</w:t>
+      </w:r>
+      <w:proofErr w:type="gramEnd"/>
+      <w:r>
+        <w:t xml:space="preserve">2) with the current packet arrival time. </w:t>
+      </w:r>
+      <w:r>
+        <w:t xml:space="preserve">As a video </w:t>
+      </w:r>
+      <w:r>
+        <w:t>sender send</w:t>
+      </w:r>
+      <w:r>
+        <w:t>s</w:t>
+      </w:r>
+      <w:r>
+        <w:t xml:space="preserve"> a</w:t>
+      </w:r>
+      <w:r>
+        <w:t xml:space="preserve"> </w:t>
+      </w:r>
+      <w:r>
+        <w:t>group of</w:t>
+      </w:r>
+      <w:r>
+        <w:t xml:space="preserve"> three</w:t>
+      </w:r>
+      <w:r>
+        <w:t xml:space="preserve"> packets</w:t>
+      </w:r>
+      <w:r>
+        <w:t xml:space="preserve"> </w:t>
+      </w:r>
+      <w:r>
+        <w:t>every 3</w:t>
+      </w:r>
+      <w:r>
+        <w:t>0</w:t>
+      </w:r>
+      <w:r>
+        <w:t xml:space="preserve">0ms, </w:t>
+      </w:r>
+      <w:r>
+        <w:t xml:space="preserve">so </w:t>
+      </w:r>
+      <w:r>
+        <w:t xml:space="preserve">we set </w:t>
+      </w:r>
+      <w:r>
+        <w:t xml:space="preserve">frame </w:t>
+      </w:r>
+      <w:r>
+        <w:t>interval time boundar</w:t>
+      </w:r>
+      <w:r>
+        <w:t>ies</w:t>
+      </w:r>
+      <w:r>
+        <w:t xml:space="preserve"> </w:t>
+      </w:r>
+      <w:r>
+        <w:t>are</w:t>
+      </w:r>
+      <w:r>
+        <w:t xml:space="preserve"> 3</w:t>
+      </w:r>
+      <w:r>
+        <w:t>0</w:t>
+      </w:r>
+      <w:r>
+        <w:t>0ms and 6</w:t>
+      </w:r>
+      <w:r>
+        <w:t>0</w:t>
+      </w:r>
+      <w:r>
+        <w:t>0ms. If</w:t>
+      </w:r>
+      <w:r>
+        <w:t xml:space="preserve"> </w:t>
+      </w:r>
+      <w:r>
+        <w:t xml:space="preserve">interval time between frames is </w:t>
+      </w:r>
+      <w:r>
+        <w:t>larger than</w:t>
+      </w:r>
+      <w:r>
+        <w:t xml:space="preserve"> 3</w:t>
+      </w:r>
+      <w:r>
+        <w:t>0</w:t>
+      </w:r>
+      <w:r>
+        <w:t xml:space="preserve">0ms and </w:t>
+      </w:r>
+      <w:r>
+        <w:t xml:space="preserve">smaller than </w:t>
+      </w:r>
+      <w:r>
+        <w:t>6</w:t>
+      </w:r>
+      <w:r>
+        <w:t>0</w:t>
+      </w:r>
+      <w:r>
+        <w:t xml:space="preserve">0ms, this packet is treated as the first </w:t>
+      </w:r>
+      <w:r>
+        <w:lastRenderedPageBreak/>
+        <w:t xml:space="preserve">packet of a video frame </w:t>
+      </w:r>
+      <w:r>
+        <w:t xml:space="preserve">by updating </w:t>
+      </w:r>
+      <w:proofErr w:type="gramStart"/>
+      <w:r>
+        <w:t>R(</w:t>
+      </w:r>
+      <w:proofErr w:type="gramEnd"/>
+      <w:r>
+        <w:t xml:space="preserve">1) and R(2) with </w:t>
+      </w:r>
+      <w:r>
+        <w:t xml:space="preserve">this </w:t>
+      </w:r>
+      <w:r>
+        <w:t>packet arrival time and</w:t>
+      </w:r>
+      <w:r>
+        <w:t xml:space="preserve"> setting</w:t>
+      </w:r>
+      <w:r>
+        <w:t xml:space="preserve"> </w:t>
+      </w:r>
+      <w:proofErr w:type="spellStart"/>
+      <w:r>
+        <w:t>Diffserve</w:t>
+      </w:r>
+      <w:proofErr w:type="spellEnd"/>
+      <w:r>
+        <w:t xml:space="preserve"> </w:t>
+      </w:r>
+      <w:r>
+        <w:t>value</w:t>
+      </w:r>
+      <w:r>
+        <w:t xml:space="preserve"> to </w:t>
+      </w:r>
+      <w:r>
+        <w:t>VIDEO</w:t>
+      </w:r>
+      <w:r>
+        <w:t xml:space="preserve">_PRIORITY. </w:t>
+      </w:r>
+      <w:r>
+        <w:t>Else</w:t>
+      </w:r>
+      <w:r>
+        <w:t xml:space="preserve"> i</w:t>
+      </w:r>
+      <w:r>
+        <w:t xml:space="preserve">f </w:t>
+      </w:r>
+      <w:r>
+        <w:t xml:space="preserve">frame </w:t>
+      </w:r>
+      <w:r>
+        <w:t xml:space="preserve">interval time is </w:t>
+      </w:r>
+      <w:r>
+        <w:t>larger</w:t>
+      </w:r>
+      <w:r>
+        <w:t xml:space="preserve"> than 6</w:t>
+      </w:r>
+      <w:r>
+        <w:t>0</w:t>
+      </w:r>
+      <w:r>
+        <w:t xml:space="preserve">0ms, </w:t>
+      </w:r>
+      <w:r>
+        <w:t>we</w:t>
+      </w:r>
+      <w:r>
+        <w:t xml:space="preserve"> </w:t>
+      </w:r>
+      <w:r>
+        <w:t>infer</w:t>
+      </w:r>
+      <w:r>
+        <w:t xml:space="preserve"> </w:t>
+      </w:r>
+      <w:r>
+        <w:t xml:space="preserve">that </w:t>
+      </w:r>
+      <w:r>
+        <w:t>the system</w:t>
+      </w:r>
+      <w:r>
+        <w:t xml:space="preserve"> may</w:t>
+      </w:r>
+      <w:r>
+        <w:t xml:space="preserve"> miss video packet</w:t>
+      </w:r>
+      <w:r>
+        <w:t>s</w:t>
+      </w:r>
+      <w:r>
+        <w:t xml:space="preserve">, or </w:t>
+      </w:r>
+      <w:r>
+        <w:t>the</w:t>
+      </w:r>
+      <w:r>
+        <w:t xml:space="preserve"> system latency is significant, </w:t>
+      </w:r>
+      <w:r>
+        <w:t xml:space="preserve">our solution is </w:t>
+      </w:r>
+      <w:r>
+        <w:t>treat</w:t>
       </w:r>
       <w:r>
         <w:t>ing</w:t>
       </w:r>
       <w:r>
+        <w:t xml:space="preserve"> this packet as the first video packet updating </w:t>
+      </w:r>
+      <w:proofErr w:type="gramStart"/>
+      <w:r>
+        <w:t>R(</w:t>
+      </w:r>
+      <w:proofErr w:type="gramEnd"/>
+      <w:r>
+        <w:t xml:space="preserve">1) and R(2) with </w:t>
+      </w:r>
+      <w:r>
+        <w:t>this</w:t>
+      </w:r>
+      <w:r>
+        <w:t xml:space="preserve"> packet arrival time</w:t>
+      </w:r>
+      <w:r>
         <w:t xml:space="preserve"> to</w:t>
       </w:r>
       <w:r>
-        <w:t xml:space="preserve"> a picture</w:t>
-      </w:r>
-      <w:r>
-        <w:t xml:space="preserve"> data</w:t>
-      </w:r>
-      <w:r>
-        <w:t>.</w:t>
-      </w:r>
-      <w:r>
-        <w:t xml:space="preserve"> </w:t>
-      </w:r>
-      <w:r>
-        <w:t>Consequently</w:t>
-      </w:r>
-      <w:r>
-        <w:t xml:space="preserve">, if interval time within a frame is less than </w:t>
-      </w:r>
-      <w:r>
-        <w:t>9</w:t>
-      </w:r>
-      <w:r>
-        <w:t xml:space="preserve">0ms, and interval time between </w:t>
-      </w:r>
-      <w:r>
-        <w:t xml:space="preserve">frames </w:t>
-      </w:r>
-      <w:r>
-        <w:t>is less than 120m</w:t>
-      </w:r>
-      <w:r>
-        <w:t>s, we treat this packet as a video packet</w:t>
-      </w:r>
-      <w:r>
-        <w:t xml:space="preserve"> of the current frame, </w:t>
-      </w:r>
-      <w:r>
-        <w:t>and</w:t>
-      </w:r>
-      <w:r>
-        <w:t xml:space="preserve"> </w:t>
-      </w:r>
-      <w:r>
-        <w:t xml:space="preserve">set this packet </w:t>
-      </w:r>
-      <w:proofErr w:type="spellStart"/>
-      <w:r>
-        <w:t>Diffserve</w:t>
-      </w:r>
-      <w:proofErr w:type="spellEnd"/>
-      <w:r>
-        <w:t xml:space="preserve"> value </w:t>
-      </w:r>
-      <w:r>
-        <w:t>to</w:t>
-      </w:r>
-      <w:r>
-        <w:t xml:space="preserve"> </w:t>
-      </w:r>
-      <w:r>
-        <w:t>VIDEO_</w:t>
-      </w:r>
-      <w:r>
-        <w:t>PRIORITY</w:t>
-      </w:r>
-      <w:r>
-        <w:t xml:space="preserve"> and</w:t>
-      </w:r>
-      <w:r>
-        <w:t xml:space="preserve"> upd</w:t>
-      </w:r>
-      <w:r>
-        <w:t>ate</w:t>
-      </w:r>
-      <w:r>
-        <w:t xml:space="preserve"> </w:t>
-      </w:r>
-      <w:proofErr w:type="gramStart"/>
-      <w:r>
-        <w:t>R(</w:t>
-      </w:r>
-      <w:proofErr w:type="gramEnd"/>
-      <w:r>
-        <w:t xml:space="preserve">2) with the current packet arrival time. </w:t>
-      </w:r>
-      <w:r>
-        <w:t>In our laboratory system, sender send</w:t>
+        <w:t xml:space="preserve"> avoid the situation that</w:t>
+      </w:r>
+      <w:r>
+        <w:t xml:space="preserve"> all following video packets</w:t>
+      </w:r>
+      <w:r>
+        <w:t xml:space="preserve"> </w:t>
+      </w:r>
+      <w:r>
+        <w:t>are missed</w:t>
+      </w:r>
+      <w:r>
+        <w:t xml:space="preserve"> </w:t>
+      </w:r>
+      <w:r>
+        <w:t xml:space="preserve">to be identified </w:t>
+      </w:r>
+      <w:r>
+        <w:t>when video packet</w:t>
       </w:r>
       <w:r>
         <w:t>s</w:t>
       </w:r>
       <w:r>
-        <w:t xml:space="preserve"> a</w:t>
-      </w:r>
-      <w:r>
-        <w:t xml:space="preserve"> </w:t>
-      </w:r>
-      <w:r>
-        <w:t>group of</w:t>
-      </w:r>
-      <w:r>
-        <w:t xml:space="preserve"> three</w:t>
-      </w:r>
-      <w:r>
-        <w:t xml:space="preserve"> packets</w:t>
-      </w:r>
-      <w:r>
-        <w:t xml:space="preserve"> </w:t>
-      </w:r>
-      <w:r>
-        <w:t>every 3</w:t>
-      </w:r>
-      <w:r>
-        <w:t>0</w:t>
-      </w:r>
-      <w:r>
-        <w:t xml:space="preserve">0ms, </w:t>
-      </w:r>
-      <w:r>
-        <w:t xml:space="preserve">so </w:t>
-      </w:r>
-      <w:r>
-        <w:t>we set interval time between frames boundar</w:t>
-      </w:r>
-      <w:r>
-        <w:t>ies</w:t>
-      </w:r>
-      <w:r>
         <w:t xml:space="preserve"> </w:t>
       </w:r>
       <w:r>
         <w:t>are</w:t>
       </w:r>
       <w:r>
-        <w:t xml:space="preserve"> 3</w:t>
-      </w:r>
-      <w:r>
-        <w:t>0</w:t>
-      </w:r>
-      <w:r>
-        <w:t>0ms and 6</w:t>
-      </w:r>
-      <w:r>
-        <w:t>0</w:t>
-      </w:r>
-      <w:r>
-        <w:t xml:space="preserve">0ms. If interval time between frames is </w:t>
-      </w:r>
-      <w:r>
-        <w:t>larger than</w:t>
-      </w:r>
-      <w:r>
-        <w:t xml:space="preserve"> 3</w:t>
-      </w:r>
-      <w:r>
-        <w:t>0</w:t>
-      </w:r>
-      <w:r>
-        <w:t xml:space="preserve">0ms and </w:t>
-      </w:r>
-      <w:r>
-        <w:t xml:space="preserve">smaller than </w:t>
-      </w:r>
-      <w:r>
-        <w:t>6</w:t>
-      </w:r>
-      <w:r>
-        <w:t>0</w:t>
-      </w:r>
-      <w:r>
-        <w:t xml:space="preserve">0ms, this packet is treated as the first packet of a video frame, </w:t>
-      </w:r>
-      <w:r>
-        <w:t>thus</w:t>
-      </w:r>
-      <w:r>
-        <w:t xml:space="preserve"> </w:t>
-      </w:r>
-      <w:proofErr w:type="gramStart"/>
-      <w:r>
-        <w:t>R(</w:t>
-      </w:r>
-      <w:proofErr w:type="gramEnd"/>
-      <w:r>
-        <w:t xml:space="preserve">1) and R(2) </w:t>
-      </w:r>
-      <w:r>
-        <w:t>are</w:t>
-      </w:r>
-      <w:r>
-        <w:t xml:space="preserve"> updated with </w:t>
-      </w:r>
-      <w:r>
-        <w:t xml:space="preserve">this </w:t>
-      </w:r>
-      <w:r>
-        <w:t xml:space="preserve">packet arrival time, and </w:t>
-      </w:r>
-      <w:proofErr w:type="spellStart"/>
-      <w:r>
-        <w:t>Diffserve</w:t>
-      </w:r>
-      <w:proofErr w:type="spellEnd"/>
-      <w:r>
-        <w:t xml:space="preserve"> </w:t>
-      </w:r>
-      <w:r>
-        <w:t>value</w:t>
-      </w:r>
-      <w:r>
-        <w:t xml:space="preserve"> is set to </w:t>
-      </w:r>
-      <w:r>
-        <w:t>VIDEO</w:t>
-      </w:r>
-      <w:r>
-        <w:t xml:space="preserve">_PRIORITY. </w:t>
-      </w:r>
-      <w:r>
-        <w:t>Else</w:t>
-      </w:r>
-      <w:r>
-        <w:t xml:space="preserve"> i</w:t>
-      </w:r>
-      <w:r>
-        <w:t xml:space="preserve">f interval time between frames is </w:t>
-      </w:r>
-      <w:r>
-        <w:t>larger</w:t>
-      </w:r>
-      <w:r>
-        <w:t xml:space="preserve"> than 6</w:t>
-      </w:r>
-      <w:r>
-        <w:t>0</w:t>
-      </w:r>
-      <w:r>
-        <w:t xml:space="preserve">0ms, </w:t>
-      </w:r>
-      <w:r>
-        <w:t>we</w:t>
-      </w:r>
-      <w:r>
-        <w:t xml:space="preserve"> </w:t>
-      </w:r>
-      <w:r>
-        <w:t>infer</w:t>
-      </w:r>
-      <w:r>
-        <w:t xml:space="preserve"> </w:t>
-      </w:r>
-      <w:r>
-        <w:t xml:space="preserve">that </w:t>
-      </w:r>
-      <w:r>
-        <w:t>the system</w:t>
-      </w:r>
-      <w:r>
-        <w:t xml:space="preserve"> may</w:t>
-      </w:r>
-      <w:r>
-        <w:t xml:space="preserve"> miss video packet</w:t>
-      </w:r>
-      <w:r>
-        <w:t>s</w:t>
-      </w:r>
-      <w:r>
-        <w:t xml:space="preserve">, or </w:t>
-      </w:r>
-      <w:r>
-        <w:t>the</w:t>
-      </w:r>
-      <w:r>
-        <w:t xml:space="preserve"> system latency is significant, then we treat </w:t>
-      </w:r>
-      <w:r>
-        <w:lastRenderedPageBreak/>
-        <w:t xml:space="preserve">this packet as the first video packet by updating </w:t>
-      </w:r>
-      <w:proofErr w:type="gramStart"/>
-      <w:r>
-        <w:t>R(</w:t>
-      </w:r>
-      <w:proofErr w:type="gramEnd"/>
-      <w:r>
-        <w:t xml:space="preserve">1) and R(2) with </w:t>
-      </w:r>
-      <w:r>
-        <w:t>this</w:t>
-      </w:r>
-      <w:r>
-        <w:t xml:space="preserve"> packet arrival time</w:t>
-      </w:r>
-      <w:r>
-        <w:t xml:space="preserve"> to</w:t>
-      </w:r>
-      <w:r>
-        <w:t xml:space="preserve"> avoid the situation that</w:t>
-      </w:r>
-      <w:r>
-        <w:t xml:space="preserve"> all following video packets</w:t>
-      </w:r>
-      <w:r>
-        <w:t xml:space="preserve"> </w:t>
-      </w:r>
-      <w:r>
-        <w:t>are missed</w:t>
-      </w:r>
-      <w:r>
-        <w:t xml:space="preserve"> </w:t>
-      </w:r>
-      <w:r>
-        <w:t xml:space="preserve">to be identified </w:t>
-      </w:r>
-      <w:r>
-        <w:t>when video packet</w:t>
-      </w:r>
-      <w:r>
-        <w:t>s</w:t>
-      </w:r>
-      <w:r>
-        <w:t xml:space="preserve"> </w:t>
-      </w:r>
-      <w:r>
-        <w:t>are</w:t>
-      </w:r>
-      <w:r>
         <w:t xml:space="preserve"> lost</w:t>
       </w:r>
       <w:r>
-        <w:t xml:space="preserve"> or network delay are </w:t>
+        <w:t xml:space="preserve"> or network delay </w:t>
+      </w:r>
+      <w:r>
+        <w:t>is</w:t>
+      </w:r>
+      <w:r>
+        <w:t xml:space="preserve"> </w:t>
       </w:r>
       <w:r>
         <w:rPr>
@@ -8910,7 +9051,13 @@
         <w:t>traffic</w:t>
       </w:r>
       <w:r>
-        <w:t xml:space="preserve"> and sending groups of </w:t>
+        <w:t xml:space="preserve"> and</w:t>
+      </w:r>
+      <w:r>
+        <w:t xml:space="preserve"> send</w:t>
+      </w:r>
+      <w:r>
+        <w:t xml:space="preserve"> groups of </w:t>
       </w:r>
       <w:r>
         <w:t xml:space="preserve">large size </w:t>
@@ -8922,19 +9069,7 @@
         <w:t>0</w:t>
       </w:r>
       <w:r>
-        <w:t xml:space="preserve">0ms, each group </w:t>
-      </w:r>
-      <w:r>
-        <w:t xml:space="preserve">includes three large size packets sending </w:t>
-      </w:r>
-      <w:r>
-        <w:t xml:space="preserve">out </w:t>
-      </w:r>
-      <w:r>
-        <w:t xml:space="preserve">continuously </w:t>
-      </w:r>
-      <w:r>
-        <w:t xml:space="preserve"> simulating video </w:t>
+        <w:t xml:space="preserve">0ms simulating video </w:t>
       </w:r>
       <w:r>
         <w:t>traffic</w:t>
@@ -9024,13 +9159,7 @@
         <w:t>flows</w:t>
       </w:r>
       <w:r>
-        <w:t xml:space="preserve">, while other routers bypass our algorithm </w:t>
-      </w:r>
-      <w:r>
-        <w:t xml:space="preserve">for </w:t>
-      </w:r>
-      <w:r>
-        <w:t>better performance</w:t>
+        <w:t>, while other routers bypass our algorithm</w:t>
       </w:r>
       <w:r>
         <w:t xml:space="preserve">. </w:t>
@@ -9147,7 +9276,24 @@
         <w:t xml:space="preserve"> path from h61 to h8 passes through s6, s3 and s8. </w:t>
       </w:r>
       <w:r>
-        <w:t>Router s3 employs our algorithm identifying audio packets from mixed packets, and sets packet Diffserve valude to AUDIO_PRIORITY if it is identified as an audio packet.</w:t>
+        <w:t>Router s3 employs our algorithm</w:t>
+      </w:r>
+      <w:r>
+        <w:t xml:space="preserve"> to</w:t>
+      </w:r>
+      <w:r>
+        <w:t xml:space="preserve"> identify audio packets from mixed </w:t>
+      </w:r>
+      <w:proofErr w:type="gramStart"/>
+      <w:r>
+        <w:t>flows</w:t>
+      </w:r>
+      <w:r>
+        <w:t>, and</w:t>
+      </w:r>
+      <w:proofErr w:type="gramEnd"/>
+      <w:r>
+        <w:t xml:space="preserve"> sets packet Diffserve valude to AUDIO_PRIORITY if it is identified as an audio packet.</w:t>
       </w:r>
       <w:r>
         <w:t xml:space="preserve"> At receivers h4, h7, h6 and h8, the received packets are examined. At h4, if a received packet Diffserve </w:t>
@@ -9228,109 +9374,43 @@
         <w:t>test results</w:t>
       </w:r>
       <w:r>
-        <w:t>. In the column</w:t>
-      </w:r>
-      <w:r>
-        <w:t>s</w:t>
-      </w:r>
-      <w:r>
-        <w:t xml:space="preserve">, true positive </w:t>
+        <w:t xml:space="preserve">. </w:t>
+      </w:r>
+      <w:r>
+        <w:t>The test results show that a</w:t>
+      </w:r>
+      <w:r>
+        <w:t xml:space="preserve">verage </w:t>
+      </w:r>
+      <w:r>
+        <w:t xml:space="preserve">99.05% audio </w:t>
+      </w:r>
+      <w:r>
+        <w:t>t</w:t>
+      </w:r>
+      <w:r>
+        <w:t>raffic from h1 to h4 are correctly identified</w:t>
+      </w:r>
+      <w:r>
+        <w:t>,</w:t>
+      </w:r>
+      <w:r>
+        <w:t xml:space="preserve"> </w:t>
+      </w:r>
+      <w:r>
+        <w:t xml:space="preserve">average </w:t>
+      </w:r>
+      <w:r>
+        <w:t>1.13% random packets from h71 to h6 are falsedly identified as audio traffic, and average 1.07% random packets from h61 to h8 are falsedly recognized as audio packets. T</w:t>
+      </w:r>
+      <w:r>
+        <w:t xml:space="preserve">he false positive </w:t>
       </w:r>
       <w:r>
         <w:t>rate</w:t>
       </w:r>
       <w:r>
-        <w:t xml:space="preserve"> represents the percentage that audio </w:t>
-      </w:r>
-      <w:r>
-        <w:t>packets</w:t>
-      </w:r>
-      <w:r>
-        <w:t xml:space="preserve"> are correctly identif</w:t>
-      </w:r>
-      <w:r>
-        <w:t>ied</w:t>
-      </w:r>
-      <w:r>
-        <w:t xml:space="preserve"> </w:t>
-      </w:r>
-      <w:r>
-        <w:t>belonging to</w:t>
-      </w:r>
-      <w:r>
-        <w:t xml:space="preserve"> audio flow</w:t>
-      </w:r>
-      <w:r>
-        <w:t>s</w:t>
-      </w:r>
-      <w:r>
-        <w:t xml:space="preserve">, and false positive </w:t>
-      </w:r>
-      <w:r>
-        <w:t>rate</w:t>
-      </w:r>
-      <w:r>
-        <w:t xml:space="preserve"> represents the percentage that </w:t>
-      </w:r>
-      <w:r>
-        <w:t xml:space="preserve">random packets are falsely </w:t>
-      </w:r>
-      <w:r>
-        <w:t>classified</w:t>
-      </w:r>
-      <w:r>
-        <w:t xml:space="preserve"> </w:t>
-      </w:r>
-      <w:r>
-        <w:t xml:space="preserve">belonging </w:t>
-      </w:r>
-      <w:r>
-        <w:t>audio flow</w:t>
-      </w:r>
-      <w:r>
-        <w:t>s</w:t>
-      </w:r>
-      <w:r>
-        <w:t xml:space="preserve">. </w:t>
-      </w:r>
-      <w:r>
-        <w:t xml:space="preserve">In Test1, </w:t>
-      </w:r>
-      <w:r>
-        <w:t xml:space="preserve">packets received at h4 indicate that </w:t>
-      </w:r>
-      <w:r>
-        <w:t>99</w:t>
-      </w:r>
-      <w:r>
-        <w:t>.0</w:t>
-      </w:r>
-      <w:r>
-        <w:t xml:space="preserve">% audio packets are correctly </w:t>
-      </w:r>
-      <w:r>
-        <w:t>identified</w:t>
-      </w:r>
-      <w:r>
-        <w:t xml:space="preserve">; </w:t>
-      </w:r>
-      <w:r>
-        <w:t xml:space="preserve">packets received </w:t>
-      </w:r>
-      <w:r>
-        <w:t>at h6</w:t>
-      </w:r>
-      <w:r>
-        <w:t xml:space="preserve"> indicate that</w:t>
-      </w:r>
-      <w:r>
-        <w:t xml:space="preserve"> 1.09% random packets are falsely classified as audio packets; </w:t>
-      </w:r>
-      <w:r>
-        <w:t xml:space="preserve">received packets </w:t>
-      </w:r>
-      <w:r>
-        <w:t>at h8</w:t>
+        <w:t xml:space="preserve"> from h5 to h7 is zero because the traffic does not go through s3. From the testing results</w:t>
       </w:r>
       <w:r>
         <w:t xml:space="preserve"> show</w:t>
@@ -9338,192 +9418,19 @@
       <w:r>
         <w:t xml:space="preserve"> </w:t>
       </w:r>
-      <w:r>
-        <w:t xml:space="preserve">that </w:t>
-      </w:r>
-      <w:r>
-        <w:t xml:space="preserve">1.0% random packets are falsely classified as audio packets. In Test2, </w:t>
-      </w:r>
-      <w:r>
-        <w:t xml:space="preserve">received packets </w:t>
-      </w:r>
-      <w:r>
-        <w:t>at h4</w:t>
-      </w:r>
-      <w:r>
-        <w:t xml:space="preserve"> indicate that</w:t>
-      </w:r>
-      <w:r>
-        <w:t xml:space="preserve"> 99</w:t>
-      </w:r>
-      <w:r>
-        <w:t>.0</w:t>
-      </w:r>
-      <w:r>
-        <w:t xml:space="preserve">% audio packets are correctly classified; </w:t>
-      </w:r>
-      <w:r>
-        <w:t xml:space="preserve">received packets </w:t>
-      </w:r>
-      <w:r>
-        <w:t>at h6</w:t>
-      </w:r>
-      <w:r>
-        <w:t xml:space="preserve"> </w:t>
-      </w:r>
-      <w:r>
-        <w:t>show that</w:t>
-      </w:r>
-      <w:r>
-        <w:t xml:space="preserve"> 1.16% random packets are falsely classified </w:t>
-      </w:r>
-      <w:r>
-        <w:t>belonging to audio flows</w:t>
-      </w:r>
-      <w:r>
-        <w:t xml:space="preserve">; </w:t>
-      </w:r>
-      <w:r>
-        <w:t xml:space="preserve">packets received </w:t>
-      </w:r>
-      <w:r>
-        <w:t>at h8</w:t>
-      </w:r>
-      <w:r>
-        <w:t xml:space="preserve"> show that</w:t>
-      </w:r>
-      <w:r>
-        <w:t xml:space="preserve"> 1.75% random packets are falsely </w:t>
-      </w:r>
-      <w:r>
-        <w:t>identified</w:t>
-      </w:r>
-      <w:r>
-        <w:t xml:space="preserve"> as audio packets. In Test3, </w:t>
-      </w:r>
-      <w:r>
-        <w:t xml:space="preserve">received packets </w:t>
-      </w:r>
-      <w:r>
-        <w:t>at h4</w:t>
-      </w:r>
-      <w:r>
-        <w:t xml:space="preserve"> indicate that</w:t>
-      </w:r>
-      <w:r>
-        <w:t xml:space="preserve"> 99.3% audio packets are correctly classified; </w:t>
-      </w:r>
-      <w:r>
-        <w:t xml:space="preserve">received packets </w:t>
-      </w:r>
-      <w:r>
-        <w:t>at h6</w:t>
-      </w:r>
-      <w:r>
-        <w:t xml:space="preserve"> show that</w:t>
-      </w:r>
-      <w:r>
-        <w:t xml:space="preserve"> 1.10% random packets are falsely classified as audio packets; </w:t>
-      </w:r>
-      <w:r>
-        <w:t xml:space="preserve">received packets </w:t>
-      </w:r>
-      <w:r>
-        <w:t>at h8</w:t>
-      </w:r>
-      <w:r>
-        <w:t xml:space="preserve"> show that</w:t>
-      </w:r>
-      <w:r>
-        <w:t xml:space="preserve"> 0.39% random packets are </w:t>
-      </w:r>
-      <w:r>
-        <w:lastRenderedPageBreak/>
-        <w:t xml:space="preserve">falsely classified as audio packets. In Test4, </w:t>
-      </w:r>
-      <w:r>
-        <w:t xml:space="preserve">packets received </w:t>
-      </w:r>
-      <w:r>
-        <w:t xml:space="preserve">at h4 </w:t>
-      </w:r>
-      <w:r>
-        <w:t xml:space="preserve">show that </w:t>
-      </w:r>
-      <w:r>
-        <w:t xml:space="preserve">98.88% audio packets are correctly classified; </w:t>
-      </w:r>
-      <w:r>
-        <w:t xml:space="preserve">received packets </w:t>
-      </w:r>
-      <w:r>
-        <w:t>at h6</w:t>
-      </w:r>
-      <w:r>
-        <w:t xml:space="preserve"> indicate that</w:t>
-      </w:r>
-      <w:r>
-        <w:t xml:space="preserve"> 1.16% random packets are falsely classified </w:t>
-      </w:r>
-      <w:r>
-        <w:t>to</w:t>
-      </w:r>
-      <w:r>
-        <w:t xml:space="preserve"> audio </w:t>
-      </w:r>
-      <w:r>
-        <w:t>flows</w:t>
-      </w:r>
-      <w:r>
-        <w:t xml:space="preserve">; </w:t>
-      </w:r>
-      <w:r>
-        <w:t xml:space="preserve">received packets </w:t>
-      </w:r>
-      <w:r>
-        <w:t>at h8</w:t>
-      </w:r>
-      <w:r>
-        <w:t xml:space="preserve"> indicate that</w:t>
-      </w:r>
-      <w:r>
-        <w:t xml:space="preserve"> 1.15% random packets are falsely </w:t>
-      </w:r>
-      <w:r>
-        <w:t>identified</w:t>
-      </w:r>
-      <w:r>
-        <w:t xml:space="preserve"> as audio packets. Average </w:t>
-      </w:r>
-      <w:r>
-        <w:t>99.05% audio fraffic from h1 to h4 are correctly identified</w:t>
-      </w:r>
-      <w:r>
-        <w:t>,</w:t>
-      </w:r>
-      <w:r>
-        <w:t xml:space="preserve"> </w:t>
-      </w:r>
-      <w:r>
-        <w:t xml:space="preserve">average </w:t>
-      </w:r>
-      <w:r>
-        <w:t>1.13% random packets from h71 to h6 are falsedly identified as audio traffic, and average 1.07% random packets from h61 to h8 are falsedly recognized as audio packets. T</w:t>
-      </w:r>
-      <w:r>
-        <w:t xml:space="preserve">he false positive </w:t>
-      </w:r>
-      <w:r>
-        <w:t>rate</w:t>
-      </w:r>
-      <w:r>
-        <w:t xml:space="preserve"> from h5 to h7 is zero because the traffic does not go through s3. From the testing results, you can see that  our algorithm </w:t>
+      <w:proofErr w:type="gramStart"/>
+      <w:r>
+        <w:t>that  our</w:t>
+      </w:r>
+      <w:proofErr w:type="gramEnd"/>
+      <w:r>
+        <w:t xml:space="preserve"> algorithm </w:t>
       </w:r>
       <w:r>
         <w:t>achieves</w:t>
       </w:r>
       <w:r>
-        <w:t xml:space="preserve"> very high accuracy for audio traffic identification. </w:t>
+        <w:t xml:space="preserve"> high accuracy for audio traffic identification. </w:t>
       </w:r>
     </w:p>
     <w:p>
@@ -9565,6 +9472,12 @@
         <w:tc>
           <w:tcPr>
             <w:tcW w:w="1345" w:type="dxa"/>
+            <w:tcBorders>
+              <w:top w:val="single" w:sz="4" w:space="0" w:color="auto"/>
+              <w:left w:val="nil"/>
+              <w:bottom w:val="single" w:sz="4" w:space="0" w:color="auto"/>
+              <w:right w:val="nil"/>
+            </w:tcBorders>
           </w:tcPr>
           <w:p>
             <w:pPr>
@@ -9579,6 +9492,12 @@
         <w:tc>
           <w:tcPr>
             <w:tcW w:w="2250" w:type="dxa"/>
+            <w:tcBorders>
+              <w:top w:val="single" w:sz="4" w:space="0" w:color="auto"/>
+              <w:left w:val="nil"/>
+              <w:bottom w:val="single" w:sz="4" w:space="0" w:color="auto"/>
+              <w:right w:val="nil"/>
+            </w:tcBorders>
           </w:tcPr>
           <w:p>
             <w:pPr>
@@ -9596,6 +9515,12 @@
         <w:tc>
           <w:tcPr>
             <w:tcW w:w="2700" w:type="dxa"/>
+            <w:tcBorders>
+              <w:top w:val="single" w:sz="4" w:space="0" w:color="auto"/>
+              <w:left w:val="nil"/>
+              <w:bottom w:val="single" w:sz="4" w:space="0" w:color="auto"/>
+              <w:right w:val="nil"/>
+            </w:tcBorders>
           </w:tcPr>
           <w:p>
             <w:pPr>
@@ -9622,6 +9547,12 @@
         <w:tc>
           <w:tcPr>
             <w:tcW w:w="2790" w:type="dxa"/>
+            <w:tcBorders>
+              <w:top w:val="single" w:sz="4" w:space="0" w:color="auto"/>
+              <w:left w:val="nil"/>
+              <w:bottom w:val="single" w:sz="4" w:space="0" w:color="auto"/>
+              <w:right w:val="nil"/>
+            </w:tcBorders>
           </w:tcPr>
           <w:p>
             <w:pPr>
@@ -9647,6 +9578,12 @@
         <w:tc>
           <w:tcPr>
             <w:tcW w:w="1345" w:type="dxa"/>
+            <w:tcBorders>
+              <w:top w:val="single" w:sz="4" w:space="0" w:color="auto"/>
+              <w:left w:val="nil"/>
+              <w:bottom w:val="nil"/>
+              <w:right w:val="nil"/>
+            </w:tcBorders>
           </w:tcPr>
           <w:p>
             <w:pPr>
@@ -9654,6 +9591,7 @@
               <w:ind w:firstLine="0"/>
             </w:pPr>
             <w:r>
+              <w:lastRenderedPageBreak/>
               <w:t>t</w:t>
             </w:r>
             <w:r>
@@ -9664,6 +9602,12 @@
         <w:tc>
           <w:tcPr>
             <w:tcW w:w="2250" w:type="dxa"/>
+            <w:tcBorders>
+              <w:top w:val="single" w:sz="4" w:space="0" w:color="auto"/>
+              <w:left w:val="nil"/>
+              <w:bottom w:val="nil"/>
+              <w:right w:val="nil"/>
+            </w:tcBorders>
           </w:tcPr>
           <w:p>
             <w:pPr>
@@ -9678,6 +9622,12 @@
         <w:tc>
           <w:tcPr>
             <w:tcW w:w="2700" w:type="dxa"/>
+            <w:tcBorders>
+              <w:top w:val="single" w:sz="4" w:space="0" w:color="auto"/>
+              <w:left w:val="nil"/>
+              <w:bottom w:val="nil"/>
+              <w:right w:val="nil"/>
+            </w:tcBorders>
           </w:tcPr>
           <w:p>
             <w:pPr>
@@ -9695,6 +9645,12 @@
         <w:tc>
           <w:tcPr>
             <w:tcW w:w="2790" w:type="dxa"/>
+            <w:tcBorders>
+              <w:top w:val="single" w:sz="4" w:space="0" w:color="auto"/>
+              <w:left w:val="nil"/>
+              <w:bottom w:val="nil"/>
+              <w:right w:val="nil"/>
+            </w:tcBorders>
           </w:tcPr>
           <w:p>
             <w:pPr>
@@ -9714,6 +9670,12 @@
         <w:tc>
           <w:tcPr>
             <w:tcW w:w="1345" w:type="dxa"/>
+            <w:tcBorders>
+              <w:top w:val="nil"/>
+              <w:left w:val="nil"/>
+              <w:bottom w:val="nil"/>
+              <w:right w:val="nil"/>
+            </w:tcBorders>
           </w:tcPr>
           <w:p>
             <w:pPr>
@@ -9731,6 +9693,12 @@
         <w:tc>
           <w:tcPr>
             <w:tcW w:w="2250" w:type="dxa"/>
+            <w:tcBorders>
+              <w:top w:val="nil"/>
+              <w:left w:val="nil"/>
+              <w:bottom w:val="nil"/>
+              <w:right w:val="nil"/>
+            </w:tcBorders>
           </w:tcPr>
           <w:p>
             <w:pPr>
@@ -9745,6 +9713,12 @@
         <w:tc>
           <w:tcPr>
             <w:tcW w:w="2700" w:type="dxa"/>
+            <w:tcBorders>
+              <w:top w:val="nil"/>
+              <w:left w:val="nil"/>
+              <w:bottom w:val="nil"/>
+              <w:right w:val="nil"/>
+            </w:tcBorders>
           </w:tcPr>
           <w:p>
             <w:pPr>
@@ -9762,6 +9736,12 @@
         <w:tc>
           <w:tcPr>
             <w:tcW w:w="2790" w:type="dxa"/>
+            <w:tcBorders>
+              <w:top w:val="nil"/>
+              <w:left w:val="nil"/>
+              <w:bottom w:val="nil"/>
+              <w:right w:val="nil"/>
+            </w:tcBorders>
           </w:tcPr>
           <w:p>
             <w:pPr>
@@ -9781,6 +9761,12 @@
         <w:tc>
           <w:tcPr>
             <w:tcW w:w="1345" w:type="dxa"/>
+            <w:tcBorders>
+              <w:top w:val="nil"/>
+              <w:left w:val="nil"/>
+              <w:bottom w:val="nil"/>
+              <w:right w:val="nil"/>
+            </w:tcBorders>
           </w:tcPr>
           <w:p>
             <w:pPr>
@@ -9798,6 +9784,12 @@
         <w:tc>
           <w:tcPr>
             <w:tcW w:w="2250" w:type="dxa"/>
+            <w:tcBorders>
+              <w:top w:val="nil"/>
+              <w:left w:val="nil"/>
+              <w:bottom w:val="nil"/>
+              <w:right w:val="nil"/>
+            </w:tcBorders>
           </w:tcPr>
           <w:p>
             <w:pPr>
@@ -9812,6 +9804,12 @@
         <w:tc>
           <w:tcPr>
             <w:tcW w:w="2700" w:type="dxa"/>
+            <w:tcBorders>
+              <w:top w:val="nil"/>
+              <w:left w:val="nil"/>
+              <w:bottom w:val="nil"/>
+              <w:right w:val="nil"/>
+            </w:tcBorders>
           </w:tcPr>
           <w:p>
             <w:pPr>
@@ -9829,6 +9827,12 @@
         <w:tc>
           <w:tcPr>
             <w:tcW w:w="2790" w:type="dxa"/>
+            <w:tcBorders>
+              <w:top w:val="nil"/>
+              <w:left w:val="nil"/>
+              <w:bottom w:val="nil"/>
+              <w:right w:val="nil"/>
+            </w:tcBorders>
           </w:tcPr>
           <w:p>
             <w:pPr>
@@ -9848,6 +9852,12 @@
         <w:tc>
           <w:tcPr>
             <w:tcW w:w="1345" w:type="dxa"/>
+            <w:tcBorders>
+              <w:top w:val="nil"/>
+              <w:left w:val="nil"/>
+              <w:bottom w:val="nil"/>
+              <w:right w:val="nil"/>
+            </w:tcBorders>
           </w:tcPr>
           <w:p>
             <w:pPr>
@@ -9865,6 +9875,12 @@
         <w:tc>
           <w:tcPr>
             <w:tcW w:w="2250" w:type="dxa"/>
+            <w:tcBorders>
+              <w:top w:val="nil"/>
+              <w:left w:val="nil"/>
+              <w:bottom w:val="nil"/>
+              <w:right w:val="nil"/>
+            </w:tcBorders>
           </w:tcPr>
           <w:p>
             <w:pPr>
@@ -9879,6 +9895,12 @@
         <w:tc>
           <w:tcPr>
             <w:tcW w:w="2700" w:type="dxa"/>
+            <w:tcBorders>
+              <w:top w:val="nil"/>
+              <w:left w:val="nil"/>
+              <w:bottom w:val="nil"/>
+              <w:right w:val="nil"/>
+            </w:tcBorders>
           </w:tcPr>
           <w:p>
             <w:pPr>
@@ -9899,6 +9921,12 @@
         <w:tc>
           <w:tcPr>
             <w:tcW w:w="2790" w:type="dxa"/>
+            <w:tcBorders>
+              <w:top w:val="nil"/>
+              <w:left w:val="nil"/>
+              <w:bottom w:val="nil"/>
+              <w:right w:val="nil"/>
+            </w:tcBorders>
           </w:tcPr>
           <w:p>
             <w:pPr>
@@ -9918,6 +9946,12 @@
         <w:tc>
           <w:tcPr>
             <w:tcW w:w="1345" w:type="dxa"/>
+            <w:tcBorders>
+              <w:top w:val="nil"/>
+              <w:left w:val="nil"/>
+              <w:bottom w:val="single" w:sz="4" w:space="0" w:color="auto"/>
+              <w:right w:val="nil"/>
+            </w:tcBorders>
           </w:tcPr>
           <w:p>
             <w:pPr>
@@ -9935,6 +9969,12 @@
         <w:tc>
           <w:tcPr>
             <w:tcW w:w="2250" w:type="dxa"/>
+            <w:tcBorders>
+              <w:top w:val="nil"/>
+              <w:left w:val="nil"/>
+              <w:bottom w:val="single" w:sz="4" w:space="0" w:color="auto"/>
+              <w:right w:val="nil"/>
+            </w:tcBorders>
           </w:tcPr>
           <w:p>
             <w:pPr>
@@ -9949,6 +9989,12 @@
         <w:tc>
           <w:tcPr>
             <w:tcW w:w="2700" w:type="dxa"/>
+            <w:tcBorders>
+              <w:top w:val="nil"/>
+              <w:left w:val="nil"/>
+              <w:bottom w:val="single" w:sz="4" w:space="0" w:color="auto"/>
+              <w:right w:val="nil"/>
+            </w:tcBorders>
           </w:tcPr>
           <w:p>
             <w:pPr>
@@ -9963,6 +10009,12 @@
         <w:tc>
           <w:tcPr>
             <w:tcW w:w="2790" w:type="dxa"/>
+            <w:tcBorders>
+              <w:top w:val="nil"/>
+              <w:left w:val="nil"/>
+              <w:bottom w:val="single" w:sz="4" w:space="0" w:color="auto"/>
+              <w:right w:val="nil"/>
+            </w:tcBorders>
           </w:tcPr>
           <w:p>
             <w:pPr>
@@ -9981,19 +10033,16 @@
     </w:tbl>
     <w:p>
       <w:pPr>
-        <w:spacing w:line="360" w:lineRule="auto"/>
-        <w:rPr>
-          <w:noProof/>
-        </w:rPr>
-      </w:pPr>
-    </w:p>
-    <w:p>
-      <w:pPr>
         <w:pStyle w:val="PostHeadPara"/>
         <w:ind w:firstLine="720"/>
       </w:pPr>
-      <w:r>
-        <w:t xml:space="preserve">Next we perform four audio and </w:t>
+      <w:proofErr w:type="gramStart"/>
+      <w:r>
+        <w:t>Next</w:t>
+      </w:r>
+      <w:proofErr w:type="gramEnd"/>
+      <w:r>
+        <w:t xml:space="preserve"> we perform four audio and </w:t>
       </w:r>
       <w:r>
         <w:t xml:space="preserve">video </w:t>
@@ -10158,13 +10207,19 @@
         <w:t>shows</w:t>
       </w:r>
       <w:r>
-        <w:t xml:space="preserve"> the four multimedia traffic identification test results. </w:t>
-      </w:r>
-      <w:r>
-        <w:t xml:space="preserve">The </w:t>
-      </w:r>
-      <w:r>
-        <w:t>testing reults show</w:t>
+        <w:t xml:space="preserve"> the </w:t>
+      </w:r>
+      <w:r>
+        <w:t xml:space="preserve">test </w:t>
+      </w:r>
+      <w:r>
+        <w:t>results</w:t>
+      </w:r>
+      <w:r>
+        <w:t xml:space="preserve">, which </w:t>
+      </w:r>
+      <w:r>
+        <w:t>show</w:t>
       </w:r>
       <w:r>
         <w:t xml:space="preserve"> that average 95.55% simulated audio packets from h1 to h4 are correctly identified</w:t>
@@ -10176,7 +10231,7 @@
         <w:t xml:space="preserve">average 93.5% simulated video packets from h1 to h4 are </w:t>
       </w:r>
       <w:r>
-        <w:t xml:space="preserve">correctly recognized belonging to video flows, average 2.51% random audio interference packets from h71 to h6 are falsed classified as audio traffic, average 28.22% random video packets from h61 to h8 are falsedly recognized as video traffic. </w:t>
+        <w:t xml:space="preserve">correctly recognized, average 2.51% random audio interference packets from h71 to h6 are falsed classified as audio traffic, average 28.22% random video packets from h61 to h8 are falsedly recognized as video traffic. </w:t>
       </w:r>
     </w:p>
     <w:p>
@@ -10216,11 +10271,18 @@
         <w:tc>
           <w:tcPr>
             <w:tcW w:w="1029" w:type="dxa"/>
+            <w:tcBorders>
+              <w:top w:val="single" w:sz="4" w:space="0" w:color="auto"/>
+              <w:left w:val="nil"/>
+              <w:bottom w:val="single" w:sz="4" w:space="0" w:color="auto"/>
+              <w:right w:val="nil"/>
+            </w:tcBorders>
           </w:tcPr>
           <w:p>
             <w:pPr>
               <w:pStyle w:val="TableCell"/>
               <w:ind w:firstLine="0"/>
+              <w:jc w:val="left"/>
             </w:pPr>
             <w:r>
               <w:t>Test Name</w:t>
@@ -10230,14 +10292,24 @@
         <w:tc>
           <w:tcPr>
             <w:tcW w:w="1846" w:type="dxa"/>
+            <w:tcBorders>
+              <w:top w:val="single" w:sz="4" w:space="0" w:color="auto"/>
+              <w:left w:val="nil"/>
+              <w:bottom w:val="single" w:sz="4" w:space="0" w:color="auto"/>
+              <w:right w:val="nil"/>
+            </w:tcBorders>
           </w:tcPr>
           <w:p>
             <w:pPr>
               <w:pStyle w:val="TableCell"/>
               <w:ind w:firstLine="0"/>
+              <w:jc w:val="left"/>
             </w:pPr>
             <w:r>
-              <w:t xml:space="preserve">audio traffic true positive </w:t>
+              <w:t>A</w:t>
+            </w:r>
+            <w:r>
+              <w:t xml:space="preserve">udio traffic true positive </w:t>
             </w:r>
             <w:r>
               <w:t>rate</w:t>
@@ -10247,14 +10319,24 @@
         <w:tc>
           <w:tcPr>
             <w:tcW w:w="2070" w:type="dxa"/>
+            <w:tcBorders>
+              <w:top w:val="single" w:sz="4" w:space="0" w:color="auto"/>
+              <w:left w:val="nil"/>
+              <w:bottom w:val="single" w:sz="4" w:space="0" w:color="auto"/>
+              <w:right w:val="nil"/>
+            </w:tcBorders>
           </w:tcPr>
           <w:p>
             <w:pPr>
               <w:pStyle w:val="TableCell"/>
               <w:ind w:firstLine="0"/>
+              <w:jc w:val="left"/>
             </w:pPr>
             <w:r>
-              <w:t xml:space="preserve">video traffic true positive </w:t>
+              <w:t>V</w:t>
+            </w:r>
+            <w:r>
+              <w:t xml:space="preserve">ideo traffic true positive </w:t>
             </w:r>
             <w:r>
               <w:t>rate</w:t>
@@ -10264,14 +10346,24 @@
         <w:tc>
           <w:tcPr>
             <w:tcW w:w="2070" w:type="dxa"/>
+            <w:tcBorders>
+              <w:top w:val="single" w:sz="4" w:space="0" w:color="auto"/>
+              <w:left w:val="nil"/>
+              <w:bottom w:val="single" w:sz="4" w:space="0" w:color="auto"/>
+              <w:right w:val="nil"/>
+            </w:tcBorders>
           </w:tcPr>
           <w:p>
             <w:pPr>
               <w:pStyle w:val="TableCell"/>
               <w:ind w:firstLine="0"/>
+              <w:jc w:val="left"/>
             </w:pPr>
             <w:r>
-              <w:t xml:space="preserve">random audio false positive </w:t>
+              <w:t>R</w:t>
+            </w:r>
+            <w:r>
+              <w:t xml:space="preserve">andom audio false positive </w:t>
             </w:r>
             <w:r>
               <w:t>rate</w:t>
@@ -10281,14 +10373,24 @@
         <w:tc>
           <w:tcPr>
             <w:tcW w:w="2070" w:type="dxa"/>
+            <w:tcBorders>
+              <w:top w:val="single" w:sz="4" w:space="0" w:color="auto"/>
+              <w:left w:val="nil"/>
+              <w:bottom w:val="single" w:sz="4" w:space="0" w:color="auto"/>
+              <w:right w:val="nil"/>
+            </w:tcBorders>
           </w:tcPr>
           <w:p>
             <w:pPr>
               <w:pStyle w:val="TableCell"/>
               <w:ind w:firstLine="0"/>
+              <w:jc w:val="left"/>
             </w:pPr>
             <w:r>
-              <w:t xml:space="preserve">random video false positive </w:t>
+              <w:t>R</w:t>
+            </w:r>
+            <w:r>
+              <w:t xml:space="preserve">andom video false positive </w:t>
             </w:r>
             <w:r>
               <w:t>rate</w:t>
@@ -10300,6 +10402,12 @@
         <w:tc>
           <w:tcPr>
             <w:tcW w:w="1029" w:type="dxa"/>
+            <w:tcBorders>
+              <w:top w:val="single" w:sz="4" w:space="0" w:color="auto"/>
+              <w:left w:val="nil"/>
+              <w:bottom w:val="nil"/>
+              <w:right w:val="nil"/>
+            </w:tcBorders>
           </w:tcPr>
           <w:p>
             <w:pPr>
@@ -10317,6 +10425,12 @@
         <w:tc>
           <w:tcPr>
             <w:tcW w:w="1846" w:type="dxa"/>
+            <w:tcBorders>
+              <w:top w:val="single" w:sz="4" w:space="0" w:color="auto"/>
+              <w:left w:val="nil"/>
+              <w:bottom w:val="nil"/>
+              <w:right w:val="nil"/>
+            </w:tcBorders>
           </w:tcPr>
           <w:p>
             <w:pPr>
@@ -10331,6 +10445,12 @@
         <w:tc>
           <w:tcPr>
             <w:tcW w:w="2070" w:type="dxa"/>
+            <w:tcBorders>
+              <w:top w:val="single" w:sz="4" w:space="0" w:color="auto"/>
+              <w:left w:val="nil"/>
+              <w:bottom w:val="nil"/>
+              <w:right w:val="nil"/>
+            </w:tcBorders>
           </w:tcPr>
           <w:p>
             <w:pPr>
@@ -10345,6 +10465,12 @@
         <w:tc>
           <w:tcPr>
             <w:tcW w:w="2070" w:type="dxa"/>
+            <w:tcBorders>
+              <w:top w:val="single" w:sz="4" w:space="0" w:color="auto"/>
+              <w:left w:val="nil"/>
+              <w:bottom w:val="nil"/>
+              <w:right w:val="nil"/>
+            </w:tcBorders>
           </w:tcPr>
           <w:p>
             <w:pPr>
@@ -10359,6 +10485,12 @@
         <w:tc>
           <w:tcPr>
             <w:tcW w:w="2070" w:type="dxa"/>
+            <w:tcBorders>
+              <w:top w:val="single" w:sz="4" w:space="0" w:color="auto"/>
+              <w:left w:val="nil"/>
+              <w:bottom w:val="nil"/>
+              <w:right w:val="nil"/>
+            </w:tcBorders>
           </w:tcPr>
           <w:p>
             <w:pPr>
@@ -10375,6 +10507,12 @@
         <w:tc>
           <w:tcPr>
             <w:tcW w:w="1029" w:type="dxa"/>
+            <w:tcBorders>
+              <w:top w:val="nil"/>
+              <w:left w:val="nil"/>
+              <w:bottom w:val="nil"/>
+              <w:right w:val="nil"/>
+            </w:tcBorders>
           </w:tcPr>
           <w:p>
             <w:pPr>
@@ -10392,6 +10530,12 @@
         <w:tc>
           <w:tcPr>
             <w:tcW w:w="1846" w:type="dxa"/>
+            <w:tcBorders>
+              <w:top w:val="nil"/>
+              <w:left w:val="nil"/>
+              <w:bottom w:val="nil"/>
+              <w:right w:val="nil"/>
+            </w:tcBorders>
           </w:tcPr>
           <w:p>
             <w:pPr>
@@ -10406,6 +10550,12 @@
         <w:tc>
           <w:tcPr>
             <w:tcW w:w="2070" w:type="dxa"/>
+            <w:tcBorders>
+              <w:top w:val="nil"/>
+              <w:left w:val="nil"/>
+              <w:bottom w:val="nil"/>
+              <w:right w:val="nil"/>
+            </w:tcBorders>
           </w:tcPr>
           <w:p>
             <w:pPr>
@@ -10420,6 +10570,12 @@
         <w:tc>
           <w:tcPr>
             <w:tcW w:w="2070" w:type="dxa"/>
+            <w:tcBorders>
+              <w:top w:val="nil"/>
+              <w:left w:val="nil"/>
+              <w:bottom w:val="nil"/>
+              <w:right w:val="nil"/>
+            </w:tcBorders>
           </w:tcPr>
           <w:p>
             <w:pPr>
@@ -10434,6 +10590,12 @@
         <w:tc>
           <w:tcPr>
             <w:tcW w:w="2070" w:type="dxa"/>
+            <w:tcBorders>
+              <w:top w:val="nil"/>
+              <w:left w:val="nil"/>
+              <w:bottom w:val="nil"/>
+              <w:right w:val="nil"/>
+            </w:tcBorders>
           </w:tcPr>
           <w:p>
             <w:pPr>
@@ -10450,6 +10612,12 @@
         <w:tc>
           <w:tcPr>
             <w:tcW w:w="1029" w:type="dxa"/>
+            <w:tcBorders>
+              <w:top w:val="nil"/>
+              <w:left w:val="nil"/>
+              <w:bottom w:val="nil"/>
+              <w:right w:val="nil"/>
+            </w:tcBorders>
           </w:tcPr>
           <w:p>
             <w:pPr>
@@ -10467,6 +10635,12 @@
         <w:tc>
           <w:tcPr>
             <w:tcW w:w="1846" w:type="dxa"/>
+            <w:tcBorders>
+              <w:top w:val="nil"/>
+              <w:left w:val="nil"/>
+              <w:bottom w:val="nil"/>
+              <w:right w:val="nil"/>
+            </w:tcBorders>
           </w:tcPr>
           <w:p>
             <w:pPr>
@@ -10481,6 +10655,12 @@
         <w:tc>
           <w:tcPr>
             <w:tcW w:w="2070" w:type="dxa"/>
+            <w:tcBorders>
+              <w:top w:val="nil"/>
+              <w:left w:val="nil"/>
+              <w:bottom w:val="nil"/>
+              <w:right w:val="nil"/>
+            </w:tcBorders>
           </w:tcPr>
           <w:p>
             <w:pPr>
@@ -10495,6 +10675,12 @@
         <w:tc>
           <w:tcPr>
             <w:tcW w:w="2070" w:type="dxa"/>
+            <w:tcBorders>
+              <w:top w:val="nil"/>
+              <w:left w:val="nil"/>
+              <w:bottom w:val="nil"/>
+              <w:right w:val="nil"/>
+            </w:tcBorders>
           </w:tcPr>
           <w:p>
             <w:pPr>
@@ -10509,6 +10695,12 @@
         <w:tc>
           <w:tcPr>
             <w:tcW w:w="2070" w:type="dxa"/>
+            <w:tcBorders>
+              <w:top w:val="nil"/>
+              <w:left w:val="nil"/>
+              <w:bottom w:val="nil"/>
+              <w:right w:val="nil"/>
+            </w:tcBorders>
           </w:tcPr>
           <w:p>
             <w:pPr>
@@ -10525,6 +10717,12 @@
         <w:tc>
           <w:tcPr>
             <w:tcW w:w="1029" w:type="dxa"/>
+            <w:tcBorders>
+              <w:top w:val="nil"/>
+              <w:left w:val="nil"/>
+              <w:bottom w:val="nil"/>
+              <w:right w:val="nil"/>
+            </w:tcBorders>
           </w:tcPr>
           <w:p>
             <w:pPr>
@@ -10542,6 +10740,12 @@
         <w:tc>
           <w:tcPr>
             <w:tcW w:w="1846" w:type="dxa"/>
+            <w:tcBorders>
+              <w:top w:val="nil"/>
+              <w:left w:val="nil"/>
+              <w:bottom w:val="nil"/>
+              <w:right w:val="nil"/>
+            </w:tcBorders>
           </w:tcPr>
           <w:p>
             <w:pPr>
@@ -10556,6 +10760,12 @@
         <w:tc>
           <w:tcPr>
             <w:tcW w:w="2070" w:type="dxa"/>
+            <w:tcBorders>
+              <w:top w:val="nil"/>
+              <w:left w:val="nil"/>
+              <w:bottom w:val="nil"/>
+              <w:right w:val="nil"/>
+            </w:tcBorders>
           </w:tcPr>
           <w:p>
             <w:pPr>
@@ -10570,6 +10780,12 @@
         <w:tc>
           <w:tcPr>
             <w:tcW w:w="2070" w:type="dxa"/>
+            <w:tcBorders>
+              <w:top w:val="nil"/>
+              <w:left w:val="nil"/>
+              <w:bottom w:val="nil"/>
+              <w:right w:val="nil"/>
+            </w:tcBorders>
           </w:tcPr>
           <w:p>
             <w:pPr>
@@ -10584,6 +10800,12 @@
         <w:tc>
           <w:tcPr>
             <w:tcW w:w="2070" w:type="dxa"/>
+            <w:tcBorders>
+              <w:top w:val="nil"/>
+              <w:left w:val="nil"/>
+              <w:bottom w:val="nil"/>
+              <w:right w:val="nil"/>
+            </w:tcBorders>
           </w:tcPr>
           <w:p>
             <w:pPr>
@@ -10600,6 +10822,12 @@
         <w:tc>
           <w:tcPr>
             <w:tcW w:w="1029" w:type="dxa"/>
+            <w:tcBorders>
+              <w:top w:val="nil"/>
+              <w:left w:val="nil"/>
+              <w:bottom w:val="single" w:sz="4" w:space="0" w:color="auto"/>
+              <w:right w:val="nil"/>
+            </w:tcBorders>
           </w:tcPr>
           <w:p>
             <w:pPr>
@@ -10617,6 +10845,12 @@
         <w:tc>
           <w:tcPr>
             <w:tcW w:w="1846" w:type="dxa"/>
+            <w:tcBorders>
+              <w:top w:val="nil"/>
+              <w:left w:val="nil"/>
+              <w:bottom w:val="single" w:sz="4" w:space="0" w:color="auto"/>
+              <w:right w:val="nil"/>
+            </w:tcBorders>
           </w:tcPr>
           <w:p>
             <w:pPr>
@@ -10631,6 +10865,12 @@
         <w:tc>
           <w:tcPr>
             <w:tcW w:w="2070" w:type="dxa"/>
+            <w:tcBorders>
+              <w:top w:val="nil"/>
+              <w:left w:val="nil"/>
+              <w:bottom w:val="single" w:sz="4" w:space="0" w:color="auto"/>
+              <w:right w:val="nil"/>
+            </w:tcBorders>
           </w:tcPr>
           <w:p>
             <w:pPr>
@@ -10645,6 +10885,12 @@
         <w:tc>
           <w:tcPr>
             <w:tcW w:w="2070" w:type="dxa"/>
+            <w:tcBorders>
+              <w:top w:val="nil"/>
+              <w:left w:val="nil"/>
+              <w:bottom w:val="single" w:sz="4" w:space="0" w:color="auto"/>
+              <w:right w:val="nil"/>
+            </w:tcBorders>
           </w:tcPr>
           <w:p>
             <w:pPr>
@@ -10659,6 +10905,12 @@
         <w:tc>
           <w:tcPr>
             <w:tcW w:w="2070" w:type="dxa"/>
+            <w:tcBorders>
+              <w:top w:val="nil"/>
+              <w:left w:val="nil"/>
+              <w:bottom w:val="single" w:sz="4" w:space="0" w:color="auto"/>
+              <w:right w:val="nil"/>
+            </w:tcBorders>
           </w:tcPr>
           <w:p>
             <w:pPr>
@@ -10702,7 +10954,13 @@
         <w:t xml:space="preserve">identification algorithm </w:t>
       </w:r>
       <w:r>
-        <w:t xml:space="preserve">achieves average 99.05% accuracy for audio traffic </w:t>
+        <w:t xml:space="preserve">achieves average 99.05% </w:t>
+      </w:r>
+      <w:r>
+        <w:t>true positive rate</w:t>
+      </w:r>
+      <w:r>
+        <w:t xml:space="preserve"> for audio traffic </w:t>
       </w:r>
       <w:r>
         <w:t xml:space="preserve">indentification, </w:t>
@@ -10720,7 +10978,13 @@
         <w:t>%</w:t>
       </w:r>
       <w:r>
-        <w:t xml:space="preserve"> acuuracy for </w:t>
+        <w:t xml:space="preserve"> </w:t>
+      </w:r>
+      <w:r>
+        <w:t>true positive rate</w:t>
+      </w:r>
+      <w:r>
+        <w:t xml:space="preserve"> for </w:t>
       </w:r>
       <w:r>
         <w:t>audio packets</w:t>
@@ -10732,21 +10996,24 @@
         <w:t xml:space="preserve">average </w:t>
       </w:r>
       <w:r>
-        <w:t xml:space="preserve">93.5% accuracy for video traffic </w:t>
-      </w:r>
-      <w:proofErr w:type="gramStart"/>
-      <w:r>
-        <w:t xml:space="preserve">recognization, </w:t>
-      </w:r>
-      <w:r>
-        <w:t xml:space="preserve"> </w:t>
-      </w:r>
-      <w:r>
-        <w:t>and</w:t>
-      </w:r>
-      <w:proofErr w:type="gramEnd"/>
-      <w:r>
-        <w:t xml:space="preserve"> </w:t>
+        <w:t xml:space="preserve">93.5% </w:t>
+      </w:r>
+      <w:r>
+        <w:t>true positive rate</w:t>
+      </w:r>
+      <w:r>
+        <w:t xml:space="preserve"> for video traffic </w:t>
+      </w:r>
+      <w:proofErr w:type="spellStart"/>
+      <w:r>
+        <w:t>recognization</w:t>
+      </w:r>
+      <w:proofErr w:type="spellEnd"/>
+      <w:r>
+        <w:t xml:space="preserve">, </w:t>
+      </w:r>
+      <w:r>
+        <w:t xml:space="preserve">and </w:t>
       </w:r>
       <w:r>
         <w:t xml:space="preserve">the average audio false positive </w:t>
@@ -10884,215 +11151,251 @@
         <w:t>a</w:t>
       </w:r>
       <w:r>
-        <w:t xml:space="preserve">udio packet lengths are between 100 and 200 bytes, and an audio packet is sent out every </w:t>
+        <w:t>udio packet lengths are between 100 and 200 bytes, and an audio packet is sent out every 20ms</w:t>
+      </w:r>
+      <w:r>
+        <w:t>;</w:t>
+      </w:r>
+      <w:r>
+        <w:t xml:space="preserve"> </w:t>
+      </w:r>
+      <w:r>
+        <w:t>a</w:t>
+      </w:r>
+      <w:r>
+        <w:t xml:space="preserve"> video frame is transmitted by a group of </w:t>
+      </w:r>
+      <w:r>
+        <w:t xml:space="preserve">large size </w:t>
+      </w:r>
+      <w:r>
+        <w:t>packets</w:t>
+      </w:r>
+      <w:r>
+        <w:t xml:space="preserve">, </w:t>
+      </w:r>
+      <w:r>
+        <w:t>majority of</w:t>
+      </w:r>
+      <w:r>
+        <w:t xml:space="preserve"> </w:t>
+      </w:r>
+      <w:r>
+        <w:t>video packet</w:t>
+      </w:r>
+      <w:r>
+        <w:t xml:space="preserve"> lengths are </w:t>
+      </w:r>
+      <w:r>
+        <w:t>larger than 400 bytes</w:t>
+      </w:r>
+      <w:r>
+        <w:t>, and a group of packets</w:t>
+      </w:r>
+      <w:r>
+        <w:t xml:space="preserve"> </w:t>
+      </w:r>
+      <w:r>
+        <w:t xml:space="preserve">carrying a video frame data </w:t>
+      </w:r>
+      <w:r>
+        <w:t xml:space="preserve">are sent out continuously, and mean vedio frame interval time is 33ms.  Then based on the multimedia traffic </w:t>
+      </w:r>
+      <w:r>
+        <w:t>patern</w:t>
+      </w:r>
+      <w:r>
+        <w:t xml:space="preserve">, we design a general audio and video traffic identification algorithm. </w:t>
+      </w:r>
+      <w:r>
+        <w:t>In order t</w:t>
+      </w:r>
+      <w:r>
+        <w:t>o evaluate our algorithm</w:t>
+      </w:r>
+      <w:r>
+        <w:t xml:space="preserve"> perforance</w:t>
+      </w:r>
+      <w:r>
+        <w:t xml:space="preserve">, </w:t>
+      </w:r>
+      <w:r>
+        <w:t xml:space="preserve">we </w:t>
+      </w:r>
+      <w:r>
+        <w:t xml:space="preserve">design and implement a multimedia traffic identification algorithm in P4 and perform </w:t>
+      </w:r>
+      <w:r>
+        <w:t>some</w:t>
+      </w:r>
+      <w:r>
+        <w:t xml:space="preserve"> tests. The test</w:t>
+      </w:r>
+      <w:r>
+        <w:t>ing</w:t>
+      </w:r>
+      <w:r>
+        <w:t xml:space="preserve"> results show that our algorithm achieve</w:t>
+      </w:r>
+      <w:r>
+        <w:t xml:space="preserve"> very</w:t>
+      </w:r>
+      <w:r>
+        <w:t xml:space="preserve"> high accuracy for audio traffic identification. </w:t>
+      </w:r>
+      <w:r>
+        <w:t>The</w:t>
+      </w:r>
+      <w:r>
+        <w:t xml:space="preserve"> audio</w:t>
+      </w:r>
+      <w:r>
+        <w:t xml:space="preserve"> traffic identification test</w:t>
+      </w:r>
+      <w:r>
+        <w:t>ing</w:t>
+      </w:r>
+      <w:r>
+        <w:t xml:space="preserve"> results indicate</w:t>
+      </w:r>
+      <w:r>
+        <w:t xml:space="preserve"> that</w:t>
+      </w:r>
+      <w:r>
+        <w:t xml:space="preserve"> </w:t>
+      </w:r>
+      <w:r>
+        <w:t xml:space="preserve">average </w:t>
+      </w:r>
+      <w:r>
+        <w:t>99.05% audio packets</w:t>
+      </w:r>
+      <w:r>
+        <w:t xml:space="preserve"> are correctly identified</w:t>
+      </w:r>
+      <w:r>
+        <w:t xml:space="preserve">, </w:t>
+      </w:r>
+      <w:r>
+        <w:t xml:space="preserve">only 1.1% </w:t>
+      </w:r>
+      <w:r>
+        <w:t>interference</w:t>
+      </w:r>
+      <w:r>
+        <w:t xml:space="preserve"> random packets are falsely identified as audio packets.  </w:t>
+      </w:r>
+      <w:r>
+        <w:t>The</w:t>
+      </w:r>
+      <w:r>
+        <w:t xml:space="preserve"> audio and video traffic identification test</w:t>
+      </w:r>
+      <w:r>
+        <w:t>ing</w:t>
+      </w:r>
+      <w:r>
+        <w:t xml:space="preserve"> results</w:t>
+      </w:r>
+      <w:r>
+        <w:t xml:space="preserve"> show that average 95.55% audio packets and average 93.5% video packets are correctly classified, and average 2.51% random packets are falsely classified</w:t>
+      </w:r>
+      <w:r>
+        <w:t xml:space="preserve"> belonging</w:t>
+      </w:r>
+      <w:r>
+        <w:t xml:space="preserve"> to audio flows</w:t>
+      </w:r>
+      <w:r>
+        <w:t xml:space="preserve">, and average 28.11% random packets are </w:t>
+      </w:r>
+      <w:r>
+        <w:t xml:space="preserve">falsely </w:t>
+      </w:r>
+      <w:r>
+        <w:t xml:space="preserve">recognized </w:t>
+      </w:r>
+      <w:r>
+        <w:t xml:space="preserve">belonging to </w:t>
+      </w:r>
+      <w:r>
+        <w:t xml:space="preserve">video </w:t>
+      </w:r>
+      <w:r>
+        <w:t>flows</w:t>
+      </w:r>
+      <w:r>
+        <w:t xml:space="preserve">. </w:t>
+      </w:r>
+      <w:r>
+        <w:t>U</w:t>
+      </w:r>
+      <w:r>
+        <w:t>sers have high demand for audio traffic quality</w:t>
+      </w:r>
+      <w:r>
+        <w:t>,</w:t>
+      </w:r>
+      <w:r>
+        <w:t xml:space="preserve"> </w:t>
+      </w:r>
+      <w:r>
+        <w:t>e</w:t>
+      </w:r>
+      <w:r>
+        <w:t>ven i</w:t>
+      </w:r>
+      <w:r>
+        <w:t>n a video conference,</w:t>
+      </w:r>
+      <w:r>
+        <w:t xml:space="preserve"> the quality of audio traffic is more important than video traffic for customer</w:t>
+      </w:r>
+      <w:r>
+        <w:t xml:space="preserve"> satisfaction</w:t>
+      </w:r>
+      <w:r>
+        <w:t xml:space="preserve">. Our algorithm </w:t>
+      </w:r>
+      <w:r>
+        <w:t>is able to</w:t>
+      </w:r>
+      <w:r>
+        <w:t xml:space="preserve"> identify overwhelming majority of audio traffic and assign them high priority</w:t>
+      </w:r>
+      <w:r>
+        <w:t xml:space="preserve"> to assure</w:t>
+      </w:r>
+      <w:r>
+        <w:t xml:space="preserve"> </w:t>
+      </w:r>
+      <w:r>
+        <w:t xml:space="preserve">audio </w:t>
+      </w:r>
+      <w:r>
+        <w:t xml:space="preserve">traffic quality. </w:t>
+      </w:r>
+      <w:r>
+        <w:t xml:space="preserve">Compared </w:t>
       </w:r>
       <w:r>
         <w:lastRenderedPageBreak/>
-        <w:t>20ms</w:t>
-      </w:r>
-      <w:r>
-        <w:t>;</w:t>
-      </w:r>
-      <w:r>
-        <w:t xml:space="preserve"> </w:t>
-      </w:r>
-      <w:r>
-        <w:t>a</w:t>
-      </w:r>
-      <w:r>
-        <w:t xml:space="preserve"> video frame is transmitted by a group of </w:t>
-      </w:r>
-      <w:r>
-        <w:t xml:space="preserve">large size </w:t>
-      </w:r>
-      <w:r>
-        <w:t>packets</w:t>
-      </w:r>
-      <w:r>
-        <w:t xml:space="preserve">, </w:t>
-      </w:r>
-      <w:r>
-        <w:t>majority of</w:t>
-      </w:r>
-      <w:r>
-        <w:t xml:space="preserve"> </w:t>
-      </w:r>
-      <w:r>
-        <w:t>video packet</w:t>
-      </w:r>
-      <w:r>
-        <w:t xml:space="preserve"> lengths are </w:t>
-      </w:r>
-      <w:r>
-        <w:t>larger than 400 bytes</w:t>
-      </w:r>
-      <w:r>
-        <w:t>, and a group of packets</w:t>
-      </w:r>
-      <w:r>
-        <w:t xml:space="preserve"> </w:t>
-      </w:r>
-      <w:r>
-        <w:t xml:space="preserve">carrying a video frame data </w:t>
-      </w:r>
-      <w:r>
-        <w:t xml:space="preserve">are sent out continuously, and mean vedio frame interval time is 33ms.  Then based on the multimedia traffic </w:t>
-      </w:r>
-      <w:r>
-        <w:t>patern</w:t>
-      </w:r>
-      <w:r>
-        <w:t xml:space="preserve">, we design a general audio and video traffic identification algorithm. </w:t>
-      </w:r>
-      <w:r>
-        <w:t>In order t</w:t>
-      </w:r>
-      <w:r>
-        <w:t>o evaluate our algorithm</w:t>
-      </w:r>
-      <w:r>
-        <w:t xml:space="preserve"> perforance</w:t>
-      </w:r>
-      <w:r>
-        <w:t xml:space="preserve">, </w:t>
-      </w:r>
-      <w:r>
-        <w:t xml:space="preserve">we </w:t>
-      </w:r>
-      <w:r>
-        <w:t xml:space="preserve">design and implement a multimedia traffic identification algorithm in P4 and perform </w:t>
-      </w:r>
-      <w:r>
-        <w:t>some</w:t>
-      </w:r>
-      <w:r>
-        <w:t xml:space="preserve"> tests. The test</w:t>
-      </w:r>
-      <w:r>
-        <w:t>ing</w:t>
-      </w:r>
-      <w:r>
-        <w:t xml:space="preserve"> results show that our algorithm achieve</w:t>
-      </w:r>
-      <w:r>
-        <w:t xml:space="preserve"> very</w:t>
-      </w:r>
-      <w:r>
-        <w:t xml:space="preserve"> high accuracy for audio traffic identification. </w:t>
-      </w:r>
-      <w:r>
-        <w:t>Our audio</w:t>
-      </w:r>
-      <w:r>
-        <w:t xml:space="preserve"> traffic identification test</w:t>
-      </w:r>
-      <w:r>
-        <w:t>ing</w:t>
-      </w:r>
-      <w:r>
-        <w:t xml:space="preserve"> results indicate</w:t>
-      </w:r>
-      <w:r>
-        <w:t xml:space="preserve"> that</w:t>
-      </w:r>
-      <w:r>
-        <w:t xml:space="preserve"> </w:t>
-      </w:r>
-      <w:r>
-        <w:t xml:space="preserve">average </w:t>
-      </w:r>
-      <w:r>
-        <w:t>99.05% audio packets</w:t>
-      </w:r>
-      <w:r>
-        <w:t xml:space="preserve"> are correctly identified</w:t>
-      </w:r>
-      <w:r>
-        <w:t xml:space="preserve">,  </w:t>
-      </w:r>
-      <w:r>
-        <w:t xml:space="preserve">only 1.1% </w:t>
-      </w:r>
-      <w:r>
-        <w:t>interference</w:t>
-      </w:r>
-      <w:r>
-        <w:t xml:space="preserve"> random packets are falsely identified as audio packets.  Our audio and video traffic identification test</w:t>
-      </w:r>
-      <w:r>
-        <w:t>ing</w:t>
-      </w:r>
-      <w:r>
-        <w:t xml:space="preserve"> results</w:t>
-      </w:r>
-      <w:r>
-        <w:t xml:space="preserve"> show that average 95.55% audio packets and average 93.5% video packets are correctly classified, and average 2.51% random packets are falsely classified </w:t>
-      </w:r>
-      <w:r>
-        <w:t>belonging to audio flows</w:t>
-      </w:r>
-      <w:r>
-        <w:t xml:space="preserve">, and average 28.11% random packets are </w:t>
-      </w:r>
-      <w:r>
-        <w:t xml:space="preserve">falsely </w:t>
-      </w:r>
-      <w:r>
-        <w:t xml:space="preserve">recognized </w:t>
-      </w:r>
-      <w:r>
-        <w:t xml:space="preserve">belonging to </w:t>
-      </w:r>
-      <w:r>
-        <w:t xml:space="preserve">video </w:t>
-      </w:r>
-      <w:r>
-        <w:t>flows</w:t>
-      </w:r>
-      <w:r>
-        <w:t xml:space="preserve">. </w:t>
-      </w:r>
-      <w:r>
-        <w:t>As u</w:t>
-      </w:r>
-      <w:r>
-        <w:t>sers have high demand for audio traffic quality</w:t>
-      </w:r>
-      <w:r>
-        <w:t>,</w:t>
-      </w:r>
-      <w:r>
-        <w:t xml:space="preserve"> </w:t>
-      </w:r>
-      <w:r>
-        <w:t>e</w:t>
-      </w:r>
-      <w:r>
-        <w:t>ven i</w:t>
-      </w:r>
-      <w:r>
-        <w:t>n a video conference,</w:t>
-      </w:r>
-      <w:r>
-        <w:t xml:space="preserve"> the quality of audio traffic is more important than video traffic for customer</w:t>
-      </w:r>
-      <w:r>
-        <w:t xml:space="preserve"> satisfaction</w:t>
-      </w:r>
-      <w:r>
-        <w:t xml:space="preserve">. Our algorithm </w:t>
-      </w:r>
-      <w:r>
-        <w:t>is able to</w:t>
-      </w:r>
-      <w:r>
-        <w:t xml:space="preserve"> identify overwhelming majority of audio traffic and assign them high priority so that the audio traffic quality is assured. </w:t>
-      </w:r>
-      <w:r>
-        <w:t>Compared to current dominant machine learning based traffic classificaiton methods, our traffic identification approach neither require costly pre-labeled datasets nor require complicated machine learning processes such as model function construction and training phases, our algorithm</w:t>
-      </w:r>
-      <w:r>
-        <w:t xml:space="preserve"> is more efficient as it only</w:t>
+        <w:t>to current dominant machine learning based traffic classificaiton methods, our traffic identification approach neither require costly pre-labeled datasets nor require complicated machine learning processes such as model function construction</w:t>
+      </w:r>
+      <w:r>
+        <w:t>s</w:t>
+      </w:r>
+      <w:r>
+        <w:t xml:space="preserve"> and training phases, our algorithm</w:t>
+      </w:r>
+      <w:r>
+        <w:t xml:space="preserve"> is </w:t>
+      </w:r>
+      <w:r>
+        <w:t xml:space="preserve">more </w:t>
+      </w:r>
+      <w:r>
+        <w:t>efficient as it only</w:t>
       </w:r>
       <w:r>
         <w:t xml:space="preserve"> require</w:t>
@@ -11104,7 +11407,7 @@
         <w:t xml:space="preserve"> </w:t>
       </w:r>
       <w:r>
-        <w:t>three extra global variables and three local variables</w:t>
+        <w:t>three global variables and three local variables</w:t>
       </w:r>
       <w:r>
         <w:t xml:space="preserve">. </w:t>
@@ -11227,10 +11530,10 @@
         <w:t>parameters to improve</w:t>
       </w:r>
       <w:r>
-        <w:t xml:space="preserve"> traffic identification algorithm</w:t>
-      </w:r>
-      <w:r>
-        <w:t xml:space="preserve"> accuracy</w:t>
+        <w:t xml:space="preserve"> traffic identification </w:t>
+      </w:r>
+      <w:r>
+        <w:t>accuracy</w:t>
       </w:r>
       <w:r>
         <w:t xml:space="preserve">.   </w:t>
@@ -11238,26 +11541,16 @@
     </w:p>
     <w:p>
       <w:pPr>
-        <w:spacing w:line="360" w:lineRule="auto"/>
-        <w:ind w:firstLine="720"/>
-        <w:rPr>
-          <w:noProof/>
-        </w:rPr>
-      </w:pPr>
+        <w:pStyle w:val="Head1"/>
+        <w:ind w:left="432" w:hanging="432"/>
+      </w:pPr>
+      <w:r>
+        <w:t xml:space="preserve">ACKNOWLEDGEMENTS </w:t>
+      </w:r>
     </w:p>
     <w:p>
       <w:pPr>
-        <w:pStyle w:val="Head1"/>
-        <w:ind w:left="432" w:hanging="432"/>
-      </w:pPr>
-      <w:r>
-        <w:t xml:space="preserve">ACKNOWLEDGEMENTS </w:t>
-      </w:r>
-    </w:p>
-    <w:p>
-      <w:pPr>
         <w:pStyle w:val="PostHeadPara"/>
-        <w:ind w:firstLine="432"/>
       </w:pPr>
       <w:r>
         <w:t xml:space="preserve">The authors are grateful </w:t>
@@ -11283,11 +11576,6 @@
       <w:r>
         <w:t xml:space="preserve"> traffic collections. </w:t>
       </w:r>
-    </w:p>
-    <w:p>
-      <w:pPr>
-        <w:spacing w:line="360" w:lineRule="auto"/>
-      </w:pPr>
     </w:p>
     <w:p>
       <w:pPr>
@@ -12087,7 +12375,6 @@
         <w:ind w:left="360" w:hanging="360"/>
       </w:pPr>
       <w:r>
-        <w:lastRenderedPageBreak/>
         <w:t>[1</w:t>
       </w:r>
       <w:r>
@@ -12251,6 +12538,7 @@
     <w:lvl w:ilvl="0">
       <w:start w:val="1"/>
       <w:numFmt w:val="bullet"/>
+      <w:pStyle w:val="Bibentry"/>
       <w:lvlText w:val=""/>
       <w:lvlJc w:val="left"/>
       <w:pPr>

--- a/Multimedia_Transmission_Rules_short.docx
+++ b/Multimedia_Transmission_Rules_short.docx
@@ -343,11 +343,6 @@
     </w:p>
     <w:p>
       <w:pPr>
-        <w:pStyle w:val="PostHeadPara"/>
-      </w:pPr>
-    </w:p>
-    <w:p>
-      <w:pPr>
         <w:pStyle w:val="KeyWords"/>
         <w:rPr>
           <w:rStyle w:val="KeyWordHeadchar"/>
@@ -1216,35 +1211,35 @@
         <w:t>s</w:t>
       </w:r>
       <w:r>
-        <w:t xml:space="preserve">. Moreover, our </w:t>
+        <w:t xml:space="preserve">. Moreover, our algorithm requires few memory and CPU resources. </w:t>
+      </w:r>
+      <w:r>
+        <w:t>The</w:t>
+      </w:r>
+      <w:r>
+        <w:t xml:space="preserve"> </w:t>
+      </w:r>
+      <w:r>
+        <w:t>experimental</w:t>
+      </w:r>
+      <w:r>
+        <w:t xml:space="preserve"> </w:t>
+      </w:r>
+      <w:r>
+        <w:t>results</w:t>
+      </w:r>
+      <w:r>
+        <w:t xml:space="preserve"> </w:t>
+      </w:r>
+      <w:r>
+        <w:t>indicate</w:t>
+      </w:r>
+      <w:r>
+        <w:t xml:space="preserve"> that our algorithm has high accuracy </w:t>
       </w:r>
       <w:r>
         <w:lastRenderedPageBreak/>
-        <w:t xml:space="preserve">algorithm requires few memory and CPU resources. </w:t>
-      </w:r>
-      <w:r>
-        <w:t>The</w:t>
-      </w:r>
-      <w:r>
-        <w:t xml:space="preserve"> </w:t>
-      </w:r>
-      <w:r>
-        <w:t>experimental</w:t>
-      </w:r>
-      <w:r>
-        <w:t xml:space="preserve"> </w:t>
-      </w:r>
-      <w:r>
-        <w:t>results</w:t>
-      </w:r>
-      <w:r>
-        <w:t xml:space="preserve"> </w:t>
-      </w:r>
-      <w:r>
-        <w:t>indicate</w:t>
-      </w:r>
-      <w:r>
-        <w:t xml:space="preserve"> that our algorithm has high accuracy for audio traffic identification.</w:t>
+        <w:t>for audio traffic identification.</w:t>
       </w:r>
       <w:r>
         <w:t xml:space="preserve"> We use true positive and false positive rate to measure traffic identification accuracy. True positive rate refers to the percentage that audio or video </w:t>
@@ -1503,13 +1498,7 @@
         <w:t>3</w:t>
       </w:r>
       <w:r>
-        <w:t>]</w:t>
-      </w:r>
-      <w:r>
         <w:t xml:space="preserve">, </w:t>
-      </w:r>
-      <w:r>
-        <w:t>[</w:t>
       </w:r>
       <w:r>
         <w:t>4</w:t>
@@ -2006,47 +1995,47 @@
         <w:t xml:space="preserve">information </w:t>
       </w:r>
       <w:r>
-        <w:t xml:space="preserve">and label datasets. </w:t>
+        <w:t xml:space="preserve">and label datasets. Feature extraction </w:t>
+      </w:r>
+      <w:r>
+        <w:t>step</w:t>
+      </w:r>
+      <w:r>
+        <w:t xml:space="preserve"> measure</w:t>
+      </w:r>
+      <w:r>
+        <w:t>s</w:t>
+      </w:r>
+      <w:r>
+        <w:t xml:space="preserve"> </w:t>
+      </w:r>
+      <w:r>
+        <w:t>and compute</w:t>
+      </w:r>
+      <w:r>
+        <w:t>s</w:t>
+      </w:r>
+      <w:r>
+        <w:t xml:space="preserve"> </w:t>
+      </w:r>
+      <w:r>
+        <w:t>different attributes</w:t>
+      </w:r>
+      <w:r>
+        <w:t xml:space="preserve">’ contribution </w:t>
+      </w:r>
+      <w:r>
+        <w:t>on the model</w:t>
+      </w:r>
+      <w:r>
+        <w:t>.</w:t>
+      </w:r>
+      <w:r>
+        <w:t xml:space="preserve"> Feature reduction is an </w:t>
       </w:r>
       <w:r>
         <w:lastRenderedPageBreak/>
-        <w:t xml:space="preserve">Feature extraction </w:t>
-      </w:r>
-      <w:r>
-        <w:t>step</w:t>
-      </w:r>
-      <w:r>
-        <w:t xml:space="preserve"> measure</w:t>
-      </w:r>
-      <w:r>
-        <w:t>s</w:t>
-      </w:r>
-      <w:r>
-        <w:t xml:space="preserve"> </w:t>
-      </w:r>
-      <w:r>
-        <w:t>and compute</w:t>
-      </w:r>
-      <w:r>
-        <w:t>s</w:t>
-      </w:r>
-      <w:r>
-        <w:t xml:space="preserve"> </w:t>
-      </w:r>
-      <w:r>
-        <w:t>different attributes</w:t>
-      </w:r>
-      <w:r>
-        <w:t xml:space="preserve">’ contribution </w:t>
-      </w:r>
-      <w:r>
-        <w:t>on the model</w:t>
-      </w:r>
-      <w:r>
-        <w:t>.</w:t>
-      </w:r>
-      <w:r>
-        <w:t xml:space="preserve"> Feature reduction is an optional step to find the features that </w:t>
+        <w:t xml:space="preserve">optional step to find the features that </w:t>
       </w:r>
       <w:r>
         <w:t>have high influence</w:t>
@@ -2918,9 +2907,9 @@
           <w:noProof/>
         </w:rPr>
         <w:drawing>
-          <wp:inline distT="0" distB="0" distL="0" distR="0" wp14:anchorId="27D4E0E3" wp14:editId="5127140D">
-            <wp:extent cx="2372659" cy="1249082"/>
-            <wp:effectExtent l="0" t="0" r="2540" b="0"/>
+          <wp:inline distT="0" distB="0" distL="0" distR="0" wp14:anchorId="27D4E0E3" wp14:editId="01A19F15">
+            <wp:extent cx="2286000" cy="1252728"/>
+            <wp:effectExtent l="0" t="0" r="0" b="5080"/>
             <wp:docPr id="4" name="Picture" descr="Chart, histogram&#10;&#10;Description automatically generated"/>
             <wp:cNvGraphicFramePr/>
             <a:graphic xmlns:a="http://schemas.openxmlformats.org/drawingml/2006/main">
@@ -2941,7 +2930,7 @@
                   <pic:spPr bwMode="auto">
                     <a:xfrm>
                       <a:off x="0" y="0"/>
-                      <a:ext cx="2472883" cy="1301845"/>
+                      <a:ext cx="2286000" cy="1252728"/>
                     </a:xfrm>
                     <a:prstGeom prst="rect">
                       <a:avLst/>
@@ -3196,9 +3185,9 @@
           <w:noProof/>
         </w:rPr>
         <w:drawing>
-          <wp:inline distT="0" distB="0" distL="0" distR="0" wp14:anchorId="21D1E8D7" wp14:editId="5D938134">
-            <wp:extent cx="2324847" cy="1284942"/>
-            <wp:effectExtent l="0" t="0" r="0" b="0"/>
+          <wp:inline distT="0" distB="0" distL="0" distR="0" wp14:anchorId="21D1E8D7" wp14:editId="30609E47">
+            <wp:extent cx="2286000" cy="1289304"/>
+            <wp:effectExtent l="0" t="0" r="0" b="6350"/>
             <wp:docPr id="2" name="Picture" descr="Chart, diagram, box and whisker chart&#10;&#10;Description automatically generated"/>
             <wp:cNvGraphicFramePr/>
             <a:graphic xmlns:a="http://schemas.openxmlformats.org/drawingml/2006/main">
@@ -3219,7 +3208,7 @@
                   <pic:spPr bwMode="auto">
                     <a:xfrm>
                       <a:off x="0" y="0"/>
-                      <a:ext cx="2404340" cy="1328878"/>
+                      <a:ext cx="2286000" cy="1289304"/>
                     </a:xfrm>
                     <a:prstGeom prst="rect">
                       <a:avLst/>
@@ -3271,9 +3260,9 @@
           <w:noProof/>
         </w:rPr>
         <w:drawing>
-          <wp:inline distT="0" distB="0" distL="0" distR="0" wp14:anchorId="13AC8953" wp14:editId="38C175A0">
-            <wp:extent cx="2450353" cy="1332753"/>
-            <wp:effectExtent l="0" t="0" r="1270" b="1270"/>
+          <wp:inline distT="0" distB="0" distL="0" distR="0" wp14:anchorId="13AC8953" wp14:editId="05A4E5BC">
+            <wp:extent cx="2286000" cy="1335024"/>
+            <wp:effectExtent l="0" t="0" r="0" b="0"/>
             <wp:docPr id="5" name="Picture" descr="Chart, diagram, box and whisker chart&#10;&#10;Description automatically generated"/>
             <wp:cNvGraphicFramePr/>
             <a:graphic xmlns:a="http://schemas.openxmlformats.org/drawingml/2006/main">
@@ -3294,7 +3283,7 @@
                   <pic:spPr bwMode="auto">
                     <a:xfrm>
                       <a:off x="0" y="0"/>
-                      <a:ext cx="2518552" cy="1369847"/>
+                      <a:ext cx="2286000" cy="1335024"/>
                     </a:xfrm>
                     <a:prstGeom prst="rect">
                       <a:avLst/>
@@ -3560,8 +3549,8 @@
           <w:noProof/>
         </w:rPr>
         <w:drawing>
-          <wp:inline distT="0" distB="0" distL="0" distR="0" wp14:anchorId="121B98AF" wp14:editId="2F3BE8D3">
-            <wp:extent cx="2300941" cy="1326776"/>
+          <wp:inline distT="0" distB="0" distL="0" distR="0" wp14:anchorId="121B98AF" wp14:editId="220E1768">
+            <wp:extent cx="2286000" cy="1325880"/>
             <wp:effectExtent l="0" t="0" r="0" b="0"/>
             <wp:docPr id="10" name="Picture" descr="Diagram&#10;&#10;Description automatically generated"/>
             <wp:cNvGraphicFramePr/>
@@ -3583,7 +3572,7 @@
                   <pic:spPr bwMode="auto">
                     <a:xfrm>
                       <a:off x="0" y="0"/>
-                      <a:ext cx="2352520" cy="1356518"/>
+                      <a:ext cx="2286000" cy="1325880"/>
                     </a:xfrm>
                     <a:prstGeom prst="rect">
                       <a:avLst/>
@@ -3653,9 +3642,9 @@
           <w:noProof/>
         </w:rPr>
         <w:drawing>
-          <wp:inline distT="0" distB="0" distL="0" distR="0" wp14:anchorId="20B392C3" wp14:editId="41B9AFB2">
-            <wp:extent cx="2557780" cy="1129553"/>
-            <wp:effectExtent l="0" t="0" r="0" b="1270"/>
+          <wp:inline distT="0" distB="0" distL="0" distR="0" wp14:anchorId="20B392C3" wp14:editId="11A4B229">
+            <wp:extent cx="2286000" cy="1133856"/>
+            <wp:effectExtent l="0" t="0" r="0" b="0"/>
             <wp:docPr id="12" name="Picture" descr="Diagram&#10;&#10;Description automatically generated"/>
             <wp:cNvGraphicFramePr/>
             <a:graphic xmlns:a="http://schemas.openxmlformats.org/drawingml/2006/main">
@@ -3676,7 +3665,7 @@
                   <pic:spPr bwMode="auto">
                     <a:xfrm>
                       <a:off x="0" y="0"/>
-                      <a:ext cx="2623864" cy="1158737"/>
+                      <a:ext cx="2286000" cy="1133856"/>
                     </a:xfrm>
                     <a:prstGeom prst="rect">
                       <a:avLst/>
@@ -3851,7 +3840,14 @@
               <w:ind w:firstLine="0"/>
             </w:pPr>
             <w:r>
-              <w:t>mean interval time (</w:t>
+              <w:rPr>
+                <w:rFonts w:hint="eastAsia"/>
+                <w:lang w:eastAsia="zh-CN"/>
+              </w:rPr>
+              <w:t>M</w:t>
+            </w:r>
+            <w:r>
+              <w:t>ean interval time (</w:t>
             </w:r>
             <w:proofErr w:type="spellStart"/>
             <w:r>
@@ -4054,10 +4050,8 @@
     <w:p>
       <w:pPr>
         <w:pStyle w:val="PostHeadPara"/>
-      </w:pPr>
-      <w:r>
-        <w:tab/>
-      </w:r>
+        <w:ind w:firstLine="720"/>
+      </w:pPr>
       <w:r>
         <w:t>We also analyze</w:t>
       </w:r>
@@ -4524,6 +4518,7 @@
         <w:pStyle w:val="TableCaption"/>
       </w:pPr>
       <w:r>
+        <w:lastRenderedPageBreak/>
         <w:t>Table 3.</w:t>
       </w:r>
       <w:r>
@@ -4548,7 +4543,7 @@
       </w:tblPr>
       <w:tblGrid>
         <w:gridCol w:w="1525"/>
-        <w:gridCol w:w="6030"/>
+        <w:gridCol w:w="1895"/>
       </w:tblGrid>
       <w:tr>
         <w:trPr>
@@ -4576,7 +4571,7 @@
         </w:tc>
         <w:tc>
           <w:tcPr>
-            <w:tcW w:w="6030" w:type="dxa"/>
+            <w:tcW w:w="1895" w:type="dxa"/>
             <w:tcBorders>
               <w:top w:val="single" w:sz="4" w:space="0" w:color="auto"/>
               <w:left w:val="nil"/>
@@ -4627,14 +4622,13 @@
               <w:ind w:firstLine="0"/>
             </w:pPr>
             <w:r>
-              <w:lastRenderedPageBreak/>
               <w:t>test_3</w:t>
             </w:r>
           </w:p>
         </w:tc>
         <w:tc>
           <w:tcPr>
-            <w:tcW w:w="6030" w:type="dxa"/>
+            <w:tcW w:w="1895" w:type="dxa"/>
             <w:tcBorders>
               <w:top w:val="single" w:sz="4" w:space="0" w:color="auto"/>
               <w:left w:val="nil"/>
@@ -4679,7 +4673,7 @@
         </w:tc>
         <w:tc>
           <w:tcPr>
-            <w:tcW w:w="6030" w:type="dxa"/>
+            <w:tcW w:w="1895" w:type="dxa"/>
             <w:tcBorders>
               <w:top w:val="nil"/>
               <w:left w:val="nil"/>
@@ -4724,7 +4718,7 @@
         </w:tc>
         <w:tc>
           <w:tcPr>
-            <w:tcW w:w="6030" w:type="dxa"/>
+            <w:tcW w:w="1895" w:type="dxa"/>
             <w:tcBorders>
               <w:top w:val="nil"/>
               <w:left w:val="nil"/>
@@ -4843,9 +4837,9 @@
           <w:noProof/>
         </w:rPr>
         <w:drawing>
-          <wp:inline distT="0" distB="0" distL="0" distR="0" wp14:anchorId="02AB7A33" wp14:editId="301E4DF5">
-            <wp:extent cx="2450353" cy="1541929"/>
-            <wp:effectExtent l="0" t="0" r="1270" b="0"/>
+          <wp:inline distT="0" distB="0" distL="0" distR="0" wp14:anchorId="02AB7A33" wp14:editId="29E377F3">
+            <wp:extent cx="2285436" cy="1443355"/>
+            <wp:effectExtent l="0" t="0" r="635" b="4445"/>
             <wp:docPr id="16" name="Picture" descr="Chart, histogram&#10;&#10;Description automatically generated"/>
             <wp:cNvGraphicFramePr/>
             <a:graphic xmlns:a="http://schemas.openxmlformats.org/drawingml/2006/main">
@@ -4866,7 +4860,7 @@
                   <pic:spPr bwMode="auto">
                     <a:xfrm>
                       <a:off x="0" y="0"/>
-                      <a:ext cx="2485174" cy="1563841"/>
+                      <a:ext cx="2290884" cy="1446796"/>
                     </a:xfrm>
                     <a:prstGeom prst="rect">
                       <a:avLst/>
@@ -4921,8 +4915,8 @@
           <w:noProof/>
         </w:rPr>
         <w:drawing>
-          <wp:inline distT="0" distB="0" distL="0" distR="0" wp14:anchorId="75DB8E41" wp14:editId="00E9BBEB">
-            <wp:extent cx="2354729" cy="1135529"/>
+          <wp:inline distT="0" distB="0" distL="0" distR="0" wp14:anchorId="75DB8E41" wp14:editId="167D5C94">
+            <wp:extent cx="2286000" cy="1133856"/>
             <wp:effectExtent l="0" t="0" r="0" b="0"/>
             <wp:docPr id="19" name="Picture" descr="Chart, histogram&#10;&#10;Description automatically generated"/>
             <wp:cNvGraphicFramePr/>
@@ -4944,7 +4938,7 @@
                   <pic:spPr bwMode="auto">
                     <a:xfrm>
                       <a:off x="0" y="0"/>
-                      <a:ext cx="2406480" cy="1160485"/>
+                      <a:ext cx="2286000" cy="1133856"/>
                     </a:xfrm>
                     <a:prstGeom prst="rect">
                       <a:avLst/>
@@ -5296,7 +5290,11 @@
         <w:t xml:space="preserve">denotes </w:t>
       </w:r>
       <w:r>
-        <w:t xml:space="preserve">audio packet priority, VIDEO_PRIORITY </w:t>
+        <w:t xml:space="preserve">audio packet priority, </w:t>
+      </w:r>
+      <w:r>
+        <w:lastRenderedPageBreak/>
+        <w:t xml:space="preserve">VIDEO_PRIORITY </w:t>
       </w:r>
       <w:r>
         <w:t xml:space="preserve">denotes </w:t>
@@ -5329,11 +5327,7 @@
         <w:t>examines</w:t>
       </w:r>
       <w:r>
-        <w:t xml:space="preserve"> the packet length. If the packet length is between 100 and 200 bytes, it is forwarded to audio </w:t>
-      </w:r>
-      <w:r>
-        <w:lastRenderedPageBreak/>
-        <w:t xml:space="preserve">packet process module. </w:t>
+        <w:t xml:space="preserve"> the packet length. If the packet length is between 100 and 200 bytes, it is forwarded to audio packet process module. </w:t>
       </w:r>
       <w:r>
         <w:t>Else i</w:t>
@@ -5382,9 +5376,9 @@
           <w:noProof/>
         </w:rPr>
         <w:drawing>
-          <wp:inline distT="0" distB="0" distL="0" distR="0" wp14:anchorId="5B1D06F3" wp14:editId="32078919">
-            <wp:extent cx="2802965" cy="1621802"/>
-            <wp:effectExtent l="0" t="0" r="3810" b="3810"/>
+          <wp:inline distT="0" distB="0" distL="0" distR="0" wp14:anchorId="5B1D06F3" wp14:editId="62554F30">
+            <wp:extent cx="2286000" cy="1325880"/>
+            <wp:effectExtent l="0" t="0" r="0" b="0"/>
             <wp:docPr id="24" name="Picture 24" descr="Diagram&#10;&#10;Description automatically generated"/>
             <wp:cNvGraphicFramePr>
               <a:graphicFrameLocks xmlns:a="http://schemas.openxmlformats.org/drawingml/2006/main" noChangeAspect="1"/>
@@ -5411,7 +5405,7 @@
                   <pic:spPr>
                     <a:xfrm>
                       <a:off x="0" y="0"/>
-                      <a:ext cx="2884126" cy="1668762"/>
+                      <a:ext cx="2286000" cy="1325880"/>
                     </a:xfrm>
                     <a:prstGeom prst="rect">
                       <a:avLst/>
@@ -5646,9 +5640,9 @@
           <w:noProof/>
         </w:rPr>
         <w:drawing>
-          <wp:inline distT="0" distB="0" distL="0" distR="0" wp14:anchorId="65225356" wp14:editId="4E256F75">
-            <wp:extent cx="2832847" cy="1715143"/>
-            <wp:effectExtent l="0" t="0" r="0" b="0"/>
+          <wp:inline distT="0" distB="0" distL="0" distR="0" wp14:anchorId="65225356" wp14:editId="7DCBD1D4">
+            <wp:extent cx="2286000" cy="1380744"/>
+            <wp:effectExtent l="0" t="0" r="0" b="3810"/>
             <wp:docPr id="18" name="Picture 18" descr="Diagram&#10;&#10;Description automatically generated"/>
             <wp:cNvGraphicFramePr>
               <a:graphicFrameLocks xmlns:a="http://schemas.openxmlformats.org/drawingml/2006/main" noChangeAspect="1"/>
@@ -5675,7 +5669,7 @@
                   <pic:spPr>
                     <a:xfrm>
                       <a:off x="0" y="0"/>
-                      <a:ext cx="2948918" cy="1785418"/>
+                      <a:ext cx="2286000" cy="1380744"/>
                     </a:xfrm>
                     <a:prstGeom prst="rect">
                       <a:avLst/>
@@ -6046,8 +6040,8 @@
         </w:rPr>
         <w:lastRenderedPageBreak/>
         <w:drawing>
-          <wp:inline distT="0" distB="0" distL="0" distR="0" wp14:anchorId="2E147F8B" wp14:editId="35D60361">
-            <wp:extent cx="4413089" cy="2378635"/>
+          <wp:inline distT="0" distB="0" distL="0" distR="0" wp14:anchorId="2E147F8B" wp14:editId="4E0A5328">
+            <wp:extent cx="5486400" cy="2962656"/>
             <wp:effectExtent l="0" t="0" r="0" b="0"/>
             <wp:docPr id="26" name="Picture 26"/>
             <wp:cNvGraphicFramePr>
@@ -6075,7 +6069,7 @@
                   <pic:spPr>
                     <a:xfrm>
                       <a:off x="0" y="0"/>
-                      <a:ext cx="4609374" cy="2484432"/>
+                      <a:ext cx="5486400" cy="2962656"/>
                     </a:xfrm>
                     <a:prstGeom prst="rect">
                       <a:avLst/>
@@ -6177,70 +6171,55 @@
         <w:t>2</w:t>
       </w:r>
       <w:r>
+        <w:t xml:space="preserve">, </w:t>
+      </w:r>
+      <w:r>
+        <w:t>1</w:t>
+      </w:r>
+      <w:r>
+        <w:t>5</w:t>
+      </w:r>
+      <w:r>
         <w:t>]</w:t>
       </w:r>
       <w:r>
+        <w:t xml:space="preserve">. </w:t>
+      </w:r>
+      <w:r>
+        <w:t xml:space="preserve">It is simple to </w:t>
+      </w:r>
+      <w:r>
+        <w:t>instruct</w:t>
+      </w:r>
+      <w:r>
+        <w:t xml:space="preserve"> network devices like switches or routers how to process packets in P4. </w:t>
+      </w:r>
+      <w:r>
+        <w:t xml:space="preserve">First, we configure P4 environment. </w:t>
+      </w:r>
+      <w:r>
+        <w:t>We download and configure</w:t>
+      </w:r>
+      <w:r>
+        <w:t xml:space="preserve"> P4 virtual machine image from</w:t>
+      </w:r>
+      <w:r>
+        <w:t xml:space="preserve"> P4 tutorial</w:t>
+      </w:r>
+      <w:r>
+        <w:t>s</w:t>
+      </w:r>
+      <w:r>
+        <w:t xml:space="preserve"> [</w:t>
+      </w:r>
+      <w:r>
+        <w:t>1</w:t>
+      </w:r>
+      <w:r>
+        <w:t>6</w:t>
+      </w:r>
+      <w:r>
         <w:t xml:space="preserve">, </w:t>
-      </w:r>
-      <w:r>
-        <w:t>[</w:t>
-      </w:r>
-      <w:r>
-        <w:t>1</w:t>
-      </w:r>
-      <w:r>
-        <w:t>5</w:t>
-      </w:r>
-      <w:r>
-        <w:t>]</w:t>
-      </w:r>
-      <w:r>
-        <w:t xml:space="preserve">. </w:t>
-      </w:r>
-      <w:r>
-        <w:t xml:space="preserve">It is simple to </w:t>
-      </w:r>
-      <w:r>
-        <w:t>instruct</w:t>
-      </w:r>
-      <w:r>
-        <w:t xml:space="preserve"> network devices like switches or routers how to process packets in P4. </w:t>
-      </w:r>
-      <w:r>
-        <w:t xml:space="preserve">First, we configure P4 environment. </w:t>
-      </w:r>
-      <w:r>
-        <w:t>We download and configure</w:t>
-      </w:r>
-      <w:r>
-        <w:t xml:space="preserve"> P4 virtual machine image from</w:t>
-      </w:r>
-      <w:r>
-        <w:t xml:space="preserve"> P4 tutorial</w:t>
-      </w:r>
-      <w:r>
-        <w:t>s</w:t>
-      </w:r>
-      <w:r>
-        <w:t xml:space="preserve"> [</w:t>
-      </w:r>
-      <w:r>
-        <w:t>1</w:t>
-      </w:r>
-      <w:r>
-        <w:t>6</w:t>
-      </w:r>
-      <w:r>
-        <w:t>]</w:t>
-      </w:r>
-      <w:r>
-        <w:t>,</w:t>
-      </w:r>
-      <w:r>
-        <w:t xml:space="preserve"> </w:t>
-      </w:r>
-      <w:r>
-        <w:t>[</w:t>
       </w:r>
       <w:r>
         <w:t>1</w:t>
@@ -6405,9 +6384,9 @@
           <w:noProof/>
         </w:rPr>
         <w:drawing>
-          <wp:inline distT="0" distB="0" distL="0" distR="0" wp14:anchorId="602DEE02" wp14:editId="2C90A904">
-            <wp:extent cx="2342777" cy="1404915"/>
-            <wp:effectExtent l="0" t="0" r="0" b="5080"/>
+          <wp:inline distT="0" distB="0" distL="0" distR="0" wp14:anchorId="602DEE02" wp14:editId="7D250FC7">
+            <wp:extent cx="2286000" cy="1371600"/>
+            <wp:effectExtent l="0" t="0" r="0" b="0"/>
             <wp:docPr id="35" name="Picture 35" descr="Diagram&#10;&#10;Description automatically generated"/>
             <wp:cNvGraphicFramePr>
               <a:graphicFrameLocks xmlns:a="http://schemas.openxmlformats.org/drawingml/2006/main" noChangeAspect="1"/>
@@ -6434,7 +6413,7 @@
                   <pic:spPr>
                     <a:xfrm>
                       <a:off x="0" y="0"/>
-                      <a:ext cx="2390756" cy="1433687"/>
+                      <a:ext cx="2286000" cy="1371600"/>
                     </a:xfrm>
                     <a:prstGeom prst="rect">
                       <a:avLst/>
@@ -6699,7 +6678,11 @@
         <w:t xml:space="preserve">P4 performance is not </w:t>
       </w:r>
       <w:r>
-        <w:t>good enough</w:t>
+        <w:t xml:space="preserve">good </w:t>
+      </w:r>
+      <w:r>
+        <w:lastRenderedPageBreak/>
+        <w:t>enough</w:t>
       </w:r>
       <w:r>
         <w:t xml:space="preserve"> to process actual </w:t>
@@ -6768,11 +6751,7 @@
         <w:t xml:space="preserve">A </w:t>
       </w:r>
       <w:r>
-        <w:t xml:space="preserve">host simulates a </w:t>
-      </w:r>
-      <w:r>
-        <w:lastRenderedPageBreak/>
-        <w:t>multimedia sender send</w:t>
+        <w:t>host simulates a multimedia sender send</w:t>
       </w:r>
       <w:r>
         <w:t>ing</w:t>
@@ -8023,10 +8002,10 @@
         </w:rPr>
         <w:lastRenderedPageBreak/>
         <w:drawing>
-          <wp:inline distT="0" distB="0" distL="0" distR="0" wp14:anchorId="67DE51D6" wp14:editId="09E6AC90">
-            <wp:extent cx="3392177" cy="2277035"/>
-            <wp:effectExtent l="0" t="0" r="0" b="0"/>
-            <wp:docPr id="27" name="Picture 27" descr="Diagram&#10;&#10;Description automatically generated"/>
+          <wp:inline distT="0" distB="0" distL="0" distR="0" wp14:anchorId="6455DC6C" wp14:editId="1FB2F69B">
+            <wp:extent cx="2286000" cy="2651760"/>
+            <wp:effectExtent l="0" t="0" r="0" b="2540"/>
+            <wp:docPr id="8" name="Picture 8" descr="Diagram&#10;&#10;Description automatically generated"/>
             <wp:cNvGraphicFramePr>
               <a:graphicFrameLocks xmlns:a="http://schemas.openxmlformats.org/drawingml/2006/main" noChangeAspect="1"/>
             </wp:cNvGraphicFramePr>
@@ -8034,7 +8013,7 @@
               <a:graphicData uri="http://schemas.openxmlformats.org/drawingml/2006/picture">
                 <pic:pic xmlns:pic="http://schemas.openxmlformats.org/drawingml/2006/picture">
                   <pic:nvPicPr>
-                    <pic:cNvPr id="27" name="Picture 27" descr="Diagram&#10;&#10;Description automatically generated"/>
+                    <pic:cNvPr id="8" name="Picture 8" descr="Diagram&#10;&#10;Description automatically generated"/>
                     <pic:cNvPicPr/>
                   </pic:nvPicPr>
                   <pic:blipFill>
@@ -8052,7 +8031,7 @@
                   <pic:spPr>
                     <a:xfrm>
                       <a:off x="0" y="0"/>
-                      <a:ext cx="3463739" cy="2325072"/>
+                      <a:ext cx="2286000" cy="2651760"/>
                     </a:xfrm>
                     <a:prstGeom prst="rect">
                       <a:avLst/>
@@ -8342,10 +8321,10 @@
           <w:noProof/>
         </w:rPr>
         <w:drawing>
-          <wp:inline distT="0" distB="0" distL="0" distR="0" wp14:anchorId="1CDE8F3B" wp14:editId="0325903F">
-            <wp:extent cx="2426447" cy="1454745"/>
-            <wp:effectExtent l="0" t="0" r="0" b="6350"/>
-            <wp:docPr id="29" name="Picture 29" descr="Diagram&#10;&#10;Description automatically generated"/>
+          <wp:inline distT="0" distB="0" distL="0" distR="0" wp14:anchorId="69F63407" wp14:editId="0378B9F9">
+            <wp:extent cx="2286000" cy="1645920"/>
+            <wp:effectExtent l="0" t="0" r="0" b="5080"/>
+            <wp:docPr id="14" name="Picture 14" descr="Diagram&#10;&#10;Description automatically generated"/>
             <wp:cNvGraphicFramePr>
               <a:graphicFrameLocks xmlns:a="http://schemas.openxmlformats.org/drawingml/2006/main" noChangeAspect="1"/>
             </wp:cNvGraphicFramePr>
@@ -8353,7 +8332,7 @@
               <a:graphicData uri="http://schemas.openxmlformats.org/drawingml/2006/picture">
                 <pic:pic xmlns:pic="http://schemas.openxmlformats.org/drawingml/2006/picture">
                   <pic:nvPicPr>
-                    <pic:cNvPr id="29" name="Picture 29" descr="Diagram&#10;&#10;Description automatically generated"/>
+                    <pic:cNvPr id="14" name="Picture 14" descr="Diagram&#10;&#10;Description automatically generated"/>
                     <pic:cNvPicPr/>
                   </pic:nvPicPr>
                   <pic:blipFill>
@@ -8371,7 +8350,7 @@
                   <pic:spPr>
                     <a:xfrm>
                       <a:off x="0" y="0"/>
-                      <a:ext cx="2501973" cy="1500026"/>
+                      <a:ext cx="2286000" cy="1645920"/>
                     </a:xfrm>
                     <a:prstGeom prst="rect">
                       <a:avLst/>
@@ -8581,7 +8560,11 @@
         <w:t>s, we treat this packet as a video packet</w:t>
       </w:r>
       <w:r>
-        <w:t xml:space="preserve"> of the current frame, </w:t>
+        <w:t xml:space="preserve"> of the </w:t>
+      </w:r>
+      <w:r>
+        <w:lastRenderedPageBreak/>
+        <w:t xml:space="preserve">current frame, </w:t>
       </w:r>
       <w:r>
         <w:t>and</w:t>
@@ -8732,11 +8715,7 @@
         <w:t>0</w:t>
       </w:r>
       <w:r>
-        <w:t xml:space="preserve">0ms, this packet is treated as the first </w:t>
-      </w:r>
-      <w:r>
-        <w:lastRenderedPageBreak/>
-        <w:t xml:space="preserve">packet of a video frame </w:t>
+        <w:t xml:space="preserve">0ms, this packet is treated as the first packet of a video frame </w:t>
       </w:r>
       <w:r>
         <w:t xml:space="preserve">by updating </w:t>
@@ -8935,10 +8914,10 @@
           <w:noProof/>
         </w:rPr>
         <w:drawing>
-          <wp:inline distT="0" distB="0" distL="0" distR="0" wp14:anchorId="351F56EE" wp14:editId="55F8086D">
-            <wp:extent cx="3307520" cy="1990165"/>
-            <wp:effectExtent l="0" t="0" r="0" b="3810"/>
-            <wp:docPr id="30" name="Picture 30" descr="Diagram&#10;&#10;Description automatically generated"/>
+          <wp:inline distT="0" distB="0" distL="0" distR="0" wp14:anchorId="52A3434C" wp14:editId="3FE6883A">
+            <wp:extent cx="5486400" cy="2276856"/>
+            <wp:effectExtent l="0" t="0" r="0" b="0"/>
+            <wp:docPr id="20" name="Picture 20" descr="Diagram&#10;&#10;Description automatically generated"/>
             <wp:cNvGraphicFramePr>
               <a:graphicFrameLocks xmlns:a="http://schemas.openxmlformats.org/drawingml/2006/main" noChangeAspect="1"/>
             </wp:cNvGraphicFramePr>
@@ -8946,7 +8925,7 @@
               <a:graphicData uri="http://schemas.openxmlformats.org/drawingml/2006/picture">
                 <pic:pic xmlns:pic="http://schemas.openxmlformats.org/drawingml/2006/picture">
                   <pic:nvPicPr>
-                    <pic:cNvPr id="30" name="Picture 30" descr="Diagram&#10;&#10;Description automatically generated"/>
+                    <pic:cNvPr id="20" name="Picture 20" descr="Diagram&#10;&#10;Description automatically generated"/>
                     <pic:cNvPicPr/>
                   </pic:nvPicPr>
                   <pic:blipFill>
@@ -8964,7 +8943,7 @@
                   <pic:spPr>
                     <a:xfrm>
                       <a:off x="0" y="0"/>
-                      <a:ext cx="3375852" cy="2031281"/>
+                      <a:ext cx="5486400" cy="2276856"/>
                     </a:xfrm>
                     <a:prstGeom prst="rect">
                       <a:avLst/>
@@ -9284,16 +9263,25 @@
       <w:r>
         <w:t xml:space="preserve"> identify audio packets from mixed </w:t>
       </w:r>
-      <w:proofErr w:type="gramStart"/>
       <w:r>
         <w:t>flows</w:t>
       </w:r>
       <w:r>
-        <w:t>, and</w:t>
-      </w:r>
-      <w:proofErr w:type="gramEnd"/>
-      <w:r>
-        <w:t xml:space="preserve"> sets packet Diffserve valude to AUDIO_PRIORITY if it is identified as an audio packet.</w:t>
+        <w:t xml:space="preserve">, sets packet </w:t>
+      </w:r>
+      <w:proofErr w:type="spellStart"/>
+      <w:r>
+        <w:t>Diffserve</w:t>
+      </w:r>
+      <w:proofErr w:type="spellEnd"/>
+      <w:r>
+        <w:t xml:space="preserve"> valu</w:t>
+      </w:r>
+      <w:r>
+        <w:t>e</w:t>
+      </w:r>
+      <w:r>
+        <w:t xml:space="preserve"> to AUDIO_PRIORITY if it is identified as an audio packet.</w:t>
       </w:r>
       <w:r>
         <w:t xml:space="preserve"> At receivers h4, h7, h6 and h8, the received packets are examined. At h4, if a received packet Diffserve </w:t>
@@ -9401,7 +9389,11 @@
         <w:t xml:space="preserve">average </w:t>
       </w:r>
       <w:r>
-        <w:t>1.13% random packets from h71 to h6 are falsedly identified as audio traffic, and average 1.07% random packets from h61 to h8 are falsedly recognized as audio packets. T</w:t>
+        <w:t xml:space="preserve">1.13% random packets from h71 to h6 are falsedly identified as audio traffic, and average 1.07% random packets from h61 to h8 </w:t>
+      </w:r>
+      <w:r>
+        <w:lastRenderedPageBreak/>
+        <w:t>are falsedly recognized as audio packets. T</w:t>
       </w:r>
       <w:r>
         <w:t xml:space="preserve">he false positive </w:t>
@@ -9410,21 +9402,19 @@
         <w:t>rate</w:t>
       </w:r>
       <w:r>
-        <w:t xml:space="preserve"> from h5 to h7 is zero because the traffic does not go through s3. From the testing results</w:t>
+        <w:t xml:space="preserve"> from h5 to h7 is zero because the traffic does not go through s3. </w:t>
+      </w:r>
+      <w:r>
+        <w:t>T</w:t>
+      </w:r>
+      <w:r>
+        <w:t>he testing results</w:t>
       </w:r>
       <w:r>
         <w:t xml:space="preserve"> show</w:t>
       </w:r>
       <w:r>
-        <w:t xml:space="preserve"> </w:t>
-      </w:r>
-      <w:proofErr w:type="gramStart"/>
-      <w:r>
-        <w:t>that  our</w:t>
-      </w:r>
-      <w:proofErr w:type="gramEnd"/>
-      <w:r>
-        <w:t xml:space="preserve"> algorithm </w:t>
+        <w:t xml:space="preserve"> that our algorithm </w:t>
       </w:r>
       <w:r>
         <w:t>achieves</w:t>
@@ -9591,7 +9581,6 @@
               <w:ind w:firstLine="0"/>
             </w:pPr>
             <w:r>
-              <w:lastRenderedPageBreak/>
               <w:t>t</w:t>
             </w:r>
             <w:r>
@@ -10036,11 +10025,12 @@
         <w:pStyle w:val="PostHeadPara"/>
         <w:ind w:firstLine="720"/>
       </w:pPr>
-      <w:proofErr w:type="gramStart"/>
       <w:r>
         <w:t>Next</w:t>
       </w:r>
-      <w:proofErr w:type="gramEnd"/>
+      <w:r>
+        <w:t>,</w:t>
+      </w:r>
       <w:r>
         <w:t xml:space="preserve"> we perform four audio and </w:t>
       </w:r>
@@ -10990,7 +10980,13 @@
         <w:t>audio packets</w:t>
       </w:r>
       <w:r>
-        <w:t xml:space="preserve"> identification, </w:t>
+        <w:t xml:space="preserve"> identification</w:t>
+      </w:r>
+      <w:r>
+        <w:t>,</w:t>
+      </w:r>
+      <w:r>
+        <w:t xml:space="preserve"> </w:t>
       </w:r>
       <w:r>
         <w:t xml:space="preserve">average </w:t>
@@ -11004,11 +11000,9 @@
       <w:r>
         <w:t xml:space="preserve"> for video traffic </w:t>
       </w:r>
-      <w:proofErr w:type="spellStart"/>
-      <w:r>
-        <w:t>recognization</w:t>
-      </w:r>
-      <w:proofErr w:type="spellEnd"/>
+      <w:r>
+        <w:t>identification</w:t>
+      </w:r>
       <w:r>
         <w:t xml:space="preserve">, </w:t>
       </w:r>
@@ -11289,7 +11283,11 @@
         <w:t>The</w:t>
       </w:r>
       <w:r>
-        <w:t xml:space="preserve"> audio and video traffic identification test</w:t>
+        <w:t xml:space="preserve"> audio and video traffic </w:t>
+      </w:r>
+      <w:r>
+        <w:lastRenderedPageBreak/>
+        <w:t>identification test</w:t>
       </w:r>
       <w:r>
         <w:t>ing</w:t>
@@ -11376,11 +11374,7 @@
         <w:t xml:space="preserve">traffic quality. </w:t>
       </w:r>
       <w:r>
-        <w:t xml:space="preserve">Compared </w:t>
-      </w:r>
-      <w:r>
-        <w:lastRenderedPageBreak/>
-        <w:t>to current dominant machine learning based traffic classificaiton methods, our traffic identification approach neither require costly pre-labeled datasets nor require complicated machine learning processes such as model function construction</w:t>
+        <w:t>Compared to current dominant machine learning based traffic classificaiton methods, our traffic identification approach neither require costly pre-labeled datasets nor require complicated machine learning processes such as model function construction</w:t>
       </w:r>
       <w:r>
         <w:t>s</w:t>
@@ -12089,23 +12083,24 @@
       <w:r>
         <w:t xml:space="preserve"> </w:t>
       </w:r>
+      <w:r>
+        <w:t>H.</w:t>
+      </w:r>
+      <w:r>
+        <w:t xml:space="preserve"> </w:t>
+      </w:r>
       <w:proofErr w:type="spellStart"/>
-      <w:proofErr w:type="gramStart"/>
-      <w:r>
-        <w:t>H.</w:t>
-      </w:r>
       <w:r>
         <w:t>Schulzrinne</w:t>
       </w:r>
       <w:proofErr w:type="spellEnd"/>
-      <w:proofErr w:type="gramEnd"/>
-      <w:r>
-        <w:t xml:space="preserve">, </w:t>
+      <w:r>
+        <w:t>, S.</w:t>
+      </w:r>
+      <w:r>
+        <w:t xml:space="preserve"> </w:t>
       </w:r>
       <w:proofErr w:type="spellStart"/>
-      <w:r>
-        <w:t>S.</w:t>
-      </w:r>
       <w:r>
         <w:rPr>
           <w:rFonts w:hint="eastAsia"/>
@@ -12117,16 +12112,14 @@
       </w:r>
       <w:proofErr w:type="spellEnd"/>
       <w:r>
-        <w:t xml:space="preserve">, </w:t>
-      </w:r>
-      <w:proofErr w:type="spellStart"/>
-      <w:r>
-        <w:t>R.</w:t>
+        <w:t>, R.</w:t>
+      </w:r>
+      <w:r>
+        <w:t xml:space="preserve"> </w:t>
       </w:r>
       <w:r>
         <w:t>Frederick</w:t>
       </w:r>
-      <w:proofErr w:type="spellEnd"/>
       <w:r>
         <w:t xml:space="preserve">, </w:t>
       </w:r>
@@ -12489,14 +12482,18 @@
         <w:t xml:space="preserve"> </w:t>
       </w:r>
       <w:proofErr w:type="spellStart"/>
-      <w:proofErr w:type="gramStart"/>
-      <w:r>
-        <w:t>Scapy:Packet</w:t>
+      <w:r>
+        <w:t>Scapy</w:t>
       </w:r>
       <w:proofErr w:type="spellEnd"/>
-      <w:proofErr w:type="gramEnd"/>
-      <w:r>
-        <w:t xml:space="preserve"> crafting for Python2 and Python3. Retrieved Nov. 2020 from</w:t>
+      <w:r>
+        <w:t>:</w:t>
+      </w:r>
+      <w:r>
+        <w:t xml:space="preserve"> </w:t>
+      </w:r>
+      <w:r>
+        <w:t>Packet crafting for Python2 and Python3. Retrieved Nov. 2020 from</w:t>
       </w:r>
       <w:r>
         <w:t xml:space="preserve"> </w:t>
@@ -13934,6 +13931,27 @@
       <w:lang w:eastAsia="ja-JP"/>
     </w:rPr>
   </w:style>
+  <w:style w:type="character" w:customStyle="1" w:styleId="TableFootnoteChar">
+    <w:name w:val="TableFootnote Char"/>
+    <w:link w:val="TableFootnote"/>
+    <w:locked/>
+    <w:rsid w:val="003801CE"/>
+    <w:rPr>
+      <w:rFonts w:eastAsia="Cambria"/>
+    </w:rPr>
+  </w:style>
+  <w:style w:type="paragraph" w:customStyle="1" w:styleId="TableFootnote">
+    <w:name w:val="TableFootnote"/>
+    <w:basedOn w:val="Normal"/>
+    <w:link w:val="TableFootnoteChar"/>
+    <w:rsid w:val="003801CE"/>
+    <w:pPr>
+      <w:spacing w:after="200"/>
+    </w:pPr>
+    <w:rPr>
+      <w:rFonts w:asciiTheme="minorHAnsi" w:eastAsia="Cambria" w:hAnsiTheme="minorHAnsi" w:cstheme="minorBidi"/>
+    </w:rPr>
+  </w:style>
 </w:styles>
 </file>
 

--- a/Multimedia_Transmission_Rules_short.docx
+++ b/Multimedia_Transmission_Rules_short.docx
@@ -97,21 +97,25 @@
         <w:rPr>
           <w:rFonts w:eastAsiaTheme="minorEastAsia"/>
         </w:rPr>
-        <w:t xml:space="preserve">{jiping.lu, </w:t>
-      </w:r>
-      <w:proofErr w:type="spellStart"/>
+        <w:t>jiping.lu@colostate.edu</w:t>
+      </w:r>
       <w:r>
         <w:rPr>
           <w:rFonts w:eastAsiaTheme="minorEastAsia"/>
         </w:rPr>
-        <w:t>craig.partridge</w:t>
-      </w:r>
-      <w:proofErr w:type="spellEnd"/>
+        <w:t>,</w:t>
+      </w:r>
       <w:r>
         <w:rPr>
           <w:rFonts w:eastAsiaTheme="minorEastAsia"/>
         </w:rPr>
-        <w:t>}@colostate.edu</w:t>
+        <w:t xml:space="preserve"> </w:t>
+      </w:r>
+      <w:r>
+        <w:rPr>
+          <w:rFonts w:eastAsiaTheme="minorEastAsia"/>
+        </w:rPr>
+        <w:t>craig.partridge@colostate.edu</w:t>
       </w:r>
     </w:p>
     <w:p>
@@ -753,13 +757,10 @@
         <w:ind w:firstLine="720"/>
       </w:pPr>
       <w:r>
-        <w:t>Prevalent</w:t>
-      </w:r>
-      <w:r>
-        <w:t xml:space="preserve"> </w:t>
-      </w:r>
-      <w:r>
-        <w:t xml:space="preserve">traffic </w:t>
+        <w:t>T</w:t>
+      </w:r>
+      <w:r>
+        <w:t xml:space="preserve">raffic </w:t>
       </w:r>
       <w:r>
         <w:t>classification</w:t>
@@ -771,7 +772,7 @@
         <w:t xml:space="preserve">approaches </w:t>
       </w:r>
       <w:r>
-        <w:t>include</w:t>
+        <w:t>evolved from</w:t>
       </w:r>
       <w:r>
         <w:t xml:space="preserve"> </w:t>
@@ -783,7 +784,13 @@
         <w:t>-</w:t>
       </w:r>
       <w:r>
-        <w:t>based, payload</w:t>
+        <w:t>based</w:t>
+      </w:r>
+      <w:r>
+        <w:t xml:space="preserve"> and</w:t>
+      </w:r>
+      <w:r>
+        <w:t xml:space="preserve"> payload</w:t>
       </w:r>
       <w:r>
         <w:t>-</w:t>
@@ -792,7 +799,7 @@
         <w:t xml:space="preserve">based </w:t>
       </w:r>
       <w:r>
-        <w:t>and</w:t>
+        <w:t>to</w:t>
       </w:r>
       <w:r>
         <w:t xml:space="preserve"> </w:t>
@@ -945,19 +952,1438 @@
         <w:t>eled</w:t>
       </w:r>
       <w:r>
-        <w:t xml:space="preserve"> datasets </w:t>
-      </w:r>
-      <w:r>
-        <w:t>and</w:t>
-      </w:r>
-      <w:r>
-        <w:t xml:space="preserve"> </w:t>
-      </w:r>
-      <w:r>
-        <w:t>consume</w:t>
-      </w:r>
-      <w:r>
-        <w:t xml:space="preserve"> </w:t>
+        <w:t xml:space="preserve"> datasets</w:t>
+      </w:r>
+      <w:r>
+        <w:t xml:space="preserve"> and complicated machine learning steps</w:t>
+      </w:r>
+      <w:r>
+        <w:t xml:space="preserve">. </w:t>
+      </w:r>
+      <w:r>
+        <w:t xml:space="preserve"> </w:t>
+      </w:r>
+    </w:p>
+    <w:p>
+      <w:pPr>
+        <w:pStyle w:val="PostHeadPara"/>
+      </w:pPr>
+      <w:r>
+        <w:tab/>
+      </w:r>
+      <w:r>
+        <w:t>In this work, w</w:t>
+      </w:r>
+      <w:r>
+        <w:t xml:space="preserve">e discover </w:t>
+      </w:r>
+      <w:r>
+        <w:t>voice call</w:t>
+      </w:r>
+      <w:r>
+        <w:t xml:space="preserve"> and video conference flow transmission rules</w:t>
+      </w:r>
+      <w:r>
+        <w:t>.</w:t>
+      </w:r>
+      <w:r>
+        <w:t xml:space="preserve"> </w:t>
+      </w:r>
+      <w:r>
+        <w:t xml:space="preserve">We </w:t>
+      </w:r>
+      <w:r>
+        <w:t>find</w:t>
+      </w:r>
+      <w:r>
+        <w:t xml:space="preserve"> </w:t>
+      </w:r>
+      <w:r>
+        <w:t xml:space="preserve">that </w:t>
+      </w:r>
+      <w:r>
+        <w:t xml:space="preserve">an audio packet is sent out every 20ms, and </w:t>
+      </w:r>
+      <w:r>
+        <w:t xml:space="preserve">audio </w:t>
+      </w:r>
+      <w:r>
+        <w:t>packet</w:t>
+      </w:r>
+      <w:r>
+        <w:t xml:space="preserve"> length</w:t>
+      </w:r>
+      <w:r>
+        <w:t>s</w:t>
+      </w:r>
+      <w:r>
+        <w:t xml:space="preserve"> are between 100 bytes and 200 bytes</w:t>
+      </w:r>
+      <w:r>
+        <w:t>. For video conference</w:t>
+      </w:r>
+      <w:r>
+        <w:t>s</w:t>
+      </w:r>
+      <w:r>
+        <w:t xml:space="preserve">, audio and video </w:t>
+      </w:r>
+      <w:r>
+        <w:t>data</w:t>
+      </w:r>
+      <w:r>
+        <w:t xml:space="preserve"> are transmitted separately. </w:t>
+      </w:r>
+      <w:r>
+        <w:t>A full or compressed</w:t>
+      </w:r>
+      <w:r>
+        <w:t xml:space="preserve"> video</w:t>
+      </w:r>
+      <w:r>
+        <w:t xml:space="preserve"> frame data is sent out </w:t>
+      </w:r>
+      <w:r>
+        <w:t xml:space="preserve">about </w:t>
+      </w:r>
+      <w:r>
+        <w:t xml:space="preserve">every </w:t>
+      </w:r>
+      <w:r>
+        <w:t xml:space="preserve">33ms, and a frame data consists of a few or several </w:t>
+      </w:r>
+      <w:r>
+        <w:t xml:space="preserve">large size </w:t>
+      </w:r>
+      <w:r>
+        <w:t>packets which are sent out continuously.</w:t>
+      </w:r>
+      <w:r>
+        <w:t xml:space="preserve"> Our tests </w:t>
+      </w:r>
+      <w:r>
+        <w:t>indicate</w:t>
+      </w:r>
+      <w:r>
+        <w:t xml:space="preserve"> that 9</w:t>
+      </w:r>
+      <w:r>
+        <w:t>9</w:t>
+      </w:r>
+      <w:r>
+        <w:t>.</w:t>
+      </w:r>
+      <w:r>
+        <w:t>8</w:t>
+      </w:r>
+      <w:r>
+        <w:t>% video packet length</w:t>
+      </w:r>
+      <w:r>
+        <w:t>s</w:t>
+      </w:r>
+      <w:r>
+        <w:t xml:space="preserve"> are larger than </w:t>
+      </w:r>
+      <w:r>
+        <w:t>4</w:t>
+      </w:r>
+      <w:r>
+        <w:t xml:space="preserve">00 bytes. </w:t>
+      </w:r>
+      <w:r>
+        <w:t>Based on the discovery,</w:t>
+      </w:r>
+      <w:r>
+        <w:t xml:space="preserve"> we propose a</w:t>
+      </w:r>
+      <w:r>
+        <w:t xml:space="preserve"> general</w:t>
+      </w:r>
+      <w:r>
+        <w:t xml:space="preserve"> algorithm identify</w:t>
+      </w:r>
+      <w:r>
+        <w:t>ing</w:t>
+      </w:r>
+      <w:r>
+        <w:t xml:space="preserve"> </w:t>
+      </w:r>
+      <w:r>
+        <w:t>voice</w:t>
+      </w:r>
+      <w:r>
+        <w:t xml:space="preserve"> and video traffic</w:t>
+      </w:r>
+      <w:r>
+        <w:t>.</w:t>
+      </w:r>
+      <w:r>
+        <w:t xml:space="preserve"> </w:t>
+      </w:r>
+      <w:r>
+        <w:t xml:space="preserve">We also </w:t>
+      </w:r>
+      <w:r>
+        <w:t xml:space="preserve">design and </w:t>
+      </w:r>
+      <w:r>
+        <w:t xml:space="preserve">implement </w:t>
+      </w:r>
+      <w:r>
+        <w:t>a</w:t>
+      </w:r>
+      <w:r>
+        <w:t xml:space="preserve"> voice</w:t>
+      </w:r>
+      <w:r>
+        <w:t xml:space="preserve"> and video traffic identification algorithm in </w:t>
+      </w:r>
+      <w:r>
+        <w:t>P4</w:t>
+      </w:r>
+      <w:r>
+        <w:t xml:space="preserve"> [</w:t>
+      </w:r>
+      <w:r>
+        <w:t>2</w:t>
+      </w:r>
+      <w:r>
+        <w:t>]</w:t>
+      </w:r>
+      <w:r>
+        <w:t>.</w:t>
+      </w:r>
+      <w:r>
+        <w:t xml:space="preserve"> Our algorithm is </w:t>
+      </w:r>
+      <w:r>
+        <w:t xml:space="preserve">applicable </w:t>
+      </w:r>
+      <w:r>
+        <w:t>to</w:t>
+      </w:r>
+      <w:r>
+        <w:t xml:space="preserve"> both encrypted and unencrypted audio and video traffic. Compared to</w:t>
+      </w:r>
+      <w:r>
+        <w:t xml:space="preserve"> the prevalent</w:t>
+      </w:r>
+      <w:r>
+        <w:t xml:space="preserve"> machine learning</w:t>
+      </w:r>
+      <w:r>
+        <w:t xml:space="preserve"> based traffic classification</w:t>
+      </w:r>
+      <w:r>
+        <w:t xml:space="preserve"> approaches, our algorithm does not </w:t>
+      </w:r>
+      <w:r>
+        <w:t>require</w:t>
+      </w:r>
+      <w:r>
+        <w:t xml:space="preserve"> pre-labeled</w:t>
+      </w:r>
+      <w:r>
+        <w:t xml:space="preserve"> data</w:t>
+      </w:r>
+      <w:r>
+        <w:t>sets and training phase</w:t>
+      </w:r>
+      <w:r>
+        <w:t>s</w:t>
+      </w:r>
+      <w:r>
+        <w:t xml:space="preserve">. Moreover, our algorithm requires few memory and CPU resources. </w:t>
+      </w:r>
+      <w:r>
+        <w:t>The</w:t>
+      </w:r>
+      <w:r>
+        <w:t xml:space="preserve"> </w:t>
+      </w:r>
+      <w:r>
+        <w:t>experimental</w:t>
+      </w:r>
+      <w:r>
+        <w:t xml:space="preserve"> </w:t>
+      </w:r>
+      <w:r>
+        <w:t>results</w:t>
+      </w:r>
+      <w:r>
+        <w:t xml:space="preserve"> </w:t>
+      </w:r>
+      <w:r>
+        <w:t>indicate</w:t>
+      </w:r>
+      <w:r>
+        <w:t xml:space="preserve"> that our algorithm has high accuracy </w:t>
+      </w:r>
+      <w:r>
+        <w:lastRenderedPageBreak/>
+        <w:t>for audio traffic identification.</w:t>
+      </w:r>
+      <w:r>
+        <w:t xml:space="preserve"> We use true positive and false positive rate to measure traffic identification accuracy. True positive rate refers to the percentage that audio or video </w:t>
+      </w:r>
+      <w:r>
+        <w:t>traffic</w:t>
+      </w:r>
+      <w:r>
+        <w:t xml:space="preserve"> </w:t>
+      </w:r>
+      <w:r>
+        <w:t>are</w:t>
+      </w:r>
+      <w:r>
+        <w:t xml:space="preserve"> correctly identified as audio or video traffic, and false positive rate refers to the percentage that interference random packets are falsely recognized as audio or video traffic.  </w:t>
+      </w:r>
+      <w:r>
+        <w:t xml:space="preserve">For voice call traffic mixed with random packets, our algorithm achieves 99% true positive rate and 1% false positive </w:t>
+      </w:r>
+      <w:r>
+        <w:t xml:space="preserve">rate. </w:t>
+      </w:r>
+      <w:r>
+        <w:t>In</w:t>
+      </w:r>
+      <w:r>
+        <w:t xml:space="preserve"> video conferences, our algorithm achieves 95.6% true positive rate and 2.5% false positive rate</w:t>
+      </w:r>
+      <w:r>
+        <w:t xml:space="preserve"> for audio traffic identification, and it reaches 93.5% true positive rate and 28.11% false positive rate for video traffic identification. </w:t>
+      </w:r>
+      <w:r>
+        <w:t>Usually,</w:t>
+      </w:r>
+      <w:r>
+        <w:t xml:space="preserve"> </w:t>
+      </w:r>
+      <w:r>
+        <w:t xml:space="preserve">the quality of </w:t>
+      </w:r>
+      <w:r>
+        <w:t xml:space="preserve">audio traffic </w:t>
+      </w:r>
+      <w:r>
+        <w:t xml:space="preserve">is more important </w:t>
+      </w:r>
+      <w:r>
+        <w:t>than video traffic</w:t>
+      </w:r>
+      <w:r>
+        <w:t xml:space="preserve"> </w:t>
+      </w:r>
+      <w:r>
+        <w:t>for customers</w:t>
+      </w:r>
+      <w:r>
+        <w:t xml:space="preserve">. Our algorithm </w:t>
+      </w:r>
+      <w:r>
+        <w:t xml:space="preserve">can </w:t>
+      </w:r>
+      <w:r>
+        <w:t xml:space="preserve">improve </w:t>
+      </w:r>
+      <w:r>
+        <w:t>customer</w:t>
+      </w:r>
+      <w:r>
+        <w:t xml:space="preserve"> satisfaction </w:t>
+      </w:r>
+      <w:r>
+        <w:t>since</w:t>
+      </w:r>
+      <w:r>
+        <w:t xml:space="preserve"> it </w:t>
+      </w:r>
+      <w:r>
+        <w:t>is able to</w:t>
+      </w:r>
+      <w:r>
+        <w:t xml:space="preserve"> </w:t>
+      </w:r>
+      <w:r>
+        <w:t>identify major part of audio traffic and assign them high priority</w:t>
+      </w:r>
+      <w:r>
+        <w:t xml:space="preserve">. </w:t>
+      </w:r>
+    </w:p>
+    <w:p>
+      <w:pPr>
+        <w:pStyle w:val="PostHeadPara"/>
+      </w:pPr>
+      <w:r>
+        <w:tab/>
+      </w:r>
+      <w:r>
+        <w:t xml:space="preserve">The rest of the paper is </w:t>
+      </w:r>
+      <w:r>
+        <w:t>constructed</w:t>
+      </w:r>
+      <w:r>
+        <w:t xml:space="preserve"> as follows. </w:t>
+      </w:r>
+      <w:r>
+        <w:t xml:space="preserve">Section 2 </w:t>
+      </w:r>
+      <w:r>
+        <w:t>discusses</w:t>
+      </w:r>
+      <w:r>
+        <w:t xml:space="preserve"> related traffic </w:t>
+      </w:r>
+      <w:r>
+        <w:t xml:space="preserve">classification and identification </w:t>
+      </w:r>
+      <w:r>
+        <w:t xml:space="preserve">approaches. </w:t>
+      </w:r>
+      <w:r>
+        <w:t>S</w:t>
+      </w:r>
+      <w:r>
+        <w:t>ection 3 describe</w:t>
+      </w:r>
+      <w:r>
+        <w:t>s</w:t>
+      </w:r>
+      <w:r>
+        <w:t xml:space="preserve"> our discover of</w:t>
+      </w:r>
+      <w:r>
+        <w:t xml:space="preserve"> audio and video data transmission rules.  </w:t>
+      </w:r>
+      <w:r>
+        <w:t>In s</w:t>
+      </w:r>
+      <w:r>
+        <w:t>ection 4</w:t>
+      </w:r>
+      <w:r>
+        <w:t>, we</w:t>
+      </w:r>
+      <w:r>
+        <w:t xml:space="preserve"> propose a</w:t>
+      </w:r>
+      <w:r>
+        <w:t xml:space="preserve"> general</w:t>
+      </w:r>
+      <w:r>
+        <w:t xml:space="preserve"> audio and video traffic identification algorithm. </w:t>
+      </w:r>
+      <w:r>
+        <w:t>In s</w:t>
+      </w:r>
+      <w:r>
+        <w:t>ection 5</w:t>
+      </w:r>
+      <w:r>
+        <w:t>, we</w:t>
+      </w:r>
+      <w:r>
+        <w:t xml:space="preserve"> </w:t>
+      </w:r>
+      <w:r>
+        <w:t>design and</w:t>
+      </w:r>
+      <w:r>
+        <w:t xml:space="preserve"> implementation </w:t>
+      </w:r>
+      <w:r>
+        <w:t>an</w:t>
+      </w:r>
+      <w:r>
+        <w:t xml:space="preserve"> audio and video traffic identification algorithm in P4, and section 6 </w:t>
+      </w:r>
+      <w:r>
+        <w:t>presents</w:t>
+      </w:r>
+      <w:r>
+        <w:t xml:space="preserve"> experimental results in P4. </w:t>
+      </w:r>
+      <w:r>
+        <w:t>S</w:t>
+      </w:r>
+      <w:r>
+        <w:t>ection 7 concludes the paper and suggest</w:t>
+      </w:r>
+      <w:r>
+        <w:t>s</w:t>
+      </w:r>
+      <w:r>
+        <w:t xml:space="preserve"> future work. </w:t>
+      </w:r>
+    </w:p>
+    <w:p>
+      <w:pPr>
+        <w:pStyle w:val="Head1"/>
+        <w:ind w:left="432" w:hanging="432"/>
+      </w:pPr>
+      <w:r>
+        <w:t xml:space="preserve">2. </w:t>
+      </w:r>
+      <w:r>
+        <w:t>R</w:t>
+      </w:r>
+      <w:r>
+        <w:t>ELATED</w:t>
+      </w:r>
+      <w:r>
+        <w:t xml:space="preserve"> W</w:t>
+      </w:r>
+      <w:r>
+        <w:t>ORK</w:t>
+      </w:r>
+    </w:p>
+    <w:p>
+      <w:pPr>
+        <w:pStyle w:val="PostHeadPara"/>
+      </w:pPr>
+      <w:r>
+        <w:t xml:space="preserve">Network traffic classification </w:t>
+      </w:r>
+      <w:r>
+        <w:t>play</w:t>
+      </w:r>
+      <w:r>
+        <w:t>s</w:t>
+      </w:r>
+      <w:r>
+        <w:t xml:space="preserve"> </w:t>
+      </w:r>
+      <w:r>
+        <w:t xml:space="preserve">a </w:t>
+      </w:r>
+      <w:r>
+        <w:t xml:space="preserve">vital role </w:t>
+      </w:r>
+      <w:r>
+        <w:t xml:space="preserve">for network management and resource allocation. </w:t>
+      </w:r>
+      <w:r>
+        <w:t xml:space="preserve">Network traffic </w:t>
+      </w:r>
+      <w:r>
+        <w:t xml:space="preserve">identification and </w:t>
+      </w:r>
+      <w:r>
+        <w:t xml:space="preserve">classification methods </w:t>
+      </w:r>
+      <w:r>
+        <w:rPr>
+          <w:rFonts w:hint="eastAsia"/>
+        </w:rPr>
+        <w:t>ev</w:t>
+      </w:r>
+      <w:r>
+        <w:t>olved from port-based, payload-based to flow characteristics based using machine learning technologies [</w:t>
+      </w:r>
+      <w:r>
+        <w:t>3</w:t>
+      </w:r>
+      <w:r>
+        <w:t xml:space="preserve">, </w:t>
+      </w:r>
+      <w:r>
+        <w:t>4</w:t>
+      </w:r>
+      <w:r>
+        <w:t>]</w:t>
+      </w:r>
+      <w:r>
+        <w:t xml:space="preserve">.  Port-based </w:t>
+      </w:r>
+      <w:r>
+        <w:t>traffic classification approach</w:t>
+      </w:r>
+      <w:r>
+        <w:t>es</w:t>
+      </w:r>
+      <w:r>
+        <w:t xml:space="preserve"> rel</w:t>
+      </w:r>
+      <w:r>
+        <w:t>y</w:t>
+      </w:r>
+      <w:r>
+        <w:t xml:space="preserve"> on well-known TCP or UDP port numbers registered in Internet Assigned Numbers Authority (IANA) [</w:t>
+      </w:r>
+      <w:r>
+        <w:t>5</w:t>
+      </w:r>
+      <w:r>
+        <w:t>]</w:t>
+      </w:r>
+      <w:r>
+        <w:t xml:space="preserve">. </w:t>
+      </w:r>
+      <w:r>
+        <w:t>Due to the fact that</w:t>
+      </w:r>
+      <w:r>
+        <w:t xml:space="preserve"> more applications do not </w:t>
+      </w:r>
+      <w:r>
+        <w:t>e</w:t>
+      </w:r>
+      <w:r>
+        <w:t>m</w:t>
+      </w:r>
+      <w:r>
+        <w:t>ploy</w:t>
+      </w:r>
+      <w:r>
+        <w:t xml:space="preserve"> well-known port numbers to avoid inspection or access control restrictions, or use dynamically allocated port numbers, port-base traffic classification </w:t>
+      </w:r>
+      <w:r>
+        <w:t xml:space="preserve">methods </w:t>
+      </w:r>
+      <w:r>
+        <w:t xml:space="preserve">become </w:t>
+      </w:r>
+      <w:r>
+        <w:t xml:space="preserve">less </w:t>
+      </w:r>
+      <w:r>
+        <w:t>reliable</w:t>
+      </w:r>
+      <w:r>
+        <w:t xml:space="preserve">. </w:t>
+      </w:r>
+      <w:r>
+        <w:t>Consequently,</w:t>
+      </w:r>
+      <w:r>
+        <w:t xml:space="preserve"> payload-based</w:t>
+      </w:r>
+      <w:r>
+        <w:t xml:space="preserve"> </w:t>
+      </w:r>
+      <w:r>
+        <w:t xml:space="preserve">traffic classification approaches emerged, </w:t>
+      </w:r>
+      <w:r>
+        <w:t>which</w:t>
+      </w:r>
+      <w:r>
+        <w:t xml:space="preserve"> are also called </w:t>
+      </w:r>
+      <w:r>
+        <w:t>deep packet inspection (DPI)</w:t>
+      </w:r>
+      <w:r>
+        <w:t>.</w:t>
+      </w:r>
+      <w:r>
+        <w:t xml:space="preserve"> Payload-based approach</w:t>
+      </w:r>
+      <w:r>
+        <w:t>es</w:t>
+      </w:r>
+      <w:r>
+        <w:t xml:space="preserve"> first defin</w:t>
+      </w:r>
+      <w:r>
+        <w:t>e</w:t>
+      </w:r>
+      <w:r>
+        <w:t xml:space="preserve"> application signatures, then inspect and compare packet content</w:t>
+      </w:r>
+      <w:r>
+        <w:t>s</w:t>
+      </w:r>
+      <w:r>
+        <w:t xml:space="preserve"> with</w:t>
+      </w:r>
+      <w:r>
+        <w:t xml:space="preserve"> predefined</w:t>
+      </w:r>
+      <w:r>
+        <w:t xml:space="preserve"> application signatures to classify traffic. For instance, </w:t>
+      </w:r>
+      <w:r>
+        <w:t>Sen et al. [</w:t>
+      </w:r>
+      <w:r>
+        <w:t>6</w:t>
+      </w:r>
+      <w:r>
+        <w:t>]</w:t>
+      </w:r>
+      <w:r>
+        <w:t xml:space="preserve"> studied five types of P2P protocols and </w:t>
+      </w:r>
+      <w:r>
+        <w:rPr>
+          <w:rFonts w:hint="eastAsia"/>
+        </w:rPr>
+        <w:t>dis</w:t>
+      </w:r>
+      <w:r>
+        <w:t xml:space="preserve">covered that each P2P protocol has distinctive </w:t>
+      </w:r>
+      <w:r>
+        <w:t>fixed</w:t>
+      </w:r>
+      <w:r>
+        <w:t xml:space="preserve"> </w:t>
+      </w:r>
+      <w:r>
+        <w:t>values at specific positions</w:t>
+      </w:r>
+      <w:r>
+        <w:t>, then use these signatures</w:t>
+      </w:r>
+      <w:r>
+        <w:t xml:space="preserve"> to identify P2P traffic. Moore and </w:t>
+      </w:r>
+      <w:proofErr w:type="spellStart"/>
+      <w:r>
+        <w:t>Papagiannak</w:t>
+      </w:r>
+      <w:proofErr w:type="spellEnd"/>
+      <w:r>
+        <w:t xml:space="preserve"> [</w:t>
+      </w:r>
+      <w:r>
+        <w:t>7</w:t>
+      </w:r>
+      <w:r>
+        <w:t>]</w:t>
+      </w:r>
+      <w:r>
+        <w:t xml:space="preserve"> devised nine methods </w:t>
+      </w:r>
+      <w:r>
+        <w:t xml:space="preserve">which are used separately or in </w:t>
+      </w:r>
+      <w:r>
+        <w:t xml:space="preserve">a </w:t>
+      </w:r>
+      <w:r>
+        <w:t>combination to classify flows</w:t>
+      </w:r>
+      <w:r>
+        <w:t>. T</w:t>
+      </w:r>
+      <w:r>
+        <w:t xml:space="preserve">he </w:t>
+      </w:r>
+      <w:r>
+        <w:t xml:space="preserve">first method </w:t>
+      </w:r>
+      <w:r>
+        <w:t>examines</w:t>
+      </w:r>
+      <w:r>
+        <w:t xml:space="preserve"> port number, </w:t>
+      </w:r>
+      <w:r>
+        <w:t xml:space="preserve">the </w:t>
+      </w:r>
+      <w:r>
+        <w:t>second method inspects packet header, other methods examine payload contents.</w:t>
+      </w:r>
+      <w:r>
+        <w:t xml:space="preserve"> </w:t>
+      </w:r>
+    </w:p>
+    <w:p>
+      <w:pPr>
+        <w:pStyle w:val="PostHeadPara"/>
+        <w:ind w:firstLine="720"/>
+      </w:pPr>
+      <w:r>
+        <w:t>However, with the popularity of encryption technology ado</w:t>
+      </w:r>
+      <w:r>
+        <w:rPr>
+          <w:rFonts w:hint="eastAsia"/>
+        </w:rPr>
+        <w:t>p</w:t>
+      </w:r>
+      <w:r>
+        <w:t xml:space="preserve">tion, port-based and payload-based approaches </w:t>
+      </w:r>
+      <w:r>
+        <w:t>are not able to</w:t>
+      </w:r>
+      <w:r>
+        <w:t xml:space="preserve"> </w:t>
+      </w:r>
+      <w:r>
+        <w:t>identify</w:t>
+      </w:r>
+      <w:r>
+        <w:t xml:space="preserve"> encrypted traffic. As a result, </w:t>
+      </w:r>
+      <w:r>
+        <w:t>a large number</w:t>
+      </w:r>
+      <w:r>
+        <w:t xml:space="preserve"> of flow-based traffic classification </w:t>
+      </w:r>
+      <w:r>
+        <w:t xml:space="preserve">approaches </w:t>
+      </w:r>
+      <w:r>
+        <w:t>based on</w:t>
+      </w:r>
+      <w:r>
+        <w:t xml:space="preserve"> machine learning technologies </w:t>
+      </w:r>
+      <w:r>
+        <w:t>are proposed</w:t>
+      </w:r>
+      <w:r>
+        <w:t>.</w:t>
+      </w:r>
+      <w:r>
+        <w:t xml:space="preserve"> </w:t>
+      </w:r>
+      <w:r>
+        <w:t>These methods</w:t>
+      </w:r>
+      <w:r>
+        <w:t xml:space="preserve"> rely on traffic statistical properties such as flow duration distribution, flow idle time, packet inter-arrival time</w:t>
+      </w:r>
+      <w:r>
+        <w:t>,</w:t>
+      </w:r>
+      <w:r>
+        <w:t xml:space="preserve"> packet lengths</w:t>
+      </w:r>
+      <w:r>
+        <w:t xml:space="preserve"> and so on</w:t>
+      </w:r>
+      <w:r>
+        <w:t xml:space="preserve">. </w:t>
+      </w:r>
+      <w:r>
+        <w:t>Machine learning technologies</w:t>
+      </w:r>
+      <w:r>
+        <w:t xml:space="preserve"> </w:t>
+      </w:r>
+      <w:r>
+        <w:t>are</w:t>
+      </w:r>
+      <w:r>
+        <w:t xml:space="preserve"> mainly divided into two categories: supervised machine learning and unsupervised machine learning</w:t>
+      </w:r>
+      <w:r>
+        <w:t>.</w:t>
+      </w:r>
+      <w:r>
+        <w:t xml:space="preserve"> Supervised machine learning </w:t>
+      </w:r>
+      <w:r>
+        <w:t xml:space="preserve">technology uses pre-labeled datasets to find a function that </w:t>
+      </w:r>
+      <w:r>
+        <w:t>processes</w:t>
+      </w:r>
+      <w:r>
+        <w:t xml:space="preserve"> input </w:t>
+      </w:r>
+      <w:r>
+        <w:t>data</w:t>
+      </w:r>
+      <w:r>
+        <w:t xml:space="preserve"> to produce </w:t>
+      </w:r>
+      <w:r>
+        <w:t>output</w:t>
+      </w:r>
+      <w:r>
+        <w:t>s</w:t>
+      </w:r>
+      <w:r>
+        <w:t xml:space="preserve"> which are most close to pre-labeled</w:t>
+      </w:r>
+      <w:r>
+        <w:t xml:space="preserve"> </w:t>
+      </w:r>
+      <w:r>
+        <w:t>output</w:t>
+      </w:r>
+      <w:r>
+        <w:t>s</w:t>
+      </w:r>
+      <w:r>
+        <w:t xml:space="preserve">. </w:t>
+      </w:r>
+      <w:r>
+        <w:t>Unsupervised machine learning technology naturally clusters data with similar features into groups</w:t>
+      </w:r>
+      <w:r>
+        <w:t xml:space="preserve"> without the requirement of pre-labeled datasets</w:t>
+      </w:r>
+      <w:r>
+        <w:t xml:space="preserve">. </w:t>
+      </w:r>
+      <w:r>
+        <w:t xml:space="preserve">Supervised machine learning technologies </w:t>
+      </w:r>
+      <w:r>
+        <w:t xml:space="preserve">can be used </w:t>
+      </w:r>
+      <w:r>
+        <w:t xml:space="preserve">to identify </w:t>
+      </w:r>
+      <w:r>
+        <w:t xml:space="preserve">a </w:t>
+      </w:r>
+      <w:r>
+        <w:t>specific application</w:t>
+      </w:r>
+      <w:r>
+        <w:t xml:space="preserve"> traffic</w:t>
+      </w:r>
+      <w:r>
+        <w:t xml:space="preserve">. </w:t>
+      </w:r>
+      <w:r>
+        <w:t xml:space="preserve">In addition, some hybrid methods are proposed. </w:t>
+      </w:r>
+      <w:r>
+        <w:t xml:space="preserve">For instance, </w:t>
+      </w:r>
+      <w:r>
+        <w:t>Sun et al. [</w:t>
+      </w:r>
+      <w:r>
+        <w:t>8</w:t>
+      </w:r>
+      <w:r>
+        <w:t>]</w:t>
+      </w:r>
+      <w:r>
+        <w:t xml:space="preserve"> proposed a hybrid approach which combines signature-based methods and machine learning based methods to identify applications encrypted with Secure Socket Layer (SSL) or Transport Layer Security (TLS) protocols. The authors first use SSL and TLS signatures to identify traffic encrypted with SSL or TLS protocols, then use machined learning technologies to further classify the traffic into TOR or HTTP applications. This method works for identifying applications encrypted with TLS or SSL protocols</w:t>
+      </w:r>
+      <w:r>
+        <w:t xml:space="preserve">, </w:t>
+      </w:r>
+      <w:r>
+        <w:t>but</w:t>
+      </w:r>
+      <w:r>
+        <w:t xml:space="preserve"> it is not applicable to end-to-end encryption traffic</w:t>
+      </w:r>
+      <w:r>
+        <w:t xml:space="preserve">. </w:t>
+      </w:r>
+      <w:r>
+        <w:t>Nguyen et al. [</w:t>
+      </w:r>
+      <w:r>
+        <w:t>3</w:t>
+      </w:r>
+      <w:r>
+        <w:t>]</w:t>
+      </w:r>
+      <w:r>
+        <w:t xml:space="preserve"> </w:t>
+      </w:r>
+      <w:r>
+        <w:t>reviewed 18 significant</w:t>
+      </w:r>
+      <w:r>
+        <w:t xml:space="preserve"> </w:t>
+      </w:r>
+      <w:r>
+        <w:t xml:space="preserve">machine learning based </w:t>
+      </w:r>
+      <w:r>
+        <w:t>IP</w:t>
+      </w:r>
+      <w:r>
+        <w:t xml:space="preserve"> traffic </w:t>
+      </w:r>
+      <w:r>
+        <w:t xml:space="preserve">classification </w:t>
+      </w:r>
+      <w:r>
+        <w:t>works</w:t>
+      </w:r>
+      <w:r>
+        <w:t xml:space="preserve"> from 2004 to 2007.</w:t>
+      </w:r>
+      <w:r>
+        <w:t xml:space="preserve"> In 2019,</w:t>
+      </w:r>
+      <w:r>
+        <w:t xml:space="preserve"> </w:t>
+      </w:r>
+      <w:r>
+        <w:t>Pacheco et al. [</w:t>
+      </w:r>
+      <w:r>
+        <w:t>4</w:t>
+      </w:r>
+      <w:r>
+        <w:t>]</w:t>
+      </w:r>
+      <w:r>
+        <w:t xml:space="preserve"> presented a systematic </w:t>
+      </w:r>
+      <w:r>
+        <w:t>overview</w:t>
+      </w:r>
+      <w:r>
+        <w:t xml:space="preserve"> of steps to achieve traffic classification based on machine learning technologies. </w:t>
+      </w:r>
+      <w:r>
+        <w:t>From t</w:t>
+      </w:r>
+      <w:r>
+        <w:t>he</w:t>
+      </w:r>
+      <w:r>
+        <w:t xml:space="preserve"> paper </w:t>
+      </w:r>
+      <w:r>
+        <w:t xml:space="preserve">we can get </w:t>
+      </w:r>
+      <w:r>
+        <w:t xml:space="preserve">general </w:t>
+      </w:r>
+      <w:r>
+        <w:t xml:space="preserve">supervised </w:t>
+      </w:r>
+      <w:r>
+        <w:t>machine learning technolog</w:t>
+      </w:r>
+      <w:r>
+        <w:t>y</w:t>
+      </w:r>
+      <w:r>
+        <w:t xml:space="preserve"> </w:t>
+      </w:r>
+      <w:r>
+        <w:t xml:space="preserve">steps: </w:t>
+      </w:r>
+      <w:r>
+        <w:t xml:space="preserve">data </w:t>
+      </w:r>
+      <w:r>
+        <w:t>collection</w:t>
+      </w:r>
+      <w:r>
+        <w:t xml:space="preserve">, </w:t>
+      </w:r>
+      <w:r>
+        <w:t xml:space="preserve">feature extraction, feature reduction, algorithm selection and model construction, validation of classification models. </w:t>
+      </w:r>
+      <w:r>
+        <w:t xml:space="preserve">Data collection is the process to gather </w:t>
+      </w:r>
+      <w:r>
+        <w:t xml:space="preserve">information </w:t>
+      </w:r>
+      <w:r>
+        <w:t xml:space="preserve">and label datasets. Feature extraction </w:t>
+      </w:r>
+      <w:r>
+        <w:t>step</w:t>
+      </w:r>
+      <w:r>
+        <w:t xml:space="preserve"> measure</w:t>
+      </w:r>
+      <w:r>
+        <w:t>s</w:t>
+      </w:r>
+      <w:r>
+        <w:t xml:space="preserve"> </w:t>
+      </w:r>
+      <w:r>
+        <w:t>and compute</w:t>
+      </w:r>
+      <w:r>
+        <w:t>s</w:t>
+      </w:r>
+      <w:r>
+        <w:t xml:space="preserve"> </w:t>
+      </w:r>
+      <w:r>
+        <w:t>different attributes</w:t>
+      </w:r>
+      <w:r>
+        <w:t xml:space="preserve">’ contribution </w:t>
+      </w:r>
+      <w:r>
+        <w:t>on the model</w:t>
+      </w:r>
+      <w:r>
+        <w:t>.</w:t>
+      </w:r>
+      <w:r>
+        <w:t xml:space="preserve"> Feature reduction is an optional step to find the features that </w:t>
+      </w:r>
+      <w:r>
+        <w:t>have high influence</w:t>
+      </w:r>
+      <w:r>
+        <w:t>s</w:t>
+      </w:r>
+      <w:r>
+        <w:t xml:space="preserve"> on</w:t>
+      </w:r>
+      <w:r>
+        <w:t xml:space="preserve"> classification decision.  </w:t>
+      </w:r>
+      <w:r>
+        <w:t xml:space="preserve">Algorithm selection and model </w:t>
+      </w:r>
+      <w:r>
+        <w:lastRenderedPageBreak/>
+        <w:t>construction</w:t>
+      </w:r>
+      <w:r>
+        <w:t xml:space="preserve"> step choose</w:t>
+      </w:r>
+      <w:r>
+        <w:t>s</w:t>
+      </w:r>
+      <w:r>
+        <w:t xml:space="preserve"> a machine learning algorithm and find</w:t>
+      </w:r>
+      <w:r>
+        <w:t>s</w:t>
+      </w:r>
+      <w:r>
+        <w:t xml:space="preserve"> the</w:t>
+      </w:r>
+      <w:r>
+        <w:t xml:space="preserve"> model</w:t>
+      </w:r>
+      <w:r>
+        <w:t xml:space="preserve"> parameters that </w:t>
+      </w:r>
+      <w:r>
+        <w:t xml:space="preserve">minimize the differences between model outputs and </w:t>
+      </w:r>
+      <w:r>
+        <w:t>pre-</w:t>
+      </w:r>
+      <w:r>
+        <w:t>labeled outputs.</w:t>
+      </w:r>
+      <w:r>
+        <w:t xml:space="preserve"> This step is also </w:t>
+      </w:r>
+      <w:r>
+        <w:t xml:space="preserve">referred as </w:t>
+      </w:r>
+      <w:r>
+        <w:t xml:space="preserve">training </w:t>
+      </w:r>
+      <w:r>
+        <w:t>phase</w:t>
+      </w:r>
+      <w:r>
+        <w:t>.</w:t>
+      </w:r>
+      <w:r>
+        <w:t xml:space="preserve"> V</w:t>
+      </w:r>
+      <w:r>
+        <w:t>alidation of classification models</w:t>
+      </w:r>
+      <w:r>
+        <w:t xml:space="preserve"> use </w:t>
+      </w:r>
+      <w:r>
+        <w:t xml:space="preserve">the trained model to test </w:t>
+      </w:r>
+      <w:r>
+        <w:t>labeled data</w:t>
+      </w:r>
+      <w:r>
+        <w:t xml:space="preserve">, which is also called testing phase. </w:t>
+      </w:r>
+      <w:r>
+        <w:t xml:space="preserve">As you can see that machine learning technologies require complexed steps and processes. </w:t>
+      </w:r>
+    </w:p>
+    <w:p>
+      <w:pPr>
+        <w:pStyle w:val="PostHeadPara"/>
+        <w:ind w:firstLine="720"/>
+      </w:pPr>
+      <w:r>
+        <w:t>In recent years,</w:t>
+      </w:r>
+      <w:r>
+        <w:t xml:space="preserve"> deep learning technologies obtain more attention for traffic classification. </w:t>
+      </w:r>
+      <w:r>
+        <w:t>Wang et al. [</w:t>
+      </w:r>
+      <w:r>
+        <w:t>9</w:t>
+      </w:r>
+      <w:r>
+        <w:t>]</w:t>
+      </w:r>
+      <w:r>
+        <w:t xml:space="preserve"> survey deep leaning applications for mobile encrypted traffic classification and present a deep learning </w:t>
+      </w:r>
+      <w:r>
+        <w:t xml:space="preserve">based mobile encrypted traffic classification framework. </w:t>
+      </w:r>
+      <w:r>
+        <w:t xml:space="preserve">Deep learning technologies </w:t>
+      </w:r>
+      <w:r>
+        <w:t xml:space="preserve">are also divided into </w:t>
+      </w:r>
+      <w:r>
+        <w:t xml:space="preserve">supervised, unsupervised and semi-supervised </w:t>
+      </w:r>
+      <w:r>
+        <w:t>methods</w:t>
+      </w:r>
+      <w:r>
+        <w:t>. For supervised deep learning methods,</w:t>
+      </w:r>
+      <w:r>
+        <w:t xml:space="preserve"> </w:t>
+      </w:r>
+      <w:r>
+        <w:t>dataset</w:t>
+      </w:r>
+      <w:r>
+        <w:t xml:space="preserve"> label</w:t>
+      </w:r>
+      <w:r>
+        <w:t xml:space="preserve"> is </w:t>
+      </w:r>
+      <w:r>
+        <w:t>also</w:t>
+      </w:r>
+      <w:r>
+        <w:t xml:space="preserve"> a difficult and time-consuming task. </w:t>
+      </w:r>
+    </w:p>
+    <w:p>
+      <w:pPr>
+        <w:pStyle w:val="PostHeadPara"/>
+        <w:ind w:firstLine="432"/>
+      </w:pPr>
+      <w:r>
+        <w:t xml:space="preserve">In comparison, </w:t>
+      </w:r>
+      <w:r>
+        <w:t xml:space="preserve">our traffic identification algorithm bypasses complicated machine learning steps </w:t>
+      </w:r>
+      <w:r>
+        <w:t xml:space="preserve">and costly dataset label task </w:t>
+      </w:r>
+      <w:r>
+        <w:t xml:space="preserve">because we discover audio and video traffic transmission rules and directly </w:t>
+      </w:r>
+      <w:r>
+        <w:t xml:space="preserve">apply </w:t>
+      </w:r>
+      <w:r>
+        <w:t>the</w:t>
+      </w:r>
+      <w:r>
+        <w:t>se</w:t>
+      </w:r>
+      <w:r>
+        <w:t xml:space="preserve"> rules on network functions</w:t>
+      </w:r>
+      <w:r>
+        <w:t>.</w:t>
+      </w:r>
+      <w:r>
+        <w:t xml:space="preserve"> </w:t>
+      </w:r>
+      <w:r>
+        <w:t>O</w:t>
+      </w:r>
+      <w:r>
+        <w:t>ur traffic identification algorithm is more efficient.</w:t>
+      </w:r>
+    </w:p>
+    <w:p>
+      <w:pPr>
+        <w:pStyle w:val="Head1"/>
+        <w:ind w:left="432" w:hanging="432"/>
+      </w:pPr>
+      <w:r>
+        <w:t xml:space="preserve">3. </w:t>
+      </w:r>
+      <w:r>
+        <w:t>MULTIMEDIA TRANSMISSION RULES</w:t>
+      </w:r>
+    </w:p>
+    <w:p>
+      <w:pPr>
+        <w:pStyle w:val="PostHeadPara"/>
+      </w:pPr>
+      <w:r>
+        <w:t>According to RFC3550 [</w:t>
+      </w:r>
+      <w:r>
+        <w:t>10</w:t>
+      </w:r>
+      <w:r>
+        <w:t>]</w:t>
+      </w:r>
+      <w:r>
+        <w:t xml:space="preserve"> that </w:t>
+      </w:r>
+      <w:r>
+        <w:t xml:space="preserve">audio conference application participants send audio data in small chunks of 20ms duration, we assume that audio </w:t>
+      </w:r>
+      <w:r>
+        <w:t>packet</w:t>
+      </w:r>
+      <w:r>
+        <w:t xml:space="preserve"> is sent out every 20 milliseconds. As noted in [</w:t>
+      </w:r>
+      <w:r>
+        <w:t>10</w:t>
+      </w:r>
+      <w:r>
+        <w:t>]</w:t>
+      </w:r>
+      <w:r>
+        <w:t xml:space="preserve"> that audio and video media are transmitted as separate RTP</w:t>
+      </w:r>
+      <w:r>
+        <w:t xml:space="preserve"> (Real-time Transport Protocol)</w:t>
+      </w:r>
+      <w:r>
+        <w:t xml:space="preserve"> sessions if both of them are used in a conference, we know that audio and video data </w:t>
+      </w:r>
+      <w:r>
+        <w:t>are</w:t>
+      </w:r>
+      <w:r>
+        <w:t xml:space="preserve"> separately transmitted. As described in H.264</w:t>
+      </w:r>
+      <w:r>
+        <w:t xml:space="preserve"> </w:t>
+      </w:r>
+      <w:r>
+        <w:t>[</w:t>
+      </w:r>
+      <w:r>
+        <w:t>1</w:t>
+      </w:r>
+      <w:r>
+        <w:t>1</w:t>
+      </w:r>
+      <w:r>
+        <w:t>]</w:t>
+      </w:r>
+      <w:r>
+        <w:t xml:space="preserve"> and [</w:t>
+      </w:r>
+      <w:r>
+        <w:t>1</w:t>
+      </w:r>
+      <w:r>
+        <w:t>2</w:t>
+      </w:r>
+      <w:r>
+        <w:t>]</w:t>
+      </w:r>
+      <w:r>
+        <w:t xml:space="preserve">, </w:t>
+      </w:r>
+      <w:r>
+        <w:t xml:space="preserve">in order </w:t>
+      </w:r>
+      <w:r>
+        <w:t xml:space="preserve">to compress video </w:t>
+      </w:r>
+      <w:r>
+        <w:t>frame data</w:t>
+      </w:r>
+      <w:r>
+        <w:t xml:space="preserve">, video </w:t>
+      </w:r>
+      <w:r>
+        <w:t>frames</w:t>
+      </w:r>
+      <w:r>
+        <w:t xml:space="preserve"> are transmitted in I, B, P frame types. I frame is a complete picture</w:t>
+      </w:r>
+      <w:r>
+        <w:t>,</w:t>
+      </w:r>
+      <w:r>
+        <w:t xml:space="preserve"> P frame only holds changes to the previous frame</w:t>
+      </w:r>
+      <w:r>
+        <w:t>, and</w:t>
+      </w:r>
+      <w:r>
+        <w:t xml:space="preserve"> B frame only </w:t>
+      </w:r>
+      <w:r>
+        <w:t>stores</w:t>
+      </w:r>
+      <w:r>
+        <w:t xml:space="preserve"> differences to the previous and following frames </w:t>
+      </w:r>
+      <w:r>
+        <w:t xml:space="preserve">for </w:t>
+      </w:r>
+      <w:r>
+        <w:t>further data</w:t>
+      </w:r>
+      <w:r>
+        <w:t xml:space="preserve"> compression</w:t>
+      </w:r>
+      <w:r>
+        <w:t xml:space="preserve">. </w:t>
+      </w:r>
+      <w:r>
+        <w:t>Some video</w:t>
+      </w:r>
+      <w:r>
+        <w:t xml:space="preserve"> applications send 30</w:t>
+      </w:r>
+      <w:r>
+        <w:t xml:space="preserve"> </w:t>
+      </w:r>
+      <w:r>
+        <w:t>frames per second</w:t>
+      </w:r>
+      <w:r>
+        <w:t xml:space="preserve"> (FPS)</w:t>
+      </w:r>
+      <w:r>
+        <w:t xml:space="preserve"> </w:t>
+      </w:r>
+      <w:r>
+        <w:t>[</w:t>
+      </w:r>
+      <w:r>
+        <w:t>1</w:t>
+      </w:r>
+      <w:r>
+        <w:t>3</w:t>
+      </w:r>
+      <w:r>
+        <w:t>]</w:t>
+      </w:r>
+      <w:r>
+        <w:t>.</w:t>
+      </w:r>
+      <w:r>
+        <w:t xml:space="preserve"> From these standards, we </w:t>
       </w:r>
       <w:r>
         <w:rPr>
@@ -966,1449 +2392,6 @@
         <w:t>a</w:t>
       </w:r>
       <w:r>
-        <w:t xml:space="preserve"> certain quantity of </w:t>
-      </w:r>
-      <w:r>
-        <w:t>computation</w:t>
-      </w:r>
-      <w:r>
-        <w:t xml:space="preserve"> and memory resources</w:t>
-      </w:r>
-      <w:r>
-        <w:t xml:space="preserve">. </w:t>
-      </w:r>
-      <w:r>
-        <w:t xml:space="preserve"> </w:t>
-      </w:r>
-    </w:p>
-    <w:p>
-      <w:pPr>
-        <w:pStyle w:val="PostHeadPara"/>
-      </w:pPr>
-      <w:r>
-        <w:tab/>
-      </w:r>
-      <w:r>
-        <w:t>In this work, w</w:t>
-      </w:r>
-      <w:r>
-        <w:t xml:space="preserve">e discover </w:t>
-      </w:r>
-      <w:r>
-        <w:t>voice call</w:t>
-      </w:r>
-      <w:r>
-        <w:t xml:space="preserve"> and video conference flow transmission rules</w:t>
-      </w:r>
-      <w:r>
-        <w:t>.</w:t>
-      </w:r>
-      <w:r>
-        <w:t xml:space="preserve"> </w:t>
-      </w:r>
-      <w:r>
-        <w:t xml:space="preserve">We </w:t>
-      </w:r>
-      <w:r>
-        <w:t>find</w:t>
-      </w:r>
-      <w:r>
-        <w:t xml:space="preserve"> </w:t>
-      </w:r>
-      <w:r>
-        <w:t xml:space="preserve">that </w:t>
-      </w:r>
-      <w:r>
-        <w:t xml:space="preserve">an audio packet is sent out every 20ms, and </w:t>
-      </w:r>
-      <w:r>
-        <w:t xml:space="preserve">audio </w:t>
-      </w:r>
-      <w:r>
-        <w:t>packet</w:t>
-      </w:r>
-      <w:r>
-        <w:t xml:space="preserve"> length</w:t>
-      </w:r>
-      <w:r>
-        <w:t>s</w:t>
-      </w:r>
-      <w:r>
-        <w:t xml:space="preserve"> are between 100 bytes and 200 bytes</w:t>
-      </w:r>
-      <w:r>
-        <w:t>. For video conference</w:t>
-      </w:r>
-      <w:r>
-        <w:t>s</w:t>
-      </w:r>
-      <w:r>
-        <w:t xml:space="preserve">, audio and video </w:t>
-      </w:r>
-      <w:r>
-        <w:t>data</w:t>
-      </w:r>
-      <w:r>
-        <w:t xml:space="preserve"> are transmitted separately. </w:t>
-      </w:r>
-      <w:r>
-        <w:t>A full or compressed</w:t>
-      </w:r>
-      <w:r>
-        <w:t xml:space="preserve"> video</w:t>
-      </w:r>
-      <w:r>
-        <w:t xml:space="preserve"> frame data is sent out </w:t>
-      </w:r>
-      <w:r>
-        <w:t xml:space="preserve">about </w:t>
-      </w:r>
-      <w:r>
-        <w:t xml:space="preserve">every </w:t>
-      </w:r>
-      <w:r>
-        <w:t xml:space="preserve">33ms, and a frame data consists of a few or several </w:t>
-      </w:r>
-      <w:r>
-        <w:t xml:space="preserve">large size </w:t>
-      </w:r>
-      <w:r>
-        <w:t>packets which are sent out continuously.</w:t>
-      </w:r>
-      <w:r>
-        <w:t xml:space="preserve"> Our tests </w:t>
-      </w:r>
-      <w:r>
-        <w:t>indicate</w:t>
-      </w:r>
-      <w:r>
-        <w:t xml:space="preserve"> that 9</w:t>
-      </w:r>
-      <w:r>
-        <w:t>9</w:t>
-      </w:r>
-      <w:r>
-        <w:t>.</w:t>
-      </w:r>
-      <w:r>
-        <w:t>8</w:t>
-      </w:r>
-      <w:r>
-        <w:t>% video packet length</w:t>
-      </w:r>
-      <w:r>
-        <w:t>s</w:t>
-      </w:r>
-      <w:r>
-        <w:t xml:space="preserve"> are larger than </w:t>
-      </w:r>
-      <w:r>
-        <w:t>4</w:t>
-      </w:r>
-      <w:r>
-        <w:t xml:space="preserve">00 bytes. </w:t>
-      </w:r>
-      <w:r>
-        <w:t>Based on the discovery,</w:t>
-      </w:r>
-      <w:r>
-        <w:t xml:space="preserve"> we propose a</w:t>
-      </w:r>
-      <w:r>
-        <w:t xml:space="preserve"> general</w:t>
-      </w:r>
-      <w:r>
-        <w:t xml:space="preserve"> algorithm identify</w:t>
-      </w:r>
-      <w:r>
-        <w:t>ing</w:t>
-      </w:r>
-      <w:r>
-        <w:t xml:space="preserve"> </w:t>
-      </w:r>
-      <w:r>
-        <w:t>voice</w:t>
-      </w:r>
-      <w:r>
-        <w:t xml:space="preserve"> and video traffic</w:t>
-      </w:r>
-      <w:r>
-        <w:t>.</w:t>
-      </w:r>
-      <w:r>
-        <w:t xml:space="preserve"> </w:t>
-      </w:r>
-      <w:r>
-        <w:t xml:space="preserve">We also </w:t>
-      </w:r>
-      <w:r>
-        <w:t xml:space="preserve">design and </w:t>
-      </w:r>
-      <w:r>
-        <w:t xml:space="preserve">implement </w:t>
-      </w:r>
-      <w:r>
-        <w:t>a</w:t>
-      </w:r>
-      <w:r>
-        <w:t xml:space="preserve"> voice</w:t>
-      </w:r>
-      <w:r>
-        <w:t xml:space="preserve"> and video traffic identification algorithm in </w:t>
-      </w:r>
-      <w:r>
-        <w:t>P4</w:t>
-      </w:r>
-      <w:r>
-        <w:t xml:space="preserve"> [</w:t>
-      </w:r>
-      <w:r>
-        <w:t>2</w:t>
-      </w:r>
-      <w:r>
-        <w:t>]</w:t>
-      </w:r>
-      <w:r>
-        <w:t>.</w:t>
-      </w:r>
-      <w:r>
-        <w:t xml:space="preserve"> Our algorithm is </w:t>
-      </w:r>
-      <w:r>
-        <w:t xml:space="preserve">applicable </w:t>
-      </w:r>
-      <w:r>
-        <w:t>to</w:t>
-      </w:r>
-      <w:r>
-        <w:t xml:space="preserve"> both encrypted and unencrypted audio and video traffic. Compared to</w:t>
-      </w:r>
-      <w:r>
-        <w:t xml:space="preserve"> the prevalent</w:t>
-      </w:r>
-      <w:r>
-        <w:t xml:space="preserve"> machine learning</w:t>
-      </w:r>
-      <w:r>
-        <w:t xml:space="preserve"> based traffic classification</w:t>
-      </w:r>
-      <w:r>
-        <w:t xml:space="preserve"> approaches, our algorithm does not </w:t>
-      </w:r>
-      <w:r>
-        <w:t>require</w:t>
-      </w:r>
-      <w:r>
-        <w:t xml:space="preserve"> pre-labeled</w:t>
-      </w:r>
-      <w:r>
-        <w:t xml:space="preserve"> data</w:t>
-      </w:r>
-      <w:r>
-        <w:t>sets and training phase</w:t>
-      </w:r>
-      <w:r>
-        <w:t>s</w:t>
-      </w:r>
-      <w:r>
-        <w:t xml:space="preserve">. Moreover, our algorithm requires few memory and CPU resources. </w:t>
-      </w:r>
-      <w:r>
-        <w:t>The</w:t>
-      </w:r>
-      <w:r>
-        <w:t xml:space="preserve"> </w:t>
-      </w:r>
-      <w:r>
-        <w:t>experimental</w:t>
-      </w:r>
-      <w:r>
-        <w:t xml:space="preserve"> </w:t>
-      </w:r>
-      <w:r>
-        <w:t>results</w:t>
-      </w:r>
-      <w:r>
-        <w:t xml:space="preserve"> </w:t>
-      </w:r>
-      <w:r>
-        <w:t>indicate</w:t>
-      </w:r>
-      <w:r>
-        <w:t xml:space="preserve"> that our algorithm has high accuracy </w:t>
-      </w:r>
-      <w:r>
-        <w:lastRenderedPageBreak/>
-        <w:t>for audio traffic identification.</w:t>
-      </w:r>
-      <w:r>
-        <w:t xml:space="preserve"> We use true positive and false positive rate to measure traffic identification accuracy. True positive rate refers to the percentage that audio or video </w:t>
-      </w:r>
-      <w:r>
-        <w:t>traffic</w:t>
-      </w:r>
-      <w:r>
-        <w:t xml:space="preserve"> </w:t>
-      </w:r>
-      <w:r>
-        <w:t>are</w:t>
-      </w:r>
-      <w:r>
-        <w:t xml:space="preserve"> correctly identified as audio or video traffic, and false positive rate refers to the percentage that interference random packets are falsely recognized as audio or video traffic.  </w:t>
-      </w:r>
-      <w:r>
-        <w:t xml:space="preserve">For voice call traffic mixed with random packets, our algorithm achieves 99% true positive rate and 1% false positive </w:t>
-      </w:r>
-      <w:r>
-        <w:t xml:space="preserve">rate. </w:t>
-      </w:r>
-      <w:r>
-        <w:t>In</w:t>
-      </w:r>
-      <w:r>
-        <w:t xml:space="preserve"> video conferences, our algorithm achieves 95.6% true positive rate and 2.5% false positive rate</w:t>
-      </w:r>
-      <w:r>
-        <w:t xml:space="preserve"> for audio traffic identification, and it reaches 93.5% true positive rate and 28.11% false positive rate for video traffic identification. </w:t>
-      </w:r>
-      <w:r>
-        <w:t>Usually,</w:t>
-      </w:r>
-      <w:r>
-        <w:t xml:space="preserve"> </w:t>
-      </w:r>
-      <w:r>
-        <w:t xml:space="preserve">audio traffic quality </w:t>
-      </w:r>
-      <w:r>
-        <w:t xml:space="preserve">is more important </w:t>
-      </w:r>
-      <w:r>
-        <w:t>than video traffic quality</w:t>
-      </w:r>
-      <w:r>
-        <w:t xml:space="preserve"> for customers</w:t>
-      </w:r>
-      <w:r>
-        <w:t xml:space="preserve">. Our algorithm </w:t>
-      </w:r>
-      <w:r>
-        <w:t xml:space="preserve">can </w:t>
-      </w:r>
-      <w:r>
-        <w:t xml:space="preserve">improve </w:t>
-      </w:r>
-      <w:r>
-        <w:t>customer</w:t>
-      </w:r>
-      <w:r>
-        <w:t xml:space="preserve"> satisfaction </w:t>
-      </w:r>
-      <w:r>
-        <w:t>because</w:t>
-      </w:r>
-      <w:r>
-        <w:t xml:space="preserve"> it </w:t>
-      </w:r>
-      <w:r>
-        <w:t>is able to</w:t>
-      </w:r>
-      <w:r>
-        <w:t xml:space="preserve"> </w:t>
-      </w:r>
-      <w:r>
-        <w:t>identify major part of audio traffic and assign them high priority</w:t>
-      </w:r>
-      <w:r>
-        <w:t xml:space="preserve">. </w:t>
-      </w:r>
-    </w:p>
-    <w:p>
-      <w:pPr>
-        <w:pStyle w:val="PostHeadPara"/>
-      </w:pPr>
-      <w:r>
-        <w:tab/>
-      </w:r>
-      <w:r>
-        <w:t xml:space="preserve">The rest of the paper is </w:t>
-      </w:r>
-      <w:r>
-        <w:t>constructed</w:t>
-      </w:r>
-      <w:r>
-        <w:t xml:space="preserve"> as follows. </w:t>
-      </w:r>
-      <w:r>
-        <w:t xml:space="preserve">Section 2 </w:t>
-      </w:r>
-      <w:r>
-        <w:t>discusses</w:t>
-      </w:r>
-      <w:r>
-        <w:t xml:space="preserve"> related traffic </w:t>
-      </w:r>
-      <w:r>
-        <w:t xml:space="preserve">classification and identification </w:t>
-      </w:r>
-      <w:r>
-        <w:t xml:space="preserve">approaches. </w:t>
-      </w:r>
-      <w:r>
-        <w:t>S</w:t>
-      </w:r>
-      <w:r>
-        <w:t>ection 3 describe</w:t>
-      </w:r>
-      <w:r>
-        <w:t>s</w:t>
-      </w:r>
-      <w:r>
-        <w:t xml:space="preserve"> our discover of</w:t>
-      </w:r>
-      <w:r>
-        <w:t xml:space="preserve"> audio and video data transmission rules.  </w:t>
-      </w:r>
-      <w:r>
-        <w:t>In s</w:t>
-      </w:r>
-      <w:r>
-        <w:t>ection 4</w:t>
-      </w:r>
-      <w:r>
-        <w:t>, we</w:t>
-      </w:r>
-      <w:r>
-        <w:t xml:space="preserve"> propose a</w:t>
-      </w:r>
-      <w:r>
-        <w:t xml:space="preserve"> general</w:t>
-      </w:r>
-      <w:r>
-        <w:t xml:space="preserve"> audio and video traffic identification algorithm. </w:t>
-      </w:r>
-      <w:r>
-        <w:t>In s</w:t>
-      </w:r>
-      <w:r>
-        <w:t>ection 5</w:t>
-      </w:r>
-      <w:r>
-        <w:t>, we</w:t>
-      </w:r>
-      <w:r>
-        <w:t xml:space="preserve"> </w:t>
-      </w:r>
-      <w:r>
-        <w:t>design and</w:t>
-      </w:r>
-      <w:r>
-        <w:t xml:space="preserve"> implementation </w:t>
-      </w:r>
-      <w:r>
-        <w:t>an</w:t>
-      </w:r>
-      <w:r>
-        <w:t xml:space="preserve"> audio and video traffic identification algorithm in P4, and section 6 </w:t>
-      </w:r>
-      <w:r>
-        <w:t>presents</w:t>
-      </w:r>
-      <w:r>
-        <w:t xml:space="preserve"> experimental results in P4. </w:t>
-      </w:r>
-      <w:r>
-        <w:t>S</w:t>
-      </w:r>
-      <w:r>
-        <w:t>ection 7 concludes the paper and suggest</w:t>
-      </w:r>
-      <w:r>
-        <w:t>s</w:t>
-      </w:r>
-      <w:r>
-        <w:t xml:space="preserve"> future work. </w:t>
-      </w:r>
-    </w:p>
-    <w:p>
-      <w:pPr>
-        <w:pStyle w:val="Head1"/>
-        <w:ind w:left="432" w:hanging="432"/>
-      </w:pPr>
-      <w:r>
-        <w:t xml:space="preserve">2. </w:t>
-      </w:r>
-      <w:r>
-        <w:t>R</w:t>
-      </w:r>
-      <w:r>
-        <w:t>ELATED</w:t>
-      </w:r>
-      <w:r>
-        <w:t xml:space="preserve"> W</w:t>
-      </w:r>
-      <w:r>
-        <w:t>ORK</w:t>
-      </w:r>
-    </w:p>
-    <w:p>
-      <w:pPr>
-        <w:pStyle w:val="PostHeadPara"/>
-      </w:pPr>
-      <w:r>
-        <w:t xml:space="preserve">Network traffic classification </w:t>
-      </w:r>
-      <w:r>
-        <w:t>play</w:t>
-      </w:r>
-      <w:r>
-        <w:t>s</w:t>
-      </w:r>
-      <w:r>
-        <w:t xml:space="preserve"> </w:t>
-      </w:r>
-      <w:r>
-        <w:t xml:space="preserve">a </w:t>
-      </w:r>
-      <w:r>
-        <w:t xml:space="preserve">vital role </w:t>
-      </w:r>
-      <w:r>
-        <w:t xml:space="preserve">for network management and resource allocation. </w:t>
-      </w:r>
-      <w:r>
-        <w:t xml:space="preserve">Network traffic </w:t>
-      </w:r>
-      <w:r>
-        <w:t xml:space="preserve">identification and </w:t>
-      </w:r>
-      <w:r>
-        <w:t xml:space="preserve">classification methods </w:t>
-      </w:r>
-      <w:r>
-        <w:rPr>
-          <w:rFonts w:hint="eastAsia"/>
-        </w:rPr>
-        <w:t>ev</w:t>
-      </w:r>
-      <w:r>
-        <w:t>olved from port-based, payload-based to flow characteristics based using machine learning technologies [</w:t>
-      </w:r>
-      <w:r>
-        <w:t>3</w:t>
-      </w:r>
-      <w:r>
-        <w:t xml:space="preserve">, </w:t>
-      </w:r>
-      <w:r>
-        <w:t>4</w:t>
-      </w:r>
-      <w:r>
-        <w:t>]</w:t>
-      </w:r>
-      <w:r>
-        <w:t xml:space="preserve">.  Port-based </w:t>
-      </w:r>
-      <w:r>
-        <w:t>traffic classification approach</w:t>
-      </w:r>
-      <w:r>
-        <w:t>es</w:t>
-      </w:r>
-      <w:r>
-        <w:t xml:space="preserve"> rel</w:t>
-      </w:r>
-      <w:r>
-        <w:t>y</w:t>
-      </w:r>
-      <w:r>
-        <w:t xml:space="preserve"> on well-known TCP or UDP port numbers registered in Internet Assigned Numbers Authority (IANA) [</w:t>
-      </w:r>
-      <w:r>
-        <w:t>5</w:t>
-      </w:r>
-      <w:r>
-        <w:t>]</w:t>
-      </w:r>
-      <w:r>
-        <w:t xml:space="preserve">. </w:t>
-      </w:r>
-      <w:r>
-        <w:t>Due to the fact that</w:t>
-      </w:r>
-      <w:r>
-        <w:t xml:space="preserve"> more applications do not </w:t>
-      </w:r>
-      <w:r>
-        <w:t>e</w:t>
-      </w:r>
-      <w:r>
-        <w:t>m</w:t>
-      </w:r>
-      <w:r>
-        <w:t>ploy</w:t>
-      </w:r>
-      <w:r>
-        <w:t xml:space="preserve"> well-known port numbers to avoid inspection or access control restrictions, or use dynamically allocated port numbers, port-base traffic classification </w:t>
-      </w:r>
-      <w:r>
-        <w:t xml:space="preserve">methods </w:t>
-      </w:r>
-      <w:r>
-        <w:t xml:space="preserve">become </w:t>
-      </w:r>
-      <w:r>
-        <w:t xml:space="preserve">less </w:t>
-      </w:r>
-      <w:r>
-        <w:t>reliable</w:t>
-      </w:r>
-      <w:r>
-        <w:t xml:space="preserve">. </w:t>
-      </w:r>
-      <w:r>
-        <w:t>Consequently,</w:t>
-      </w:r>
-      <w:r>
-        <w:t xml:space="preserve"> payload-based</w:t>
-      </w:r>
-      <w:r>
-        <w:t xml:space="preserve"> </w:t>
-      </w:r>
-      <w:r>
-        <w:t xml:space="preserve">traffic classification approaches emerged, </w:t>
-      </w:r>
-      <w:r>
-        <w:t>which</w:t>
-      </w:r>
-      <w:r>
-        <w:t xml:space="preserve"> are also called </w:t>
-      </w:r>
-      <w:r>
-        <w:t>deep packet inspection (DPI)</w:t>
-      </w:r>
-      <w:r>
-        <w:t>.</w:t>
-      </w:r>
-      <w:r>
-        <w:t xml:space="preserve"> Payload-based approach</w:t>
-      </w:r>
-      <w:r>
-        <w:t>es</w:t>
-      </w:r>
-      <w:r>
-        <w:t xml:space="preserve"> first defin</w:t>
-      </w:r>
-      <w:r>
-        <w:t>e</w:t>
-      </w:r>
-      <w:r>
-        <w:t xml:space="preserve"> application signatures, then inspect and compare packet content</w:t>
-      </w:r>
-      <w:r>
-        <w:t>s</w:t>
-      </w:r>
-      <w:r>
-        <w:t xml:space="preserve"> with</w:t>
-      </w:r>
-      <w:r>
-        <w:t xml:space="preserve"> predefined</w:t>
-      </w:r>
-      <w:r>
-        <w:t xml:space="preserve"> application signatures to classify traffic. For instance, </w:t>
-      </w:r>
-      <w:r>
-        <w:t>Sen et al. [</w:t>
-      </w:r>
-      <w:r>
-        <w:t>6</w:t>
-      </w:r>
-      <w:r>
-        <w:t>]</w:t>
-      </w:r>
-      <w:r>
-        <w:t xml:space="preserve"> studied five types of P2P protocols and </w:t>
-      </w:r>
-      <w:r>
-        <w:rPr>
-          <w:rFonts w:hint="eastAsia"/>
-        </w:rPr>
-        <w:t>dis</w:t>
-      </w:r>
-      <w:r>
-        <w:t xml:space="preserve">covered that each P2P protocol has distinctive </w:t>
-      </w:r>
-      <w:r>
-        <w:t>fixed</w:t>
-      </w:r>
-      <w:r>
-        <w:t xml:space="preserve"> </w:t>
-      </w:r>
-      <w:r>
-        <w:t>values at specific positions</w:t>
-      </w:r>
-      <w:r>
-        <w:t>, then use these signatures</w:t>
-      </w:r>
-      <w:r>
-        <w:t xml:space="preserve"> to identify P2P traffic. Moore and </w:t>
-      </w:r>
-      <w:proofErr w:type="spellStart"/>
-      <w:r>
-        <w:t>Papagiannak</w:t>
-      </w:r>
-      <w:proofErr w:type="spellEnd"/>
-      <w:r>
-        <w:t xml:space="preserve"> [</w:t>
-      </w:r>
-      <w:r>
-        <w:t>7</w:t>
-      </w:r>
-      <w:r>
-        <w:t>]</w:t>
-      </w:r>
-      <w:r>
-        <w:t xml:space="preserve"> devised nine methods </w:t>
-      </w:r>
-      <w:r>
-        <w:t xml:space="preserve">which are used separately or in </w:t>
-      </w:r>
-      <w:r>
-        <w:t xml:space="preserve">a </w:t>
-      </w:r>
-      <w:r>
-        <w:t>combination to classify flows</w:t>
-      </w:r>
-      <w:r>
-        <w:t>. T</w:t>
-      </w:r>
-      <w:r>
-        <w:t xml:space="preserve">he </w:t>
-      </w:r>
-      <w:r>
-        <w:t xml:space="preserve">first method </w:t>
-      </w:r>
-      <w:r>
-        <w:t>examines</w:t>
-      </w:r>
-      <w:r>
-        <w:t xml:space="preserve"> port number, </w:t>
-      </w:r>
-      <w:r>
-        <w:t xml:space="preserve">the </w:t>
-      </w:r>
-      <w:r>
-        <w:t>second method inspects packet header, other methods examine payload contents.</w:t>
-      </w:r>
-      <w:r>
-        <w:t xml:space="preserve"> </w:t>
-      </w:r>
-    </w:p>
-    <w:p>
-      <w:pPr>
-        <w:pStyle w:val="PostHeadPara"/>
-        <w:ind w:firstLine="720"/>
-      </w:pPr>
-      <w:r>
-        <w:t>However, with the popularity of encryption technology ado</w:t>
-      </w:r>
-      <w:r>
-        <w:rPr>
-          <w:rFonts w:hint="eastAsia"/>
-        </w:rPr>
-        <w:t>p</w:t>
-      </w:r>
-      <w:r>
-        <w:t xml:space="preserve">tion, port-based and payload-based approaches </w:t>
-      </w:r>
-      <w:r>
-        <w:t>are not able to</w:t>
-      </w:r>
-      <w:r>
-        <w:t xml:space="preserve"> </w:t>
-      </w:r>
-      <w:r>
-        <w:t>identify</w:t>
-      </w:r>
-      <w:r>
-        <w:t xml:space="preserve"> encrypted traffic. As a result, </w:t>
-      </w:r>
-      <w:r>
-        <w:t>a large number</w:t>
-      </w:r>
-      <w:r>
-        <w:t xml:space="preserve"> of flow-based traffic classification </w:t>
-      </w:r>
-      <w:r>
-        <w:t xml:space="preserve">approaches </w:t>
-      </w:r>
-      <w:r>
-        <w:t>based on</w:t>
-      </w:r>
-      <w:r>
-        <w:t xml:space="preserve"> machine learning technologies </w:t>
-      </w:r>
-      <w:r>
-        <w:t>are proposed</w:t>
-      </w:r>
-      <w:r>
-        <w:t>.</w:t>
-      </w:r>
-      <w:r>
-        <w:t xml:space="preserve"> </w:t>
-      </w:r>
-      <w:r>
-        <w:t>These methods</w:t>
-      </w:r>
-      <w:r>
-        <w:t xml:space="preserve"> rely on traffic statistical properties such as flow duration distribution, flow idle time, packet inter-arrival time</w:t>
-      </w:r>
-      <w:r>
-        <w:t>,</w:t>
-      </w:r>
-      <w:r>
-        <w:t xml:space="preserve"> packet lengths</w:t>
-      </w:r>
-      <w:r>
-        <w:t xml:space="preserve"> and so on</w:t>
-      </w:r>
-      <w:r>
-        <w:t xml:space="preserve">. </w:t>
-      </w:r>
-      <w:r>
-        <w:t>Machine learning technologies</w:t>
-      </w:r>
-      <w:r>
-        <w:t xml:space="preserve"> </w:t>
-      </w:r>
-      <w:r>
-        <w:t>are</w:t>
-      </w:r>
-      <w:r>
-        <w:t xml:space="preserve"> mainly divided into two categories: supervised machine learning and unsupervised machine learning</w:t>
-      </w:r>
-      <w:r>
-        <w:t>.</w:t>
-      </w:r>
-      <w:r>
-        <w:t xml:space="preserve"> Supervised machine learning </w:t>
-      </w:r>
-      <w:r>
-        <w:t xml:space="preserve">technology uses pre-labeled datasets to find a function that </w:t>
-      </w:r>
-      <w:r>
-        <w:t>processes</w:t>
-      </w:r>
-      <w:r>
-        <w:t xml:space="preserve"> input </w:t>
-      </w:r>
-      <w:r>
-        <w:t>data</w:t>
-      </w:r>
-      <w:r>
-        <w:t xml:space="preserve"> to produce </w:t>
-      </w:r>
-      <w:r>
-        <w:t>output</w:t>
-      </w:r>
-      <w:r>
-        <w:t>s</w:t>
-      </w:r>
-      <w:r>
-        <w:t xml:space="preserve"> which are most close to pre-labeled</w:t>
-      </w:r>
-      <w:r>
-        <w:t xml:space="preserve"> </w:t>
-      </w:r>
-      <w:r>
-        <w:t>output</w:t>
-      </w:r>
-      <w:r>
-        <w:t>s</w:t>
-      </w:r>
-      <w:r>
-        <w:t xml:space="preserve">. </w:t>
-      </w:r>
-      <w:r>
-        <w:t>Unsupervised machine learning technology naturally clusters data with similar features into groups</w:t>
-      </w:r>
-      <w:r>
-        <w:t xml:space="preserve"> without the requirement of pre-labeled datasets</w:t>
-      </w:r>
-      <w:r>
-        <w:t xml:space="preserve">. </w:t>
-      </w:r>
-      <w:r>
-        <w:t xml:space="preserve">Supervised machine learning technologies </w:t>
-      </w:r>
-      <w:r>
-        <w:t xml:space="preserve">can be used </w:t>
-      </w:r>
-      <w:r>
-        <w:t xml:space="preserve">to identify </w:t>
-      </w:r>
-      <w:r>
-        <w:t xml:space="preserve">a </w:t>
-      </w:r>
-      <w:r>
-        <w:t>specific application</w:t>
-      </w:r>
-      <w:r>
-        <w:t xml:space="preserve"> traffic</w:t>
-      </w:r>
-      <w:r>
-        <w:t xml:space="preserve">. </w:t>
-      </w:r>
-      <w:r>
-        <w:t xml:space="preserve">In addition, some hybrid methods are proposed. </w:t>
-      </w:r>
-      <w:r>
-        <w:t xml:space="preserve">For instance, </w:t>
-      </w:r>
-      <w:r>
-        <w:t>Sun et al. [</w:t>
-      </w:r>
-      <w:r>
-        <w:t>8</w:t>
-      </w:r>
-      <w:r>
-        <w:t>]</w:t>
-      </w:r>
-      <w:r>
-        <w:t xml:space="preserve"> proposed a hybrid approach which combines signature-based methods and machine learning based methods to identify applications encrypted with Secure Socket Layer (SSL) or Transport Layer Security (TLS) protocols. The authors first use SSL and TLS signatures to identify traffic encrypted with SSL or TLS protocols, then use machined learning technologies to further classify the traffic into TOR or HTTP applications. This method works for identifying applications encrypted with TLS or SSL protocols</w:t>
-      </w:r>
-      <w:r>
-        <w:t xml:space="preserve">, while it is not applicable to end-to-end encryption traffic. </w:t>
-      </w:r>
-      <w:r>
-        <w:t xml:space="preserve">The pervasive methods for encrypted traffic classification </w:t>
-      </w:r>
-      <w:r>
-        <w:t>are</w:t>
-      </w:r>
-      <w:r>
-        <w:t xml:space="preserve"> based on machine learning technologies. </w:t>
-      </w:r>
-      <w:r>
-        <w:t>Nguyen et al. [</w:t>
-      </w:r>
-      <w:r>
-        <w:t>3</w:t>
-      </w:r>
-      <w:r>
-        <w:t>]</w:t>
-      </w:r>
-      <w:r>
-        <w:t xml:space="preserve"> </w:t>
-      </w:r>
-      <w:r>
-        <w:t>reviewed 18 significant</w:t>
-      </w:r>
-      <w:r>
-        <w:t xml:space="preserve"> </w:t>
-      </w:r>
-      <w:r>
-        <w:t xml:space="preserve">machine learning based </w:t>
-      </w:r>
-      <w:r>
-        <w:t>IP</w:t>
-      </w:r>
-      <w:r>
-        <w:t xml:space="preserve"> traffic </w:t>
-      </w:r>
-      <w:r>
-        <w:t xml:space="preserve">classification </w:t>
-      </w:r>
-      <w:r>
-        <w:t>works</w:t>
-      </w:r>
-      <w:r>
-        <w:t xml:space="preserve"> from 2004 to 2007.</w:t>
-      </w:r>
-      <w:r>
-        <w:t xml:space="preserve"> In 2019,</w:t>
-      </w:r>
-      <w:r>
-        <w:t xml:space="preserve"> </w:t>
-      </w:r>
-      <w:r>
-        <w:t>Pacheco et al. [</w:t>
-      </w:r>
-      <w:r>
-        <w:t>4</w:t>
-      </w:r>
-      <w:r>
-        <w:t>]</w:t>
-      </w:r>
-      <w:r>
-        <w:t xml:space="preserve"> presented a systematic </w:t>
-      </w:r>
-      <w:r>
-        <w:t>overview</w:t>
-      </w:r>
-      <w:r>
-        <w:t xml:space="preserve"> of steps to achieve traffic classification based on machine learning technologies. </w:t>
-      </w:r>
-      <w:r>
-        <w:t>The</w:t>
-      </w:r>
-      <w:r>
-        <w:t xml:space="preserve"> paper also described</w:t>
-      </w:r>
-      <w:r>
-        <w:t xml:space="preserve"> </w:t>
-      </w:r>
-      <w:r>
-        <w:t xml:space="preserve">general </w:t>
-      </w:r>
-      <w:r>
-        <w:t xml:space="preserve">supervised </w:t>
-      </w:r>
-      <w:r>
-        <w:t>machine learning technolog</w:t>
-      </w:r>
-      <w:r>
-        <w:t>y</w:t>
-      </w:r>
-      <w:r>
-        <w:t xml:space="preserve"> </w:t>
-      </w:r>
-      <w:r>
-        <w:t xml:space="preserve">steps: </w:t>
-      </w:r>
-      <w:r>
-        <w:t xml:space="preserve">data </w:t>
-      </w:r>
-      <w:r>
-        <w:t>collection</w:t>
-      </w:r>
-      <w:r>
-        <w:t xml:space="preserve">, </w:t>
-      </w:r>
-      <w:r>
-        <w:t xml:space="preserve">feature extraction, feature reduction, algorithm selection and model construction, validation of classification models. </w:t>
-      </w:r>
-      <w:r>
-        <w:t xml:space="preserve">Data collection is the process to gather </w:t>
-      </w:r>
-      <w:r>
-        <w:t xml:space="preserve">information </w:t>
-      </w:r>
-      <w:r>
-        <w:t xml:space="preserve">and label datasets. Feature extraction </w:t>
-      </w:r>
-      <w:r>
-        <w:t>step</w:t>
-      </w:r>
-      <w:r>
-        <w:t xml:space="preserve"> measure</w:t>
-      </w:r>
-      <w:r>
-        <w:t>s</w:t>
-      </w:r>
-      <w:r>
-        <w:t xml:space="preserve"> </w:t>
-      </w:r>
-      <w:r>
-        <w:t>and compute</w:t>
-      </w:r>
-      <w:r>
-        <w:t>s</w:t>
-      </w:r>
-      <w:r>
-        <w:t xml:space="preserve"> </w:t>
-      </w:r>
-      <w:r>
-        <w:t>different attributes</w:t>
-      </w:r>
-      <w:r>
-        <w:t xml:space="preserve">’ contribution </w:t>
-      </w:r>
-      <w:r>
-        <w:t>on the model</w:t>
-      </w:r>
-      <w:r>
-        <w:t>.</w:t>
-      </w:r>
-      <w:r>
-        <w:t xml:space="preserve"> Feature reduction is an </w:t>
-      </w:r>
-      <w:r>
-        <w:lastRenderedPageBreak/>
-        <w:t xml:space="preserve">optional step to find the features that </w:t>
-      </w:r>
-      <w:r>
-        <w:t>have high influence</w:t>
-      </w:r>
-      <w:r>
-        <w:t>s</w:t>
-      </w:r>
-      <w:r>
-        <w:t xml:space="preserve"> on</w:t>
-      </w:r>
-      <w:r>
-        <w:t xml:space="preserve"> classification decision.  </w:t>
-      </w:r>
-      <w:r>
-        <w:t>Algorithm selection and model construction</w:t>
-      </w:r>
-      <w:r>
-        <w:t xml:space="preserve"> step choose</w:t>
-      </w:r>
-      <w:r>
-        <w:t>s</w:t>
-      </w:r>
-      <w:r>
-        <w:t xml:space="preserve"> a machine learning algorithm and find</w:t>
-      </w:r>
-      <w:r>
-        <w:t>s</w:t>
-      </w:r>
-      <w:r>
-        <w:t xml:space="preserve"> the</w:t>
-      </w:r>
-      <w:r>
-        <w:t xml:space="preserve"> model</w:t>
-      </w:r>
-      <w:r>
-        <w:t xml:space="preserve"> parameters that </w:t>
-      </w:r>
-      <w:r>
-        <w:t xml:space="preserve">minimize the differences between model outputs and </w:t>
-      </w:r>
-      <w:r>
-        <w:t>pre-</w:t>
-      </w:r>
-      <w:r>
-        <w:t>labeled outputs.</w:t>
-      </w:r>
-      <w:r>
-        <w:t xml:space="preserve"> This step is also </w:t>
-      </w:r>
-      <w:r>
-        <w:t xml:space="preserve">referred as </w:t>
-      </w:r>
-      <w:r>
-        <w:t xml:space="preserve">training </w:t>
-      </w:r>
-      <w:r>
-        <w:t>phase</w:t>
-      </w:r>
-      <w:r>
-        <w:t>.</w:t>
-      </w:r>
-      <w:r>
-        <w:t xml:space="preserve"> V</w:t>
-      </w:r>
-      <w:r>
-        <w:t>alidation of classification models</w:t>
-      </w:r>
-      <w:r>
-        <w:t xml:space="preserve"> use </w:t>
-      </w:r>
-      <w:r>
-        <w:t xml:space="preserve">the trained model to test </w:t>
-      </w:r>
-      <w:r>
-        <w:t>labeled data</w:t>
-      </w:r>
-      <w:r>
-        <w:t xml:space="preserve">, which is also called testing phase. </w:t>
-      </w:r>
-      <w:r>
-        <w:t xml:space="preserve">As you can see that machine learning technologies require complexed steps and processes. </w:t>
-      </w:r>
-    </w:p>
-    <w:p>
-      <w:pPr>
-        <w:pStyle w:val="PostHeadPara"/>
-        <w:ind w:firstLine="720"/>
-      </w:pPr>
-      <w:r>
-        <w:t>In recent years,</w:t>
-      </w:r>
-      <w:r>
-        <w:t xml:space="preserve"> deep learning technologies obtain more attention for traffic classification. </w:t>
-      </w:r>
-      <w:r>
-        <w:t>Wang et al. [</w:t>
-      </w:r>
-      <w:r>
-        <w:t>9</w:t>
-      </w:r>
-      <w:r>
-        <w:t>]</w:t>
-      </w:r>
-      <w:r>
-        <w:t xml:space="preserve"> survey deep leaning applications for mobile encrypted traffic classification and present a deep learning </w:t>
-      </w:r>
-      <w:r>
-        <w:t xml:space="preserve">based mobile encrypted traffic classification framework. </w:t>
-      </w:r>
-      <w:r>
-        <w:t xml:space="preserve">Deep learning technologies </w:t>
-      </w:r>
-      <w:r>
-        <w:t xml:space="preserve">are also divided into </w:t>
-      </w:r>
-      <w:r>
-        <w:t xml:space="preserve">supervised, unsupervised and semi-supervised </w:t>
-      </w:r>
-      <w:r>
-        <w:t>methods</w:t>
-      </w:r>
-      <w:r>
-        <w:t>. For supervised deep learning methods,</w:t>
-      </w:r>
-      <w:r>
-        <w:t xml:space="preserve"> </w:t>
-      </w:r>
-      <w:r>
-        <w:t>dataset</w:t>
-      </w:r>
-      <w:r>
-        <w:t xml:space="preserve"> label</w:t>
-      </w:r>
-      <w:r>
-        <w:t xml:space="preserve"> is </w:t>
-      </w:r>
-      <w:r>
-        <w:t>also</w:t>
-      </w:r>
-      <w:r>
-        <w:t xml:space="preserve"> a difficult and time-consuming task. </w:t>
-      </w:r>
-      <w:r>
-        <w:t xml:space="preserve">Deep learning approaches </w:t>
-      </w:r>
-      <w:r>
-        <w:t>also</w:t>
-      </w:r>
-      <w:r>
-        <w:t xml:space="preserve"> require complicated learning processes. </w:t>
-      </w:r>
-    </w:p>
-    <w:p>
-      <w:pPr>
-        <w:pStyle w:val="PostHeadPara"/>
-        <w:ind w:firstLine="432"/>
-      </w:pPr>
-      <w:r>
-        <w:t xml:space="preserve">In comparison, </w:t>
-      </w:r>
-      <w:r>
-        <w:t xml:space="preserve">our traffic identification algorithm bypasses complicated machine learning steps </w:t>
-      </w:r>
-      <w:r>
-        <w:t xml:space="preserve">and costly dataset label task </w:t>
-      </w:r>
-      <w:r>
-        <w:t xml:space="preserve">because we discover audio and video traffic transmission rules and directly </w:t>
-      </w:r>
-      <w:r>
-        <w:t xml:space="preserve">apply </w:t>
-      </w:r>
-      <w:r>
-        <w:t>the</w:t>
-      </w:r>
-      <w:r>
-        <w:t>se</w:t>
-      </w:r>
-      <w:r>
-        <w:t xml:space="preserve"> rules on network functions</w:t>
-      </w:r>
-      <w:r>
-        <w:t>.</w:t>
-      </w:r>
-      <w:r>
-        <w:t xml:space="preserve"> </w:t>
-      </w:r>
-      <w:r>
-        <w:t>O</w:t>
-      </w:r>
-      <w:r>
-        <w:t>ur traffic identification algorithm is more efficient.</w:t>
-      </w:r>
-    </w:p>
-    <w:p>
-      <w:pPr>
-        <w:pStyle w:val="Head1"/>
-        <w:ind w:left="432" w:hanging="432"/>
-      </w:pPr>
-      <w:r>
-        <w:t xml:space="preserve">3. </w:t>
-      </w:r>
-      <w:r>
-        <w:t>MULTIMEDIA TRANSMISSION RULES</w:t>
-      </w:r>
-    </w:p>
-    <w:p>
-      <w:pPr>
-        <w:pStyle w:val="PostHeadPara"/>
-      </w:pPr>
-      <w:r>
-        <w:t>According to RFC3550 [</w:t>
-      </w:r>
-      <w:r>
-        <w:t>10</w:t>
-      </w:r>
-      <w:r>
-        <w:t>]</w:t>
-      </w:r>
-      <w:r>
-        <w:t xml:space="preserve"> that </w:t>
-      </w:r>
-      <w:r>
-        <w:t xml:space="preserve">audio conference application participants send audio data in small chunks of 20ms duration, we assume that audio </w:t>
-      </w:r>
-      <w:r>
-        <w:t>packet</w:t>
-      </w:r>
-      <w:r>
-        <w:t xml:space="preserve"> is sent out every 20 milliseconds. As noted in [</w:t>
-      </w:r>
-      <w:r>
-        <w:t>10</w:t>
-      </w:r>
-      <w:r>
-        <w:t>]</w:t>
-      </w:r>
-      <w:r>
-        <w:t xml:space="preserve"> that audio and video media are transmitted as separate RTP</w:t>
-      </w:r>
-      <w:r>
-        <w:t xml:space="preserve"> (Real-time Transport Protocol)</w:t>
-      </w:r>
-      <w:r>
-        <w:t xml:space="preserve"> sessions if both of them are used in a conference, we know that audio and video data </w:t>
-      </w:r>
-      <w:r>
-        <w:t>are</w:t>
-      </w:r>
-      <w:r>
-        <w:t xml:space="preserve"> separately transmitted. As described in H.264</w:t>
-      </w:r>
-      <w:r>
-        <w:t xml:space="preserve"> </w:t>
-      </w:r>
-      <w:r>
-        <w:t>[</w:t>
-      </w:r>
-      <w:r>
-        <w:t>1</w:t>
-      </w:r>
-      <w:r>
-        <w:t>1</w:t>
-      </w:r>
-      <w:r>
-        <w:t>]</w:t>
-      </w:r>
-      <w:r>
-        <w:t xml:space="preserve"> and [</w:t>
-      </w:r>
-      <w:r>
-        <w:t>1</w:t>
-      </w:r>
-      <w:r>
-        <w:t>2</w:t>
-      </w:r>
-      <w:r>
-        <w:t>]</w:t>
-      </w:r>
-      <w:r>
-        <w:t xml:space="preserve">, </w:t>
-      </w:r>
-      <w:r>
-        <w:t xml:space="preserve">in order </w:t>
-      </w:r>
-      <w:r>
-        <w:t xml:space="preserve">to compress video </w:t>
-      </w:r>
-      <w:r>
-        <w:t>frame data</w:t>
-      </w:r>
-      <w:r>
-        <w:t xml:space="preserve">, video </w:t>
-      </w:r>
-      <w:r>
-        <w:t>frames</w:t>
-      </w:r>
-      <w:r>
-        <w:t xml:space="preserve"> are transmitted in I, B, P frame types. I frame is a complete picture</w:t>
-      </w:r>
-      <w:r>
-        <w:t>,</w:t>
-      </w:r>
-      <w:r>
-        <w:t xml:space="preserve"> P frame only holds changes to the previous frame</w:t>
-      </w:r>
-      <w:r>
-        <w:t>, and</w:t>
-      </w:r>
-      <w:r>
-        <w:t xml:space="preserve"> B frame only </w:t>
-      </w:r>
-      <w:r>
-        <w:t>stores</w:t>
-      </w:r>
-      <w:r>
-        <w:t xml:space="preserve"> differences to the previous and following frames </w:t>
-      </w:r>
-      <w:r>
-        <w:t xml:space="preserve">for </w:t>
-      </w:r>
-      <w:r>
-        <w:t>further data</w:t>
-      </w:r>
-      <w:r>
-        <w:t xml:space="preserve"> compression</w:t>
-      </w:r>
-      <w:r>
-        <w:t xml:space="preserve">. </w:t>
-      </w:r>
-      <w:r>
-        <w:t>Some video</w:t>
-      </w:r>
-      <w:r>
-        <w:t xml:space="preserve"> applications send 30</w:t>
-      </w:r>
-      <w:r>
-        <w:t xml:space="preserve"> </w:t>
-      </w:r>
-      <w:r>
-        <w:t>frames per second</w:t>
-      </w:r>
-      <w:r>
-        <w:t xml:space="preserve"> (FPS)</w:t>
-      </w:r>
-      <w:r>
-        <w:t xml:space="preserve"> </w:t>
-      </w:r>
-      <w:r>
-        <w:t>[</w:t>
-      </w:r>
-      <w:r>
-        <w:t>1</w:t>
-      </w:r>
-      <w:r>
-        <w:t>3</w:t>
-      </w:r>
-      <w:r>
-        <w:t>]</w:t>
-      </w:r>
-      <w:r>
-        <w:t>.</w:t>
-      </w:r>
-      <w:r>
-        <w:t xml:space="preserve"> From these standards, we </w:t>
-      </w:r>
-      <w:r>
-        <w:rPr>
-          <w:rFonts w:hint="eastAsia"/>
-        </w:rPr>
-        <w:t>a</w:t>
-      </w:r>
-      <w:r>
         <w:t>ssume that</w:t>
       </w:r>
       <w:r>
@@ -2684,16 +2667,28 @@
         <w:t>displays</w:t>
       </w:r>
       <w:r>
-        <w:t xml:space="preserve"> test_1 audio packet length distribution, and figure 3.2 </w:t>
+        <w:t xml:space="preserve"> audio packet length distribution</w:t>
+      </w:r>
+      <w:r>
+        <w:t xml:space="preserve"> in test_1</w:t>
+      </w:r>
+      <w:r>
+        <w:t xml:space="preserve">, and figure 3.2 </w:t>
       </w:r>
       <w:r>
         <w:t>displays</w:t>
       </w:r>
       <w:r>
-        <w:t xml:space="preserve"> test_2 audio packet length distribution</w:t>
-      </w:r>
-      <w:r>
-        <w:t xml:space="preserve"> in R</w:t>
+        <w:t xml:space="preserve"> </w:t>
+      </w:r>
+      <w:r>
+        <w:t>audio packet length distribution</w:t>
+      </w:r>
+      <w:r>
+        <w:t xml:space="preserve"> in </w:t>
+      </w:r>
+      <w:r>
+        <w:t>test_2</w:t>
       </w:r>
       <w:r>
         <w:t>.</w:t>
@@ -2825,7 +2820,7 @@
                     </pic:cNvPicPr>
                   </pic:nvPicPr>
                   <pic:blipFill>
-                    <a:blip r:embed="rId5"/>
+                    <a:blip r:embed="rId7"/>
                     <a:stretch>
                       <a:fillRect/>
                     </a:stretch>
@@ -2922,7 +2917,7 @@
                     </pic:cNvPicPr>
                   </pic:nvPicPr>
                   <pic:blipFill>
-                    <a:blip r:embed="rId6"/>
+                    <a:blip r:embed="rId8"/>
                     <a:stretch>
                       <a:fillRect/>
                     </a:stretch>
@@ -2983,10 +2978,10 @@
         <w:t>compute</w:t>
       </w:r>
       <w:r>
-        <w:t xml:space="preserve"> the statistic of skype audio packet interval time, </w:t>
-      </w:r>
-      <w:r>
-        <w:t xml:space="preserve">we </w:t>
+        <w:t xml:space="preserve"> the statistic of skype audio packet interval time,</w:t>
+      </w:r>
+      <w:r>
+        <w:t xml:space="preserve"> </w:t>
       </w:r>
       <w:r>
         <w:t xml:space="preserve">filter </w:t>
@@ -3049,22 +3044,22 @@
         <w:t xml:space="preserve"> </w:t>
       </w:r>
       <w:r>
-        <w:t>larger than</w:t>
-      </w:r>
-      <w:r>
-        <w:t xml:space="preserve"> 100 </w:t>
-      </w:r>
-      <w:r>
-        <w:t xml:space="preserve">bytes </w:t>
-      </w:r>
-      <w:r>
-        <w:t xml:space="preserve">and </w:t>
-      </w:r>
-      <w:r>
-        <w:t xml:space="preserve">smaller than </w:t>
-      </w:r>
-      <w:r>
-        <w:t>200 bytes.</w:t>
+        <w:t xml:space="preserve">between </w:t>
+      </w:r>
+      <w:r>
+        <w:t>100</w:t>
+      </w:r>
+      <w:r>
+        <w:t xml:space="preserve"> and 200</w:t>
+      </w:r>
+      <w:r>
+        <w:t xml:space="preserve"> </w:t>
+      </w:r>
+      <w:r>
+        <w:t>bytes</w:t>
+      </w:r>
+      <w:r>
+        <w:t>.</w:t>
       </w:r>
       <w:r>
         <w:t xml:space="preserve"> </w:t>
@@ -3076,7 +3071,7 @@
         <w:t xml:space="preserve"> compute packet interval time by using the current packet time minus the previous packet time. </w:t>
       </w:r>
       <w:r>
-        <w:t xml:space="preserve">Then we program in R to compute </w:t>
+        <w:t xml:space="preserve">Then program in R to compute </w:t>
       </w:r>
       <w:r>
         <w:t xml:space="preserve">packet </w:t>
@@ -3106,10 +3101,10 @@
         <w:t>interval time frequency</w:t>
       </w:r>
       <w:r>
-        <w:t xml:space="preserve"> distribution</w:t>
-      </w:r>
-      <w:r>
-        <w:t xml:space="preserve"> in test_1</w:t>
+        <w:t xml:space="preserve"> </w:t>
+      </w:r>
+      <w:r>
+        <w:t>in test_1</w:t>
       </w:r>
       <w:r>
         <w:t xml:space="preserve">, and figure </w:t>
@@ -3130,10 +3125,10 @@
         <w:t>interval time frequency</w:t>
       </w:r>
       <w:r>
-        <w:t xml:space="preserve"> distribution</w:t>
-      </w:r>
-      <w:r>
-        <w:t xml:space="preserve"> in test_2</w:t>
+        <w:t xml:space="preserve"> </w:t>
+      </w:r>
+      <w:r>
+        <w:t>in test_2</w:t>
       </w:r>
       <w:r>
         <w:t xml:space="preserve">. The horizontal axis represents packet interval time in microsecond, and the vertical axis represents packet number frequency. </w:t>
@@ -3163,16 +3158,16 @@
         <w:t xml:space="preserve">audio </w:t>
       </w:r>
       <w:r>
-        <w:t xml:space="preserve">packet interval time is </w:t>
-      </w:r>
-      <w:r>
-        <w:t xml:space="preserve">distributed </w:t>
-      </w:r>
-      <w:r>
-        <w:t xml:space="preserve">around 20ms. </w:t>
-      </w:r>
-      <w:r>
-        <w:t>The statistical results computed by R indicate that average 97.68% skype audio packet interval time is between 10ms and 26.2ms, and average 76.14% skype audio packet interval time falls between 19.7ms and 21.5ms.</w:t>
+        <w:t xml:space="preserve">packet interval time is around 20ms. </w:t>
+      </w:r>
+      <w:r>
+        <w:t xml:space="preserve">The statistical results computed by R indicate that average 97.68% skype audio packet interval time is between 10ms and 26.2ms, and average 76.14% skype audio packet interval time </w:t>
+      </w:r>
+      <w:r>
+        <w:t xml:space="preserve">is </w:t>
+      </w:r>
+      <w:r>
+        <w:t>between 19.7ms and 21.5ms.</w:t>
       </w:r>
     </w:p>
     <w:p>
@@ -3200,7 +3195,7 @@
                     </pic:cNvPicPr>
                   </pic:nvPicPr>
                   <pic:blipFill>
-                    <a:blip r:embed="rId7"/>
+                    <a:blip r:embed="rId9"/>
                     <a:stretch>
                       <a:fillRect/>
                     </a:stretch>
@@ -3275,7 +3270,7 @@
                     </pic:cNvPicPr>
                   </pic:nvPicPr>
                   <pic:blipFill>
-                    <a:blip r:embed="rId8"/>
+                    <a:blip r:embed="rId10"/>
                     <a:stretch>
                       <a:fillRect/>
                     </a:stretch>
@@ -3370,7 +3365,16 @@
         <w:t>length</w:t>
       </w:r>
       <w:r>
-        <w:t xml:space="preserve"> is less than 200 bytes, we </w:t>
+        <w:t>s</w:t>
+      </w:r>
+      <w:r>
+        <w:t xml:space="preserve"> </w:t>
+      </w:r>
+      <w:r>
+        <w:t>are</w:t>
+      </w:r>
+      <w:r>
+        <w:t xml:space="preserve"> less than 200 bytes, </w:t>
       </w:r>
       <w:r>
         <w:t xml:space="preserve">filter </w:t>
@@ -3400,10 +3404,10 @@
         <w:t xml:space="preserve"> </w:t>
       </w:r>
       <w:r>
-        <w:t>O</w:t>
-      </w:r>
-      <w:r>
-        <w:t xml:space="preserve">nly packets from </w:t>
+        <w:t>Further filter out</w:t>
+      </w:r>
+      <w:r>
+        <w:t xml:space="preserve"> packets from </w:t>
       </w:r>
       <w:r>
         <w:t>terminal_1</w:t>
@@ -3436,28 +3440,43 @@
         <w:t>discover</w:t>
       </w:r>
       <w:r>
-        <w:t xml:space="preserve"> that video data is transmitted in groups of packets. Each group includes several or a few packets</w:t>
+        <w:t xml:space="preserve"> that video data </w:t>
+      </w:r>
+      <w:r>
+        <w:t>are</w:t>
+      </w:r>
+      <w:r>
+        <w:t xml:space="preserve"> transmitted in groups of packets. Each group includes several or a few packets</w:t>
       </w:r>
       <w:r>
         <w:t xml:space="preserve"> which are sent out continuously</w:t>
       </w:r>
       <w:r>
-        <w:t>. We use the first packet of the current group</w:t>
-      </w:r>
-      <w:r>
-        <w:t xml:space="preserve"> of </w:t>
-      </w:r>
-      <w:r>
-        <w:t>video frame</w:t>
+        <w:t xml:space="preserve">. </w:t>
+      </w:r>
+      <w:r>
+        <w:t>U</w:t>
+      </w:r>
+      <w:r>
+        <w:t>se the first packet of the current group</w:t>
       </w:r>
       <w:r>
         <w:t xml:space="preserve"> packets</w:t>
       </w:r>
       <w:r>
-        <w:t xml:space="preserve"> minus the first packet of the previous group to get the interval time between frames. </w:t>
-      </w:r>
-      <w:r>
-        <w:t xml:space="preserve">Then we program in R to compute frame interval time statistic. </w:t>
+        <w:t xml:space="preserve"> </w:t>
+      </w:r>
+      <w:r>
+        <w:t xml:space="preserve">minus the first packet of the previous group </w:t>
+      </w:r>
+      <w:r>
+        <w:t xml:space="preserve">packets </w:t>
+      </w:r>
+      <w:r>
+        <w:t xml:space="preserve">to get the interval time between frames. </w:t>
+      </w:r>
+      <w:r>
+        <w:t xml:space="preserve">Then program in R to compute frame interval time statistic. </w:t>
       </w:r>
       <w:r>
         <w:t>Figure 3.</w:t>
@@ -3487,20 +3506,23 @@
         <w:t xml:space="preserve"> </w:t>
       </w:r>
       <w:r>
+        <w:t>demonstrates</w:t>
+      </w:r>
+      <w:r>
+        <w:t xml:space="preserve"> frame interval time frequency</w:t>
+      </w:r>
+      <w:r>
+        <w:t xml:space="preserve"> distribution</w:t>
+      </w:r>
+      <w:r>
+        <w:t xml:space="preserve"> in test_4</w:t>
+      </w:r>
+      <w:r>
+        <w:t xml:space="preserve">. The horizontal axis represents interval time between frames in </w:t>
+      </w:r>
+      <w:r>
         <w:lastRenderedPageBreak/>
-        <w:t>demonstrates</w:t>
-      </w:r>
-      <w:r>
-        <w:t xml:space="preserve"> frame interval time frequency</w:t>
-      </w:r>
-      <w:r>
-        <w:t xml:space="preserve"> distribution</w:t>
-      </w:r>
-      <w:r>
-        <w:t xml:space="preserve"> in test_4</w:t>
-      </w:r>
-      <w:r>
-        <w:t xml:space="preserve">. The horizontal axis represents interval time between frames in microsecond, and the vertical axis represents </w:t>
+        <w:t xml:space="preserve">microsecond, and the vertical axis represents </w:t>
       </w:r>
       <w:r>
         <w:t xml:space="preserve">packet </w:t>
@@ -3518,7 +3540,15 @@
         <w:t>large part</w:t>
       </w:r>
       <w:r>
-        <w:t xml:space="preserve"> of frame interval time is distributed between 20ms and 48ms.</w:t>
+        <w:t xml:space="preserve"> of frame interval time </w:t>
+      </w:r>
+      <w:proofErr w:type="gramStart"/>
+      <w:r>
+        <w:t>are</w:t>
+      </w:r>
+      <w:proofErr w:type="gramEnd"/>
+      <w:r>
+        <w:t xml:space="preserve"> between 20ms and 48ms.</w:t>
       </w:r>
     </w:p>
     <w:p>
@@ -3564,7 +3594,7 @@
                     </pic:cNvPicPr>
                   </pic:nvPicPr>
                   <pic:blipFill>
-                    <a:blip r:embed="rId9"/>
+                    <a:blip r:embed="rId11"/>
                     <a:stretch>
                       <a:fillRect/>
                     </a:stretch>
@@ -3657,7 +3687,7 @@
                     </pic:cNvPicPr>
                   </pic:nvPicPr>
                   <pic:blipFill>
-                    <a:blip r:embed="rId10"/>
+                    <a:blip r:embed="rId12"/>
                     <a:stretch>
                       <a:fillRect/>
                     </a:stretch>
@@ -3800,7 +3830,13 @@
               <w:ind w:firstLine="0"/>
             </w:pPr>
             <w:r>
-              <w:t>Test Name</w:t>
+              <w:t xml:space="preserve">Test </w:t>
+            </w:r>
+            <w:r>
+              <w:t>n</w:t>
+            </w:r>
+            <w:r>
+              <w:t>ame</w:t>
             </w:r>
           </w:p>
         </w:tc>
@@ -4074,7 +4110,19 @@
         <w:t>one</w:t>
       </w:r>
       <w:r>
-        <w:t xml:space="preserve"> frame. We use the current packet arrival time minus the previous packet time within a frame</w:t>
+        <w:t xml:space="preserve"> frame. </w:t>
+      </w:r>
+      <w:r>
+        <w:t>U</w:t>
+      </w:r>
+      <w:r>
+        <w:t xml:space="preserve">se the current packet arrival time minus the previous packet time </w:t>
+      </w:r>
+      <w:r>
+        <w:t>belonging to</w:t>
+      </w:r>
+      <w:r>
+        <w:t xml:space="preserve"> a frame</w:t>
       </w:r>
       <w:r>
         <w:t xml:space="preserve">, then </w:t>
@@ -4137,7 +4185,13 @@
         <w:t xml:space="preserve"> within a frame</w:t>
       </w:r>
       <w:r>
-        <w:t xml:space="preserve"> is less than 5 microsecond</w:t>
+        <w:t xml:space="preserve"> </w:t>
+      </w:r>
+      <w:r>
+        <w:t>are</w:t>
+      </w:r>
+      <w:r>
+        <w:t xml:space="preserve"> less than 5 microsecond</w:t>
       </w:r>
       <w:r>
         <w:t>s</w:t>
@@ -4149,7 +4203,10 @@
         <w:t xml:space="preserve">within a frame </w:t>
       </w:r>
       <w:r>
-        <w:t>is less than 100 microsecond</w:t>
+        <w:t>are</w:t>
+      </w:r>
+      <w:r>
+        <w:t xml:space="preserve"> less than 100 microsecond</w:t>
       </w:r>
       <w:r>
         <w:t>s</w:t>
@@ -4161,13 +4218,22 @@
         <w:t>s</w:t>
       </w:r>
       <w:r>
-        <w:t xml:space="preserve"> prove our assumption that a frame data is </w:t>
+        <w:t xml:space="preserve"> prove our assumption that </w:t>
+      </w:r>
+      <w:r>
+        <w:t xml:space="preserve">packets carrying </w:t>
+      </w:r>
+      <w:r>
+        <w:t xml:space="preserve">a frame data </w:t>
+      </w:r>
+      <w:r>
+        <w:t xml:space="preserve">are continuously </w:t>
       </w:r>
       <w:r>
         <w:t>sent out</w:t>
       </w:r>
       <w:r>
-        <w:t xml:space="preserve"> by continuous packets. </w:t>
+        <w:t xml:space="preserve">. </w:t>
       </w:r>
     </w:p>
     <w:p>
@@ -4184,7 +4250,19 @@
         <w:t>2</w:t>
       </w:r>
       <w:r>
-        <w:t>: Skype video packet interval time within a frame ratio</w:t>
+        <w:t>: Skype video packet</w:t>
+      </w:r>
+      <w:r>
+        <w:t xml:space="preserve">s </w:t>
+      </w:r>
+      <w:r>
+        <w:t>belonging to a frame</w:t>
+      </w:r>
+      <w:r>
+        <w:t xml:space="preserve"> interval time </w:t>
+      </w:r>
+      <w:r>
+        <w:t>ratio</w:t>
       </w:r>
     </w:p>
     <w:tbl>
@@ -4216,7 +4294,13 @@
               <w:ind w:firstLine="0"/>
             </w:pPr>
             <w:r>
-              <w:t>Test Name</w:t>
+              <w:t xml:space="preserve">Test </w:t>
+            </w:r>
+            <w:r>
+              <w:t>n</w:t>
+            </w:r>
+            <w:r>
+              <w:t>ame</w:t>
             </w:r>
           </w:p>
         </w:tc>
@@ -4236,7 +4320,10 @@
               <w:ind w:firstLine="0"/>
             </w:pPr>
             <w:r>
-              <w:t>interval time &lt; 5 microsecond / total</w:t>
+              <w:t>I</w:t>
+            </w:r>
+            <w:r>
+              <w:t>nterval time &lt; 5 microsecond / total</w:t>
             </w:r>
           </w:p>
         </w:tc>
@@ -4256,7 +4343,10 @@
               <w:ind w:firstLine="0"/>
             </w:pPr>
             <w:r>
-              <w:t>interval time &lt; 100 microsecond / total</w:t>
+              <w:t>I</w:t>
+            </w:r>
+            <w:r>
+              <w:t>nterval time &lt; 100 microsecond / total</w:t>
             </w:r>
           </w:p>
         </w:tc>
@@ -4450,75 +4540,69 @@
     </w:tbl>
     <w:p>
       <w:pPr>
-        <w:spacing w:line="360" w:lineRule="auto"/>
-      </w:pPr>
+        <w:pStyle w:val="PostHeadPara"/>
+        <w:ind w:firstLine="720"/>
+      </w:pPr>
+      <w:r>
+        <w:t xml:space="preserve">We also compute </w:t>
+      </w:r>
+      <w:r>
+        <w:t xml:space="preserve">statistic of </w:t>
+      </w:r>
+      <w:r>
+        <w:t xml:space="preserve">duration time to finish transmitting a video frame </w:t>
+      </w:r>
+      <w:r>
+        <w:t>by</w:t>
+      </w:r>
+      <w:r>
+        <w:t xml:space="preserve"> R.</w:t>
+      </w:r>
+      <w:r>
+        <w:t xml:space="preserve"> </w:t>
+      </w:r>
+      <w:r>
+        <w:t>Table 3.</w:t>
+      </w:r>
+      <w:r>
+        <w:t>3</w:t>
+      </w:r>
+      <w:r>
+        <w:t xml:space="preserve"> represents </w:t>
+      </w:r>
+      <w:r>
+        <w:t xml:space="preserve">a </w:t>
+      </w:r>
+      <w:r>
+        <w:t>video frame</w:t>
+      </w:r>
+      <w:r>
+        <w:t xml:space="preserve"> duration</w:t>
+      </w:r>
+      <w:r>
+        <w:t xml:space="preserve"> time statistic</w:t>
+      </w:r>
+      <w:r>
+        <w:t xml:space="preserve"> </w:t>
+      </w:r>
+      <w:r>
+        <w:t xml:space="preserve">computed by R. The statistical results show that average 99.15% video frames finish transmitting a frame data </w:t>
+      </w:r>
+      <w:r>
+        <w:t>within</w:t>
+      </w:r>
+      <w:r>
+        <w:t xml:space="preserve"> 0.2ms</w:t>
+      </w:r>
+      <w:r>
+        <w:t>.</w:t>
+      </w:r>
     </w:p>
     <w:p>
       <w:pPr>
-        <w:pStyle w:val="PostHeadPara"/>
-        <w:ind w:firstLine="720"/>
-      </w:pPr>
-      <w:r>
-        <w:t xml:space="preserve">We also compute </w:t>
-      </w:r>
-      <w:r>
-        <w:t xml:space="preserve">statistic of </w:t>
-      </w:r>
-      <w:r>
-        <w:t xml:space="preserve">duration time to finish transmitting a video frame </w:t>
-      </w:r>
-      <w:r>
-        <w:t>by</w:t>
-      </w:r>
-      <w:r>
-        <w:t xml:space="preserve"> R.</w:t>
-      </w:r>
-      <w:r>
-        <w:t xml:space="preserve"> </w:t>
-      </w:r>
-      <w:r>
-        <w:t>Table 3.</w:t>
-      </w:r>
-      <w:r>
-        <w:t>3</w:t>
-      </w:r>
-      <w:r>
-        <w:t xml:space="preserve"> represents </w:t>
-      </w:r>
-      <w:r>
-        <w:t xml:space="preserve">a </w:t>
-      </w:r>
-      <w:r>
-        <w:t>video frame</w:t>
-      </w:r>
-      <w:r>
-        <w:t xml:space="preserve"> duration</w:t>
-      </w:r>
-      <w:r>
-        <w:t xml:space="preserve"> time statistic</w:t>
-      </w:r>
-      <w:r>
-        <w:t xml:space="preserve"> </w:t>
-      </w:r>
-      <w:r>
-        <w:t xml:space="preserve">computed by R. The statistical results show that average 99.15% video frames finish transmitting a frame data </w:t>
-      </w:r>
-      <w:r>
-        <w:t>within</w:t>
-      </w:r>
-      <w:r>
-        <w:t xml:space="preserve"> 0.2ms</w:t>
-      </w:r>
-      <w:r>
-        <w:t>.</w:t>
-      </w:r>
-    </w:p>
-    <w:p>
-      <w:pPr>
         <w:pStyle w:val="TableCaption"/>
       </w:pPr>
       <w:r>
-        <w:lastRenderedPageBreak/>
         <w:t>Table 3.</w:t>
       </w:r>
       <w:r>
@@ -4542,8 +4626,8 @@
         <w:tblLook w:val="04A0" w:firstRow="1" w:lastRow="0" w:firstColumn="1" w:lastColumn="0" w:noHBand="0" w:noVBand="1"/>
       </w:tblPr>
       <w:tblGrid>
-        <w:gridCol w:w="1525"/>
-        <w:gridCol w:w="1895"/>
+        <w:gridCol w:w="1980"/>
+        <w:gridCol w:w="6300"/>
       </w:tblGrid>
       <w:tr>
         <w:trPr>
@@ -4551,7 +4635,7 @@
         </w:trPr>
         <w:tc>
           <w:tcPr>
-            <w:tcW w:w="1525" w:type="dxa"/>
+            <w:tcW w:w="1980" w:type="dxa"/>
             <w:tcBorders>
               <w:top w:val="single" w:sz="4" w:space="0" w:color="auto"/>
               <w:left w:val="nil"/>
@@ -4565,13 +4649,19 @@
               <w:ind w:firstLine="0"/>
             </w:pPr>
             <w:r>
-              <w:t>Test Name</w:t>
+              <w:t xml:space="preserve">Test </w:t>
+            </w:r>
+            <w:r>
+              <w:t>n</w:t>
+            </w:r>
+            <w:r>
+              <w:t>ame</w:t>
             </w:r>
           </w:p>
         </w:tc>
         <w:tc>
           <w:tcPr>
-            <w:tcW w:w="1895" w:type="dxa"/>
+            <w:tcW w:w="6300" w:type="dxa"/>
             <w:tcBorders>
               <w:top w:val="single" w:sz="4" w:space="0" w:color="auto"/>
               <w:left w:val="nil"/>
@@ -4583,6 +4673,7 @@
             <w:pPr>
               <w:pStyle w:val="TableCell"/>
               <w:ind w:firstLine="0"/>
+              <w:jc w:val="left"/>
             </w:pPr>
             <w:r>
               <w:t>A</w:t>
@@ -4608,7 +4699,7 @@
         </w:trPr>
         <w:tc>
           <w:tcPr>
-            <w:tcW w:w="1525" w:type="dxa"/>
+            <w:tcW w:w="1980" w:type="dxa"/>
             <w:tcBorders>
               <w:top w:val="single" w:sz="4" w:space="0" w:color="auto"/>
               <w:left w:val="nil"/>
@@ -4628,7 +4719,7 @@
         </w:tc>
         <w:tc>
           <w:tcPr>
-            <w:tcW w:w="1895" w:type="dxa"/>
+            <w:tcW w:w="6300" w:type="dxa"/>
             <w:tcBorders>
               <w:top w:val="single" w:sz="4" w:space="0" w:color="auto"/>
               <w:left w:val="nil"/>
@@ -4640,6 +4731,7 @@
             <w:pPr>
               <w:pStyle w:val="TableCell"/>
               <w:ind w:firstLine="0"/>
+              <w:jc w:val="left"/>
             </w:pPr>
             <w:r>
               <w:t>99.16%</w:t>
@@ -4653,7 +4745,7 @@
         </w:trPr>
         <w:tc>
           <w:tcPr>
-            <w:tcW w:w="1525" w:type="dxa"/>
+            <w:tcW w:w="1980" w:type="dxa"/>
             <w:tcBorders>
               <w:top w:val="nil"/>
               <w:left w:val="nil"/>
@@ -4673,7 +4765,7 @@
         </w:tc>
         <w:tc>
           <w:tcPr>
-            <w:tcW w:w="1895" w:type="dxa"/>
+            <w:tcW w:w="6300" w:type="dxa"/>
             <w:tcBorders>
               <w:top w:val="nil"/>
               <w:left w:val="nil"/>
@@ -4685,6 +4777,7 @@
             <w:pPr>
               <w:pStyle w:val="TableCell"/>
               <w:ind w:firstLine="0"/>
+              <w:jc w:val="left"/>
             </w:pPr>
             <w:r>
               <w:t>99.13%</w:t>
@@ -4698,7 +4791,7 @@
         </w:trPr>
         <w:tc>
           <w:tcPr>
-            <w:tcW w:w="1525" w:type="dxa"/>
+            <w:tcW w:w="1980" w:type="dxa"/>
             <w:tcBorders>
               <w:top w:val="nil"/>
               <w:left w:val="nil"/>
@@ -4718,7 +4811,7 @@
         </w:tc>
         <w:tc>
           <w:tcPr>
-            <w:tcW w:w="1895" w:type="dxa"/>
+            <w:tcW w:w="6300" w:type="dxa"/>
             <w:tcBorders>
               <w:top w:val="nil"/>
               <w:left w:val="nil"/>
@@ -4730,6 +4823,7 @@
             <w:pPr>
               <w:pStyle w:val="TableCell"/>
               <w:ind w:firstLine="0"/>
+              <w:jc w:val="left"/>
             </w:pPr>
             <w:r>
               <w:t>99.15%</w:t>
@@ -4744,7 +4838,11 @@
         <w:ind w:firstLine="720"/>
       </w:pPr>
       <w:r>
-        <w:t xml:space="preserve">Then we </w:t>
+        <w:lastRenderedPageBreak/>
+        <w:t>Next,</w:t>
+      </w:r>
+      <w:r>
+        <w:t xml:space="preserve"> </w:t>
       </w:r>
       <w:r>
         <w:t>compute</w:t>
@@ -4819,7 +4917,13 @@
         <w:t>Statistical results computed by R indicate that a</w:t>
       </w:r>
       <w:r>
-        <w:t xml:space="preserve">verage 99.82% video packet lengths are larger than 400 bytes, and average 99.59% video packet lengths are larger than 600 bytes. The experimental results approve our assumption that video frame data is transmitted by large size packets. </w:t>
+        <w:t xml:space="preserve">verage 99.82% video packet lengths are larger than 400 bytes, and average 99.59% video packet lengths are larger than 600 bytes. The experimental results approve our assumption that video frame data </w:t>
+      </w:r>
+      <w:r>
+        <w:t>are</w:t>
+      </w:r>
+      <w:r>
+        <w:t xml:space="preserve"> transmitted by large size packets. </w:t>
       </w:r>
     </w:p>
     <w:p>
@@ -4852,7 +4956,7 @@
                     </pic:cNvPicPr>
                   </pic:nvPicPr>
                   <pic:blipFill>
-                    <a:blip r:embed="rId11"/>
+                    <a:blip r:embed="rId13"/>
                     <a:stretch>
                       <a:fillRect/>
                     </a:stretch>
@@ -4930,7 +5034,7 @@
                     </pic:cNvPicPr>
                   </pic:nvPicPr>
                   <pic:blipFill>
-                    <a:blip r:embed="rId12"/>
+                    <a:blip r:embed="rId14"/>
                     <a:stretch>
                       <a:fillRect/>
                     </a:stretch>
@@ -5290,11 +5394,7 @@
         <w:t xml:space="preserve">denotes </w:t>
       </w:r>
       <w:r>
-        <w:t xml:space="preserve">audio packet priority, </w:t>
-      </w:r>
-      <w:r>
-        <w:lastRenderedPageBreak/>
-        <w:t xml:space="preserve">VIDEO_PRIORITY </w:t>
+        <w:t xml:space="preserve">audio packet priority, VIDEO_PRIORITY </w:t>
       </w:r>
       <w:r>
         <w:t xml:space="preserve">denotes </w:t>
@@ -5375,6 +5475,7 @@
         <w:rPr>
           <w:noProof/>
         </w:rPr>
+        <w:lastRenderedPageBreak/>
         <w:drawing>
           <wp:inline distT="0" distB="0" distL="0" distR="0" wp14:anchorId="5B1D06F3" wp14:editId="62554F30">
             <wp:extent cx="2286000" cy="1325880"/>
@@ -5391,7 +5492,7 @@
                     <pic:cNvPicPr/>
                   </pic:nvPicPr>
                   <pic:blipFill>
-                    <a:blip r:embed="rId13">
+                    <a:blip r:embed="rId15">
                       <a:extLst>
                         <a:ext uri="{28A0092B-C50C-407E-A947-70E740481C1C}">
                           <a14:useLocalDpi xmlns:a14="http://schemas.microsoft.com/office/drawing/2010/main" val="0"/>
@@ -5655,7 +5756,7 @@
                     <pic:cNvPicPr/>
                   </pic:nvPicPr>
                   <pic:blipFill>
-                    <a:blip r:embed="rId14">
+                    <a:blip r:embed="rId16">
                       <a:extLst>
                         <a:ext uri="{28A0092B-C50C-407E-A947-70E740481C1C}">
                           <a14:useLocalDpi xmlns:a14="http://schemas.microsoft.com/office/drawing/2010/main" val="0"/>
@@ -5913,7 +6014,7 @@
         <w:t xml:space="preserve">according to the traffic pattern discovered in section 3, </w:t>
       </w:r>
       <w:r>
-        <w:t xml:space="preserve">we infer this packet is the first packet of a new frame, so </w:t>
+        <w:t xml:space="preserve">infer this packet is the first packet of a new frame, so </w:t>
       </w:r>
       <w:proofErr w:type="gramStart"/>
       <w:r>
@@ -6055,7 +6156,7 @@
                     <pic:cNvPicPr/>
                   </pic:nvPicPr>
                   <pic:blipFill>
-                    <a:blip r:embed="rId15">
+                    <a:blip r:embed="rId17">
                       <a:extLst>
                         <a:ext uri="{28A0092B-C50C-407E-A947-70E740481C1C}">
                           <a14:useLocalDpi xmlns:a14="http://schemas.microsoft.com/office/drawing/2010/main" val="0"/>
@@ -6274,27 +6375,7 @@
         <w:t xml:space="preserve">then </w:t>
       </w:r>
       <w:r>
-        <w:t>specify IP packet routing rules for each router. The file s1-</w:t>
-      </w:r>
-      <w:proofErr w:type="gramStart"/>
-      <w:r>
-        <w:t>runtime.json</w:t>
-      </w:r>
-      <w:proofErr w:type="gramEnd"/>
-      <w:r>
-        <w:t xml:space="preserve"> defines IP packet forwarding rules </w:t>
-      </w:r>
-      <w:r>
-        <w:t>for</w:t>
-      </w:r>
-      <w:r>
-        <w:t xml:space="preserve"> s1, file s2-runtime.json defines IP packet forwarding rules </w:t>
-      </w:r>
-      <w:r>
-        <w:t>for</w:t>
-      </w:r>
-      <w:r>
-        <w:t xml:space="preserve"> s2, and so on. We create eight files s1-</w:t>
+        <w:t>specify IP packet routing rules for each router. We create eight files s1-</w:t>
       </w:r>
       <w:proofErr w:type="gramStart"/>
       <w:r>
@@ -6399,7 +6480,7 @@
                     <pic:cNvPicPr/>
                   </pic:nvPicPr>
                   <pic:blipFill>
-                    <a:blip r:embed="rId16">
+                    <a:blip r:embed="rId18">
                       <a:extLst>
                         <a:ext uri="{28A0092B-C50C-407E-A947-70E740481C1C}">
                           <a14:useLocalDpi xmlns:a14="http://schemas.microsoft.com/office/drawing/2010/main" val="0"/>
@@ -6604,7 +6685,7 @@
         <w:t xml:space="preserve">inter-arrival time </w:t>
       </w:r>
       <w:r>
-        <w:t>is</w:t>
+        <w:t>are</w:t>
       </w:r>
       <w:r>
         <w:t xml:space="preserve"> </w:t>
@@ -6613,24 +6694,10 @@
         <w:t>larger than</w:t>
       </w:r>
       <w:r>
-        <w:t xml:space="preserve"> 10</w:t>
-      </w:r>
-      <w:proofErr w:type="gramStart"/>
-      <w:r>
-        <w:t>ms</w:t>
-      </w:r>
-      <w:r>
-        <w:t xml:space="preserve">, </w:t>
-      </w:r>
-      <w:r>
-        <w:t xml:space="preserve"> </w:t>
-      </w:r>
-      <w:r>
-        <w:t>and</w:t>
-      </w:r>
-      <w:proofErr w:type="gramEnd"/>
-      <w:r>
-        <w:t xml:space="preserve"> </w:t>
+        <w:t xml:space="preserve"> 10ms</w:t>
+      </w:r>
+      <w:r>
+        <w:t xml:space="preserve">, and </w:t>
       </w:r>
       <w:r>
         <w:t>a</w:t>
@@ -6642,13 +6709,19 @@
         <w:t>out 97% packet interval time</w:t>
       </w:r>
       <w:r>
-        <w:t xml:space="preserve"> is</w:t>
+        <w:t xml:space="preserve"> </w:t>
+      </w:r>
+      <w:r>
+        <w:t>are</w:t>
       </w:r>
       <w:r>
         <w:t xml:space="preserve"> between 10ms and 40ms, 99% packet interval time </w:t>
       </w:r>
       <w:r>
-        <w:t xml:space="preserve">is </w:t>
+        <w:t>are</w:t>
+      </w:r>
+      <w:r>
+        <w:t xml:space="preserve"> </w:t>
       </w:r>
       <w:r>
         <w:t xml:space="preserve">between 10ms and 60ms. </w:t>
@@ -6669,7 +6742,13 @@
         <w:t xml:space="preserve"> that about 85% </w:t>
       </w:r>
       <w:r>
-        <w:t xml:space="preserve">packet interval time within a frame is less than 5 microseconds, about 99% packet interval time within a frame is less than 100 microseconds. </w:t>
+        <w:t xml:space="preserve">packet interval time within a frame </w:t>
+      </w:r>
+      <w:r>
+        <w:t>are</w:t>
+      </w:r>
+      <w:r>
+        <w:t xml:space="preserve"> less than 5 microseconds, about 99% packet interval time within a frame is less than 100 microseconds. </w:t>
       </w:r>
       <w:r>
         <w:t xml:space="preserve">Therefore, </w:t>
@@ -6678,35 +6757,35 @@
         <w:t xml:space="preserve">P4 performance is not </w:t>
       </w:r>
       <w:r>
-        <w:t xml:space="preserve">good </w:t>
+        <w:t>good enough</w:t>
+      </w:r>
+      <w:r>
+        <w:t xml:space="preserve"> to process actual </w:t>
+      </w:r>
+      <w:r>
+        <w:t>multimedia</w:t>
+      </w:r>
+      <w:r>
+        <w:t xml:space="preserve"> </w:t>
+      </w:r>
+      <w:r>
+        <w:t>traffic</w:t>
+      </w:r>
+      <w:r>
+        <w:t xml:space="preserve">. </w:t>
+      </w:r>
+      <w:r>
+        <w:t xml:space="preserve">In order to </w:t>
+      </w:r>
+      <w:r>
+        <w:t>evaluate</w:t>
+      </w:r>
+      <w:r>
+        <w:t xml:space="preserve"> our multimedia traffic identification algorithm in </w:t>
       </w:r>
       <w:r>
         <w:lastRenderedPageBreak/>
-        <w:t>enough</w:t>
-      </w:r>
-      <w:r>
-        <w:t xml:space="preserve"> to process actual </w:t>
-      </w:r>
-      <w:r>
-        <w:t>multimedia</w:t>
-      </w:r>
-      <w:r>
-        <w:t xml:space="preserve"> </w:t>
-      </w:r>
-      <w:r>
-        <w:t>traffic</w:t>
-      </w:r>
-      <w:r>
-        <w:t xml:space="preserve">. </w:t>
-      </w:r>
-      <w:r>
-        <w:t xml:space="preserve">In order to </w:t>
-      </w:r>
-      <w:r>
-        <w:t>evaluate</w:t>
-      </w:r>
-      <w:r>
-        <w:t xml:space="preserve"> our multimedia traffic identification algorithm in P4, our solution is to amplify </w:t>
+        <w:t xml:space="preserve">P4, our solution is to amplify </w:t>
       </w:r>
       <w:r>
         <w:rPr>
@@ -7069,7 +7148,10 @@
         <w:t xml:space="preserve">senders send </w:t>
       </w:r>
       <w:r>
-        <w:t xml:space="preserve">same size packets as audio packet </w:t>
+        <w:t xml:space="preserve">a </w:t>
+      </w:r>
+      <w:r>
+        <w:t xml:space="preserve">same size packet as audio packet </w:t>
       </w:r>
       <w:r>
         <w:t>size but with different contents</w:t>
@@ -7090,22 +7172,13 @@
         <w:t xml:space="preserve"> send </w:t>
       </w:r>
       <w:r>
+        <w:t xml:space="preserve">a different size </w:t>
+      </w:r>
+      <w:r>
         <w:t>packet</w:t>
       </w:r>
       <w:r>
-        <w:t xml:space="preserve">s </w:t>
-      </w:r>
-      <w:r>
-        <w:t>with</w:t>
-      </w:r>
-      <w:r>
-        <w:t xml:space="preserve"> different</w:t>
-      </w:r>
-      <w:r>
-        <w:t xml:space="preserve"> size</w:t>
-      </w:r>
-      <w:r>
-        <w:t>s.</w:t>
+        <w:t>.</w:t>
       </w:r>
       <w:r>
         <w:t xml:space="preserve"> </w:t>
@@ -7506,153 +7579,137 @@
       <w:r>
         <w:t xml:space="preserve">register&lt;bit&lt;48&gt;&gt;(3) </w:t>
       </w:r>
+      <w:r>
+        <w:t>R</w:t>
+      </w:r>
+      <w:r>
+        <w:t xml:space="preserve"> which includes three elements</w:t>
+      </w:r>
+      <w:r>
+        <w:t xml:space="preserve"> R(0), R(1) and R(2) </w:t>
+      </w:r>
+      <w:r>
+        <w:t>to keep</w:t>
+      </w:r>
+      <w:r>
+        <w:t xml:space="preserve"> previous</w:t>
+      </w:r>
+      <w:r>
+        <w:t xml:space="preserve"> </w:t>
+      </w:r>
+      <w:r>
+        <w:t>packet</w:t>
+      </w:r>
+      <w:r>
+        <w:t xml:space="preserve"> </w:t>
+      </w:r>
+      <w:r>
+        <w:t xml:space="preserve">time </w:t>
+      </w:r>
+      <w:r>
+        <w:t>information</w:t>
+      </w:r>
+      <w:r>
+        <w:t xml:space="preserve">. </w:t>
+      </w:r>
+      <w:r>
+        <w:t xml:space="preserve">Our </w:t>
+      </w:r>
+      <w:r>
+        <w:t xml:space="preserve">multimedia traffic identification algorithm in </w:t>
+      </w:r>
+      <w:r>
+        <w:t xml:space="preserve">put in </w:t>
+      </w:r>
+      <w:r>
+        <w:t xml:space="preserve">function </w:t>
+      </w:r>
+      <w:proofErr w:type="gramStart"/>
+      <w:r>
+        <w:t>apply{</w:t>
+      </w:r>
+      <w:proofErr w:type="gramEnd"/>
+      <w:r>
+        <w:t xml:space="preserve">} in </w:t>
+      </w:r>
+      <w:r>
+        <w:t xml:space="preserve">control block </w:t>
+      </w:r>
       <w:proofErr w:type="spellStart"/>
       <w:r>
-        <w:t>packet_register</w:t>
+        <w:t>MyI</w:t>
+      </w:r>
+      <w:r>
+        <w:t>n</w:t>
+      </w:r>
+      <w:r>
+        <w:t>gress</w:t>
       </w:r>
       <w:proofErr w:type="spellEnd"/>
       <w:r>
-        <w:t xml:space="preserve"> which includes three elements to keep</w:t>
-      </w:r>
-      <w:r>
-        <w:t xml:space="preserve"> </w:t>
-      </w:r>
-      <w:r>
-        <w:t>packet</w:t>
-      </w:r>
-      <w:r>
-        <w:t xml:space="preserve"> </w:t>
-      </w:r>
-      <w:r>
-        <w:t xml:space="preserve">time </w:t>
-      </w:r>
-      <w:r>
-        <w:t>information</w:t>
-      </w:r>
-      <w:r>
-        <w:t xml:space="preserve">. </w:t>
-      </w:r>
-      <w:proofErr w:type="spellStart"/>
-      <w:r>
-        <w:t>Packet_</w:t>
+        <w:t>().</w:t>
+      </w:r>
+      <w:r>
+        <w:t xml:space="preserve"> </w:t>
+      </w:r>
+      <w:r>
+        <w:t xml:space="preserve">Another issue we </w:t>
+      </w:r>
+      <w:r>
+        <w:t>encountered</w:t>
+      </w:r>
+      <w:r>
+        <w:t xml:space="preserve"> is that</w:t>
+      </w:r>
+      <w:r>
+        <w:t xml:space="preserve"> </w:t>
+      </w:r>
+      <w:r>
+        <w:t>all routers</w:t>
+      </w:r>
+      <w:r>
+        <w:t xml:space="preserve"> i</w:t>
+      </w:r>
+      <w:r>
+        <w:t>n P4</w:t>
+      </w:r>
+      <w:r>
+        <w:t xml:space="preserve"> systems</w:t>
+      </w:r>
+      <w:r>
+        <w:t xml:space="preserve"> </w:t>
+      </w:r>
+      <w:r>
+        <w:t>apply</w:t>
+      </w:r>
+      <w:r>
+        <w:t xml:space="preserve"> rules defined </w:t>
+      </w:r>
+      <w:r>
+        <w:t xml:space="preserve">in </w:t>
+      </w:r>
+      <w:r>
+        <w:t xml:space="preserve">file </w:t>
       </w:r>
       <w:proofErr w:type="gramStart"/>
       <w:r>
-        <w:t>register</w:t>
-      </w:r>
-      <w:proofErr w:type="spellEnd"/>
-      <w:r>
-        <w:t>(</w:t>
+        <w:t>basic.p</w:t>
       </w:r>
       <w:proofErr w:type="gramEnd"/>
       <w:r>
-        <w:t xml:space="preserve">0) saves last audio packet arrival time, </w:t>
-      </w:r>
-      <w:proofErr w:type="spellStart"/>
-      <w:r>
-        <w:t>packet_register</w:t>
-      </w:r>
-      <w:proofErr w:type="spellEnd"/>
-      <w:r>
-        <w:t>(1) stores</w:t>
-      </w:r>
-      <w:r>
-        <w:t xml:space="preserve"> the</w:t>
-      </w:r>
-      <w:r>
-        <w:t xml:space="preserve"> arrival time of the first packet of a frame, and </w:t>
-      </w:r>
-      <w:proofErr w:type="spellStart"/>
-      <w:r>
-        <w:t>packet_register</w:t>
-      </w:r>
-      <w:proofErr w:type="spellEnd"/>
-      <w:r>
-        <w:t xml:space="preserve">(2) saves the last video packet arrival time. </w:t>
-      </w:r>
-      <w:r>
-        <w:t xml:space="preserve">Then we add our multimedia traffic identification algorithm in function </w:t>
-      </w:r>
-      <w:proofErr w:type="gramStart"/>
-      <w:r>
-        <w:t>apply{</w:t>
-      </w:r>
-      <w:proofErr w:type="gramEnd"/>
-      <w:r>
-        <w:t xml:space="preserve">} in </w:t>
-      </w:r>
-      <w:r>
-        <w:t xml:space="preserve">control block </w:t>
-      </w:r>
-      <w:proofErr w:type="spellStart"/>
-      <w:r>
-        <w:t>MyI</w:t>
-      </w:r>
-      <w:r>
-        <w:t>n</w:t>
-      </w:r>
-      <w:r>
-        <w:t>gress</w:t>
-      </w:r>
-      <w:proofErr w:type="spellEnd"/>
-      <w:r>
-        <w:t>().</w:t>
-      </w:r>
-      <w:r>
-        <w:t xml:space="preserve"> </w:t>
-      </w:r>
-      <w:r>
-        <w:t xml:space="preserve">Another issue we </w:t>
-      </w:r>
-      <w:r>
-        <w:t>encountered</w:t>
-      </w:r>
-      <w:r>
-        <w:t xml:space="preserve"> is that</w:t>
-      </w:r>
-      <w:r>
-        <w:t xml:space="preserve"> </w:t>
-      </w:r>
-      <w:r>
-        <w:t>all routers</w:t>
-      </w:r>
-      <w:r>
-        <w:t xml:space="preserve"> i</w:t>
-      </w:r>
-      <w:r>
-        <w:t>n P4</w:t>
-      </w:r>
-      <w:r>
-        <w:t xml:space="preserve"> systems</w:t>
-      </w:r>
-      <w:r>
-        <w:t xml:space="preserve"> </w:t>
+        <w:t>4</w:t>
+      </w:r>
+      <w:r>
+        <w:t xml:space="preserve"> </w:t>
+      </w:r>
+      <w:r>
+        <w:t xml:space="preserve">to </w:t>
       </w:r>
       <w:r>
         <w:t xml:space="preserve">process packets </w:t>
       </w:r>
       <w:r>
-        <w:t>applying</w:t>
-      </w:r>
-      <w:r>
-        <w:t xml:space="preserve"> rules defined </w:t>
-      </w:r>
-      <w:r>
-        <w:t xml:space="preserve">in </w:t>
-      </w:r>
-      <w:r>
-        <w:t xml:space="preserve">file </w:t>
-      </w:r>
-      <w:proofErr w:type="gramStart"/>
-      <w:r>
-        <w:t>basic.p</w:t>
-      </w:r>
-      <w:proofErr w:type="gramEnd"/>
-      <w:r>
-        <w:t>4</w:t>
-      </w:r>
-      <w:r>
-        <w:t xml:space="preserve"> by default</w:t>
+        <w:t>by default</w:t>
       </w:r>
       <w:r>
         <w:t xml:space="preserve">, </w:t>
@@ -7782,31 +7839,19 @@
         <w:t>is</w:t>
       </w:r>
       <w:r>
-        <w:t xml:space="preserve"> packet. Otherwise, the packet </w:t>
-      </w:r>
-      <w:r>
-        <w:t xml:space="preserve">bypasses </w:t>
-      </w:r>
-      <w:r>
-        <w:t xml:space="preserve">our algorithm. </w:t>
+        <w:t xml:space="preserve"> packet. </w:t>
       </w:r>
       <w:r>
         <w:t>By</w:t>
       </w:r>
       <w:r>
-        <w:t xml:space="preserve"> this way, </w:t>
-      </w:r>
-      <w:r>
-        <w:t xml:space="preserve">only router s3 </w:t>
-      </w:r>
-      <w:r>
-        <w:t>app</w:t>
-      </w:r>
-      <w:r>
-        <w:t xml:space="preserve">lies </w:t>
-      </w:r>
-      <w:r>
-        <w:t xml:space="preserve">our traffic identification algorithm, while other routers </w:t>
+        <w:t xml:space="preserve"> this way</w:t>
+      </w:r>
+      <w:r>
+        <w:t>,</w:t>
+      </w:r>
+      <w:r>
+        <w:t xml:space="preserve"> other routers </w:t>
       </w:r>
       <w:r>
         <w:t>ignore</w:t>
@@ -7815,7 +7860,13 @@
         <w:t xml:space="preserve"> </w:t>
       </w:r>
       <w:r>
-        <w:t xml:space="preserve">our algorithm. </w:t>
+        <w:t>our algorithm</w:t>
+      </w:r>
+      <w:r>
+        <w:t xml:space="preserve"> except s3</w:t>
+      </w:r>
+      <w:r>
+        <w:t xml:space="preserve">. </w:t>
       </w:r>
     </w:p>
     <w:p>
@@ -7830,6 +7881,9 @@
         <w:t>depicts</w:t>
       </w:r>
       <w:r>
+        <w:t xml:space="preserve"> our algorithm</w:t>
+      </w:r>
+      <w:r>
         <w:t xml:space="preserve"> initial process. </w:t>
       </w:r>
       <w:r>
@@ -7896,7 +7950,7 @@
         <w:t xml:space="preserve"> the packet. </w:t>
       </w:r>
       <w:r>
-        <w:t>Further</w:t>
+        <w:t>Then</w:t>
       </w:r>
       <w:r>
         <w:t xml:space="preserve"> </w:t>
@@ -7977,15 +8031,7 @@
         <w:t>our</w:t>
       </w:r>
       <w:r>
-        <w:t xml:space="preserve"> </w:t>
-      </w:r>
-      <w:proofErr w:type="spellStart"/>
-      <w:r>
-        <w:t>indentification</w:t>
-      </w:r>
-      <w:proofErr w:type="spellEnd"/>
-      <w:r>
-        <w:t xml:space="preserve"> algorithm</w:t>
+        <w:t xml:space="preserve"> identification algorithm</w:t>
       </w:r>
       <w:r>
         <w:t xml:space="preserve">. </w:t>
@@ -8017,7 +8063,7 @@
                     <pic:cNvPicPr/>
                   </pic:nvPicPr>
                   <pic:blipFill>
-                    <a:blip r:embed="rId17">
+                    <a:blip r:embed="rId19">
                       <a:extLst>
                         <a:ext uri="{28A0092B-C50C-407E-A947-70E740481C1C}">
                           <a14:useLocalDpi xmlns:a14="http://schemas.microsoft.com/office/drawing/2010/main" val="0"/>
@@ -8167,7 +8213,13 @@
         <w:t>an</w:t>
       </w:r>
       <w:r>
-        <w:t xml:space="preserve">other reason is that once the expected packet arrive, last audio packet arrival time </w:t>
+        <w:t>other reason is that once the expected packet arrive</w:t>
+      </w:r>
+      <w:r>
+        <w:t>,</w:t>
+      </w:r>
+      <w:r>
+        <w:t xml:space="preserve"> </w:t>
       </w:r>
       <w:proofErr w:type="gramStart"/>
       <w:r>
@@ -8220,7 +8272,16 @@
         <w:t xml:space="preserve">. As a result, audio packet identification accuracy is improved. </w:t>
       </w:r>
       <w:r>
-        <w:t xml:space="preserve"> If interval time is between 20</w:t>
+        <w:t>Therefore,</w:t>
+      </w:r>
+      <w:r>
+        <w:t xml:space="preserve"> </w:t>
+      </w:r>
+      <w:r>
+        <w:t>i</w:t>
+      </w:r>
+      <w:r>
+        <w:t>f interval time is between 20</w:t>
       </w:r>
       <w:r>
         <w:t>0</w:t>
@@ -8234,25 +8295,22 @@
       <w:r>
         <w:t xml:space="preserve">0ms, this packet is treated as an audio packet, assigning </w:t>
       </w:r>
+      <w:proofErr w:type="spellStart"/>
+      <w:r>
+        <w:t>Diffserve</w:t>
+      </w:r>
+      <w:proofErr w:type="spellEnd"/>
+      <w:r>
+        <w:t xml:space="preserve"> value</w:t>
+      </w:r>
+      <w:r>
+        <w:t xml:space="preserve"> with </w:t>
+      </w:r>
       <w:r>
         <w:t>AUDIO</w:t>
       </w:r>
       <w:r>
-        <w:t xml:space="preserve">_PRIORITY to its </w:t>
-      </w:r>
-      <w:proofErr w:type="spellStart"/>
-      <w:r>
-        <w:t>Diffserve</w:t>
-      </w:r>
-      <w:proofErr w:type="spellEnd"/>
-      <w:r>
-        <w:t xml:space="preserve"> </w:t>
-      </w:r>
-      <w:r>
-        <w:t>value</w:t>
-      </w:r>
-      <w:r>
-        <w:t xml:space="preserve">. </w:t>
+        <w:t xml:space="preserve">_PRIORITY. </w:t>
       </w:r>
       <w:r>
         <w:t>If interval time is larger than 4</w:t>
@@ -8273,13 +8331,25 @@
         <w:t>es</w:t>
       </w:r>
       <w:r>
-        <w:t xml:space="preserve"> an audio packet or the packet latency is larger than 20</w:t>
-      </w:r>
-      <w:r>
-        <w:t>0</w:t>
-      </w:r>
-      <w:r>
-        <w:t xml:space="preserve">ms, then we treat this packet as the first audio packet updating </w:t>
+        <w:t xml:space="preserve"> audio packet</w:t>
+      </w:r>
+      <w:r>
+        <w:t>s</w:t>
+      </w:r>
+      <w:r>
+        <w:t xml:space="preserve"> or</w:t>
+      </w:r>
+      <w:r>
+        <w:t xml:space="preserve"> network</w:t>
+      </w:r>
+      <w:r>
+        <w:t xml:space="preserve"> latency is</w:t>
+      </w:r>
+      <w:r>
+        <w:t xml:space="preserve"> significant</w:t>
+      </w:r>
+      <w:r>
+        <w:t xml:space="preserve">, then we treat this packet as the first audio packet updating </w:t>
       </w:r>
       <w:proofErr w:type="gramStart"/>
       <w:r>
@@ -8299,13 +8369,30 @@
         <w:t xml:space="preserve"> to be identified</w:t>
       </w:r>
       <w:r>
-        <w:t xml:space="preserve">. Otherwise, all the following packets will be missed </w:t>
-      </w:r>
-      <w:r>
-        <w:t>to be identified</w:t>
-      </w:r>
-      <w:r>
-        <w:t xml:space="preserve"> if network latency is significant or an audio packet is missed</w:t>
+        <w:t xml:space="preserve"> when</w:t>
+      </w:r>
+      <w:r>
+        <w:t xml:space="preserve"> network latency is </w:t>
+      </w:r>
+      <w:proofErr w:type="gramStart"/>
+      <w:r>
+        <w:t>significant</w:t>
+      </w:r>
+      <w:proofErr w:type="gramEnd"/>
+      <w:r>
+        <w:t xml:space="preserve"> or audio packet</w:t>
+      </w:r>
+      <w:r>
+        <w:t>s</w:t>
+      </w:r>
+      <w:r>
+        <w:t xml:space="preserve"> </w:t>
+      </w:r>
+      <w:r>
+        <w:t>are</w:t>
+      </w:r>
+      <w:r>
+        <w:t xml:space="preserve"> missed</w:t>
       </w:r>
       <w:r>
         <w:t xml:space="preserve">. </w:t>
@@ -8336,7 +8423,7 @@
                     <pic:cNvPicPr/>
                   </pic:nvPicPr>
                   <pic:blipFill>
-                    <a:blip r:embed="rId18">
+                    <a:blip r:embed="rId20">
                       <a:extLst>
                         <a:ext uri="{28A0092B-C50C-407E-A947-70E740481C1C}">
                           <a14:useLocalDpi xmlns:a14="http://schemas.microsoft.com/office/drawing/2010/main" val="0"/>
@@ -8461,7 +8548,7 @@
         <w:t>within</w:t>
       </w:r>
       <w:r>
-        <w:t xml:space="preserve"> a frame by using current packet arrival time minus last video packet arrival time R(2). In </w:t>
+        <w:t xml:space="preserve"> a frame by using current packet arrival time minus R(2). In </w:t>
       </w:r>
       <w:r>
         <w:t>our</w:t>
@@ -8557,80 +8644,77 @@
         <w:t>is less than 120m</w:t>
       </w:r>
       <w:r>
-        <w:t>s, we treat this packet as a video packet</w:t>
-      </w:r>
-      <w:r>
-        <w:t xml:space="preserve"> of the </w:t>
+        <w:t>s, treat this packet as a video packet</w:t>
+      </w:r>
+      <w:r>
+        <w:t xml:space="preserve"> of the current frame, </w:t>
+      </w:r>
+      <w:r>
+        <w:t>and</w:t>
+      </w:r>
+      <w:r>
+        <w:t xml:space="preserve"> </w:t>
+      </w:r>
+      <w:r>
+        <w:t xml:space="preserve">set this packet </w:t>
+      </w:r>
+      <w:proofErr w:type="spellStart"/>
+      <w:r>
+        <w:t>Diffserve</w:t>
+      </w:r>
+      <w:proofErr w:type="spellEnd"/>
+      <w:r>
+        <w:t xml:space="preserve"> value </w:t>
+      </w:r>
+      <w:r>
+        <w:t>to</w:t>
+      </w:r>
+      <w:r>
+        <w:t xml:space="preserve"> </w:t>
+      </w:r>
+      <w:r>
+        <w:t>VIDEO_</w:t>
+      </w:r>
+      <w:r>
+        <w:t>PRIORITY</w:t>
+      </w:r>
+      <w:r>
+        <w:t xml:space="preserve"> and</w:t>
+      </w:r>
+      <w:r>
+        <w:t xml:space="preserve"> upd</w:t>
+      </w:r>
+      <w:r>
+        <w:t>ate</w:t>
+      </w:r>
+      <w:r>
+        <w:t xml:space="preserve"> </w:t>
+      </w:r>
+      <w:proofErr w:type="gramStart"/>
+      <w:r>
+        <w:t>R(</w:t>
+      </w:r>
+      <w:proofErr w:type="gramEnd"/>
+      <w:r>
+        <w:t xml:space="preserve">2) with the current packet arrival time. </w:t>
+      </w:r>
+      <w:r>
+        <w:t xml:space="preserve">As a video </w:t>
+      </w:r>
+      <w:r>
+        <w:t>sender send</w:t>
+      </w:r>
+      <w:r>
+        <w:t>s</w:t>
+      </w:r>
+      <w:r>
+        <w:t xml:space="preserve"> a</w:t>
+      </w:r>
+      <w:r>
+        <w:t xml:space="preserve"> </w:t>
       </w:r>
       <w:r>
         <w:lastRenderedPageBreak/>
-        <w:t xml:space="preserve">current frame, </w:t>
-      </w:r>
-      <w:r>
-        <w:t>and</w:t>
-      </w:r>
-      <w:r>
-        <w:t xml:space="preserve"> </w:t>
-      </w:r>
-      <w:r>
-        <w:t xml:space="preserve">set this packet </w:t>
-      </w:r>
-      <w:proofErr w:type="spellStart"/>
-      <w:r>
-        <w:t>Diffserve</w:t>
-      </w:r>
-      <w:proofErr w:type="spellEnd"/>
-      <w:r>
-        <w:t xml:space="preserve"> value </w:t>
-      </w:r>
-      <w:r>
-        <w:t>to</w:t>
-      </w:r>
-      <w:r>
-        <w:t xml:space="preserve"> </w:t>
-      </w:r>
-      <w:r>
-        <w:t>VIDEO_</w:t>
-      </w:r>
-      <w:r>
-        <w:t>PRIORITY</w:t>
-      </w:r>
-      <w:r>
-        <w:t xml:space="preserve"> and</w:t>
-      </w:r>
-      <w:r>
-        <w:t xml:space="preserve"> upd</w:t>
-      </w:r>
-      <w:r>
-        <w:t>ate</w:t>
-      </w:r>
-      <w:r>
-        <w:t xml:space="preserve"> </w:t>
-      </w:r>
-      <w:proofErr w:type="gramStart"/>
-      <w:r>
-        <w:t>R(</w:t>
-      </w:r>
-      <w:proofErr w:type="gramEnd"/>
-      <w:r>
-        <w:t xml:space="preserve">2) with the current packet arrival time. </w:t>
-      </w:r>
-      <w:r>
-        <w:t xml:space="preserve">As a video </w:t>
-      </w:r>
-      <w:r>
-        <w:t>sender send</w:t>
-      </w:r>
-      <w:r>
-        <w:t>s</w:t>
-      </w:r>
-      <w:r>
-        <w:t xml:space="preserve"> a</w:t>
-      </w:r>
-      <w:r>
-        <w:t xml:space="preserve"> </w:t>
-      </w:r>
-      <w:r>
         <w:t>group of</w:t>
       </w:r>
       <w:r>
@@ -8929,7 +9013,7 @@
                     <pic:cNvPicPr/>
                   </pic:nvPicPr>
                   <pic:blipFill>
-                    <a:blip r:embed="rId19">
+                    <a:blip r:embed="rId21">
                       <a:extLst>
                         <a:ext uri="{28A0092B-C50C-407E-A947-70E740481C1C}">
                           <a14:useLocalDpi xmlns:a14="http://schemas.microsoft.com/office/drawing/2010/main" val="0"/>
@@ -9057,60 +9141,6 @@
         <w:t xml:space="preserve">. </w:t>
       </w:r>
       <w:r>
-        <w:t>Host h1 send</w:t>
-      </w:r>
-      <w:r>
-        <w:t>s</w:t>
-      </w:r>
-      <w:r>
-        <w:t xml:space="preserve"> simulated audio </w:t>
-      </w:r>
-      <w:r>
-        <w:t>or</w:t>
-      </w:r>
-      <w:r>
-        <w:t xml:space="preserve"> video packets to h</w:t>
-      </w:r>
-      <w:r>
-        <w:t>4</w:t>
-      </w:r>
-      <w:r>
-        <w:t xml:space="preserve">, </w:t>
-      </w:r>
-      <w:r>
-        <w:t xml:space="preserve">while </w:t>
-      </w:r>
-      <w:r>
-        <w:t>host</w:t>
-      </w:r>
-      <w:r>
-        <w:t>s</w:t>
-      </w:r>
-      <w:r>
-        <w:t xml:space="preserve"> h</w:t>
-      </w:r>
-      <w:r>
-        <w:t xml:space="preserve">5 sends random packets to h7, h71 sends random packets to h6, and h61 sends random packets to h8 to </w:t>
-      </w:r>
-      <w:r>
-        <w:t>interfer</w:t>
-      </w:r>
-      <w:r>
-        <w:t>e</w:t>
-      </w:r>
-      <w:r>
-        <w:t xml:space="preserve"> simulated multimedia </w:t>
-      </w:r>
-      <w:r>
-        <w:t>flows</w:t>
-      </w:r>
-      <w:r>
-        <w:t xml:space="preserve"> from h1 to h4</w:t>
-      </w:r>
-      <w:r>
-        <w:t xml:space="preserve">. </w:t>
-      </w:r>
-      <w:r>
         <w:t>Only router</w:t>
       </w:r>
       <w:r>
@@ -9180,10 +9210,19 @@
         <w:t xml:space="preserve"> </w:t>
       </w:r>
       <w:r>
-        <w:t>in the</w:t>
-      </w:r>
-      <w:r>
-        <w:t xml:space="preserve"> system described in seciton 5</w:t>
+        <w:t xml:space="preserve">in </w:t>
+      </w:r>
+      <w:r>
+        <w:t xml:space="preserve">P4 </w:t>
+      </w:r>
+      <w:r>
+        <w:t>described in sect</w:t>
+      </w:r>
+      <w:r>
+        <w:t>i</w:t>
+      </w:r>
+      <w:r>
+        <w:t>on 5</w:t>
       </w:r>
       <w:r>
         <w:t xml:space="preserve">. </w:t>
@@ -9203,8 +9242,13 @@
       <w:r>
         <w:t xml:space="preserve"> </w:t>
       </w:r>
-      <w:r>
-        <w:t xml:space="preserve">First we perform four audio traffic identificaiton tests to evaluate our algorithm performance on audio traffic, then we perform four audio and video </w:t>
+      <w:proofErr w:type="gramStart"/>
+      <w:r>
+        <w:t>First</w:t>
+      </w:r>
+      <w:proofErr w:type="gramEnd"/>
+      <w:r>
+        <w:t xml:space="preserve"> we perform four audio traffic identificaiton tests to evaluate our algorithm performance on audio traffic, then perform four audio and video </w:t>
       </w:r>
       <w:r>
         <w:t xml:space="preserve">traffic </w:t>
@@ -9231,7 +9275,19 @@
         <w:t xml:space="preserve">t the same time, </w:t>
       </w:r>
       <w:r>
-        <w:t>h5 sends random audio interference packets to h7, h71 sends random packets to h6, and h61 sends random packets to h8</w:t>
+        <w:t>h5 sends random packets to h7, h71 sends random</w:t>
+      </w:r>
+      <w:r>
+        <w:t xml:space="preserve"> </w:t>
+      </w:r>
+      <w:r>
+        <w:t>packets to h6, and h61 sends random</w:t>
+      </w:r>
+      <w:r>
+        <w:t xml:space="preserve"> </w:t>
+      </w:r>
+      <w:r>
+        <w:t>packets to h8</w:t>
       </w:r>
       <w:r>
         <w:t xml:space="preserve"> to interfere the audio traffic from h1 to h4</w:t>
@@ -9267,7 +9323,7 @@
         <w:t>flows</w:t>
       </w:r>
       <w:r>
-        <w:t xml:space="preserve">, sets packet </w:t>
+        <w:t xml:space="preserve">, set packet </w:t>
       </w:r>
       <w:proofErr w:type="spellStart"/>
       <w:r>
@@ -9389,11 +9445,7 @@
         <w:t xml:space="preserve">average </w:t>
       </w:r>
       <w:r>
-        <w:t xml:space="preserve">1.13% random packets from h71 to h6 are falsedly identified as audio traffic, and average 1.07% random packets from h61 to h8 </w:t>
-      </w:r>
-      <w:r>
-        <w:lastRenderedPageBreak/>
-        <w:t>are falsedly recognized as audio packets. T</w:t>
+        <w:t>1.13% random packets from h71 to h6 are falsedly identified as audio traffic, and average 1.07% random packets from h61 to h8 are falsedly recognized as audio packets. T</w:t>
       </w:r>
       <w:r>
         <w:t xml:space="preserve">he false positive </w:t>
@@ -9402,7 +9454,13 @@
         <w:t>rate</w:t>
       </w:r>
       <w:r>
-        <w:t xml:space="preserve"> from h5 to h7 is zero because the traffic does not go through s3. </w:t>
+        <w:t xml:space="preserve"> from h5 to h7 is zero </w:t>
+      </w:r>
+      <w:r>
+        <w:t>since</w:t>
+      </w:r>
+      <w:r>
+        <w:t xml:space="preserve"> the traffic does not go through s3. </w:t>
       </w:r>
       <w:r>
         <w:t>T</w:t>
@@ -9431,6 +9489,7 @@
         </w:rPr>
       </w:pPr>
       <w:r>
+        <w:lastRenderedPageBreak/>
         <w:t xml:space="preserve">Table 6.1: Audio packets mixed with random </w:t>
       </w:r>
       <w:r>
@@ -10104,14 +10163,19 @@
         <w:t xml:space="preserve">00 groups of simulated video packets to h4, </w:t>
       </w:r>
       <w:r>
-        <w:t xml:space="preserve">with </w:t>
-      </w:r>
-      <w:r>
-        <w:t>each group of video packets includ</w:t>
-      </w:r>
-      <w:r>
-        <w:t>ing</w:t>
-      </w:r>
+        <w:t xml:space="preserve">and </w:t>
+      </w:r>
+      <w:r>
+        <w:t xml:space="preserve">each group of video packets </w:t>
+      </w:r>
+      <w:proofErr w:type="spellStart"/>
+      <w:r>
+        <w:t>includ</w:t>
+      </w:r>
+      <w:r>
+        <w:t>s</w:t>
+      </w:r>
+      <w:proofErr w:type="spellEnd"/>
       <w:r>
         <w:t xml:space="preserve"> three packets. Host h1 sends out </w:t>
       </w:r>
@@ -10161,7 +10225,7 @@
         <w:t>;</w:t>
       </w:r>
       <w:r>
-        <w:t xml:space="preserve"> and h1 sends out </w:t>
+        <w:t xml:space="preserve"> h1 sends out </w:t>
       </w:r>
       <w:r>
         <w:t>21</w:t>
@@ -10206,10 +10270,16 @@
         <w:t>results</w:t>
       </w:r>
       <w:r>
-        <w:t xml:space="preserve">, which </w:t>
+        <w:t>. The table</w:t>
+      </w:r>
+      <w:r>
+        <w:t xml:space="preserve"> </w:t>
       </w:r>
       <w:r>
         <w:t>show</w:t>
+      </w:r>
+      <w:r>
+        <w:t>s</w:t>
       </w:r>
       <w:r>
         <w:t xml:space="preserve"> that average 95.55% simulated audio packets from h1 to h4 are correctly identified</w:t>
@@ -11000,6 +11070,7 @@
       <w:r>
         <w:t xml:space="preserve"> for video traffic </w:t>
       </w:r>
+      <w:proofErr w:type="gramStart"/>
       <w:r>
         <w:t>identification</w:t>
       </w:r>
@@ -11007,10 +11078,11 @@
         <w:t xml:space="preserve">, </w:t>
       </w:r>
       <w:r>
-        <w:t xml:space="preserve">and </w:t>
-      </w:r>
-      <w:r>
-        <w:t xml:space="preserve">the average audio false positive </w:t>
+        <w:t xml:space="preserve"> average</w:t>
+      </w:r>
+      <w:proofErr w:type="gramEnd"/>
+      <w:r>
+        <w:t xml:space="preserve"> audio false positive </w:t>
       </w:r>
       <w:r>
         <w:t>rate</w:t>
@@ -11091,7 +11163,7 @@
         <w:t>pattern</w:t>
       </w:r>
       <w:r>
-        <w:t xml:space="preserve">, then we </w:t>
+        <w:t xml:space="preserve">, then </w:t>
       </w:r>
       <w:r>
         <w:t xml:space="preserve">perform </w:t>
@@ -11112,7 +11184,13 @@
         <w:t xml:space="preserve">. </w:t>
       </w:r>
       <w:r>
-        <w:t xml:space="preserve">Our tests prove that </w:t>
+        <w:t xml:space="preserve">Our tests </w:t>
+      </w:r>
+      <w:r>
+        <w:t>prove</w:t>
+      </w:r>
+      <w:r>
+        <w:t xml:space="preserve"> that </w:t>
       </w:r>
       <w:r>
         <w:t>that</w:t>
@@ -11145,10 +11223,10 @@
         <w:t>a</w:t>
       </w:r>
       <w:r>
-        <w:t>udio packet lengths are between 100 and 200 bytes, and an audio packet is sent out every 20ms</w:t>
-      </w:r>
-      <w:r>
-        <w:t>;</w:t>
+        <w:t>udio packet lengths are between 100 and 200 bytes, an audio packet is sent out every 20ms</w:t>
+      </w:r>
+      <w:r>
+        <w:t>,</w:t>
       </w:r>
       <w:r>
         <w:t xml:space="preserve"> </w:t>
@@ -11184,7 +11262,7 @@
         <w:t>larger than 400 bytes</w:t>
       </w:r>
       <w:r>
-        <w:t>, and a group of packets</w:t>
+        <w:t>, a group of packets</w:t>
       </w:r>
       <w:r>
         <w:t xml:space="preserve"> </w:t>
@@ -11193,7 +11271,15 @@
         <w:t xml:space="preserve">carrying a video frame data </w:t>
       </w:r>
       <w:r>
-        <w:t xml:space="preserve">are sent out continuously, and mean vedio frame interval time is 33ms.  Then based on the multimedia traffic </w:t>
+        <w:t xml:space="preserve">are sent out continuously, mean </w:t>
+      </w:r>
+      <w:proofErr w:type="spellStart"/>
+      <w:r>
+        <w:t>vedio</w:t>
+      </w:r>
+      <w:proofErr w:type="spellEnd"/>
+      <w:r>
+        <w:t xml:space="preserve"> frame interval time is 33ms.  Then based on the multimedia traffic </w:t>
       </w:r>
       <w:r>
         <w:t>patern</w:t>
@@ -11232,10 +11318,10 @@
         <w:t xml:space="preserve"> results show that our algorithm achieve</w:t>
       </w:r>
       <w:r>
-        <w:t xml:space="preserve"> very</w:t>
-      </w:r>
-      <w:r>
-        <w:t xml:space="preserve"> high accuracy for audio traffic identification. </w:t>
+        <w:t xml:space="preserve"> </w:t>
+      </w:r>
+      <w:r>
+        <w:t xml:space="preserve">high accuracy for audio traffic identification. </w:t>
       </w:r>
       <w:r>
         <w:t>The</w:t>
@@ -11283,71 +11369,59 @@
         <w:t>The</w:t>
       </w:r>
       <w:r>
-        <w:t xml:space="preserve"> audio and video traffic </w:t>
+        <w:t xml:space="preserve"> audio and video traffic identification test</w:t>
+      </w:r>
+      <w:r>
+        <w:t>ing</w:t>
+      </w:r>
+      <w:r>
+        <w:t xml:space="preserve"> results</w:t>
+      </w:r>
+      <w:r>
+        <w:t xml:space="preserve"> show that average 95.55% audio packets and average 93.5% video packets are correctly classified, and average 2.51% random packets are falsely classified</w:t>
+      </w:r>
+      <w:r>
+        <w:t xml:space="preserve"> belonging</w:t>
+      </w:r>
+      <w:r>
+        <w:t xml:space="preserve"> to audio flows</w:t>
+      </w:r>
+      <w:r>
+        <w:t xml:space="preserve">, and average 28.11% random packets are </w:t>
+      </w:r>
+      <w:r>
+        <w:t xml:space="preserve">falsely </w:t>
+      </w:r>
+      <w:r>
+        <w:t xml:space="preserve">recognized </w:t>
+      </w:r>
+      <w:r>
+        <w:t xml:space="preserve">belonging to </w:t>
+      </w:r>
+      <w:r>
+        <w:t xml:space="preserve">video </w:t>
+      </w:r>
+      <w:r>
+        <w:t>flows</w:t>
+      </w:r>
+      <w:r>
+        <w:t xml:space="preserve">. </w:t>
+      </w:r>
+      <w:r>
+        <w:t xml:space="preserve">Even </w:t>
+      </w:r>
+      <w:r>
+        <w:t>i</w:t>
+      </w:r>
+      <w:r>
+        <w:t>n a video conference,</w:t>
+      </w:r>
+      <w:r>
+        <w:t xml:space="preserve"> the quality of audio traffic is more important than video traffic for </w:t>
       </w:r>
       <w:r>
         <w:lastRenderedPageBreak/>
-        <w:t>identification test</w:t>
-      </w:r>
-      <w:r>
-        <w:t>ing</w:t>
-      </w:r>
-      <w:r>
-        <w:t xml:space="preserve"> results</w:t>
-      </w:r>
-      <w:r>
-        <w:t xml:space="preserve"> show that average 95.55% audio packets and average 93.5% video packets are correctly classified, and average 2.51% random packets are falsely classified</w:t>
-      </w:r>
-      <w:r>
-        <w:t xml:space="preserve"> belonging</w:t>
-      </w:r>
-      <w:r>
-        <w:t xml:space="preserve"> to audio flows</w:t>
-      </w:r>
-      <w:r>
-        <w:t xml:space="preserve">, and average 28.11% random packets are </w:t>
-      </w:r>
-      <w:r>
-        <w:t xml:space="preserve">falsely </w:t>
-      </w:r>
-      <w:r>
-        <w:t xml:space="preserve">recognized </w:t>
-      </w:r>
-      <w:r>
-        <w:t xml:space="preserve">belonging to </w:t>
-      </w:r>
-      <w:r>
-        <w:t xml:space="preserve">video </w:t>
-      </w:r>
-      <w:r>
-        <w:t>flows</w:t>
-      </w:r>
-      <w:r>
-        <w:t xml:space="preserve">. </w:t>
-      </w:r>
-      <w:r>
-        <w:t>U</w:t>
-      </w:r>
-      <w:r>
-        <w:t>sers have high demand for audio traffic quality</w:t>
-      </w:r>
-      <w:r>
-        <w:t>,</w:t>
-      </w:r>
-      <w:r>
-        <w:t xml:space="preserve"> </w:t>
-      </w:r>
-      <w:r>
-        <w:t>e</w:t>
-      </w:r>
-      <w:r>
-        <w:t>ven i</w:t>
-      </w:r>
-      <w:r>
-        <w:t>n a video conference,</w:t>
-      </w:r>
-      <w:r>
-        <w:t xml:space="preserve"> the quality of audio traffic is more important than video traffic for customer</w:t>
+        <w:t>customer</w:t>
       </w:r>
       <w:r>
         <w:t xml:space="preserve"> satisfaction</w:t>
@@ -11374,7 +11448,19 @@
         <w:t xml:space="preserve">traffic quality. </w:t>
       </w:r>
       <w:r>
-        <w:t>Compared to current dominant machine learning based traffic classificaiton methods, our traffic identification approach neither require costly pre-labeled datasets nor require complicated machine learning processes such as model function construction</w:t>
+        <w:t>Compared to current dominant machine learning based traffic classificaiton methods, our traffic identification approach neither require</w:t>
+      </w:r>
+      <w:r>
+        <w:t>s</w:t>
+      </w:r>
+      <w:r>
+        <w:t xml:space="preserve"> costly pre-labeled datasets nor require</w:t>
+      </w:r>
+      <w:r>
+        <w:t>s</w:t>
+      </w:r>
+      <w:r>
+        <w:t xml:space="preserve"> complicated machine learning processes such as model function construction</w:t>
       </w:r>
       <w:r>
         <w:t>s</w:t>
@@ -11631,7 +11717,7 @@
       <w:r>
         <w:t xml:space="preserve">. </w:t>
       </w:r>
-      <w:hyperlink r:id="rId20" w:history="1">
+      <w:hyperlink r:id="rId22" w:history="1">
         <w:r>
           <w:t>RFC 4301</w:t>
         </w:r>
@@ -11861,7 +11947,7 @@
       <w:r>
         <w:t xml:space="preserve"> </w:t>
       </w:r>
-      <w:hyperlink r:id="rId21" w:history="1">
+      <w:hyperlink r:id="rId23" w:history="1">
         <w:r>
           <w:t>https://www.iana.org/</w:t>
         </w:r>
@@ -12138,7 +12224,7 @@
       <w:r>
         <w:t xml:space="preserve"> STD 64,</w:t>
       </w:r>
-      <w:hyperlink r:id="rId22" w:history="1">
+      <w:hyperlink r:id="rId24" w:history="1">
         <w:r>
           <w:t>RFC 3550</w:t>
         </w:r>
@@ -12234,7 +12320,7 @@
       <w:r>
         <w:t xml:space="preserve"> </w:t>
       </w:r>
-      <w:hyperlink r:id="rId23" w:history="1">
+      <w:hyperlink r:id="rId25" w:history="1">
         <w:r>
           <w:t>https://en.wikipedia.org/wiki/Video_compression_picture_types</w:t>
         </w:r>
@@ -12313,7 +12399,7 @@
       <w:r>
         <w:t xml:space="preserve"> </w:t>
       </w:r>
-      <w:hyperlink r:id="rId24" w:history="1">
+      <w:hyperlink r:id="rId26" w:history="1">
         <w:r>
           <w:t>https://www.r-project.org/</w:t>
         </w:r>
@@ -12352,7 +12438,7 @@
       <w:r>
         <w:t xml:space="preserve">ersion 1.2.1,2020. </w:t>
       </w:r>
-      <w:hyperlink r:id="rId25" w:history="1">
+      <w:hyperlink r:id="rId27" w:history="1">
         <w:r>
           <w:t>https://p4.org/p4-spec/docs/P4.16-v1.2.1.html</w:t>
         </w:r>
@@ -12385,7 +12471,7 @@
       <w:r>
         <w:t xml:space="preserve">Retrieved Nov. 2020 from </w:t>
       </w:r>
-      <w:hyperlink r:id="rId26" w:history="1">
+      <w:hyperlink r:id="rId28" w:history="1">
         <w:r>
           <w:t>https://github.com/p4lang/tutorials/tree/sigcomm19</w:t>
         </w:r>
@@ -12415,7 +12501,7 @@
       <w:r>
         <w:t xml:space="preserve">P4 Tutorial. Retrieved Nov. 2020 from </w:t>
       </w:r>
-      <w:hyperlink r:id="rId27" w:history="1">
+      <w:hyperlink r:id="rId29" w:history="1">
         <w:r>
           <w:t>https://github.com/p4lang/tutorials</w:t>
         </w:r>
@@ -12451,7 +12537,7 @@
       <w:r>
         <w:t xml:space="preserve"> </w:t>
       </w:r>
-      <w:hyperlink r:id="rId28" w:history="1">
+      <w:hyperlink r:id="rId30" w:history="1">
         <w:r>
           <w:t>https://p4.org/</w:t>
         </w:r>
@@ -12498,7 +12584,7 @@
       <w:r>
         <w:t xml:space="preserve"> </w:t>
       </w:r>
-      <w:hyperlink r:id="rId29" w:history="1">
+      <w:hyperlink r:id="rId31" w:history="1">
         <w:r>
           <w:t>https://scapy.net/</w:t>
         </w:r>
@@ -12524,6 +12610,44 @@
     </w:sectPr>
   </w:body>
 </w:document>
+</file>
+
+<file path=word/endnotes.xml><?xml version="1.0" encoding="utf-8"?>
+<w:endnotes xmlns:wpc="http://schemas.microsoft.com/office/word/2010/wordprocessingCanvas" xmlns:cx="http://schemas.microsoft.com/office/drawing/2014/chartex" xmlns:cx1="http://schemas.microsoft.com/office/drawing/2015/9/8/chartex" xmlns:cx2="http://schemas.microsoft.com/office/drawing/2015/10/21/chartex" xmlns:cx3="http://schemas.microsoft.com/office/drawing/2016/5/9/chartex" xmlns:cx4="http://schemas.microsoft.com/office/drawing/2016/5/10/chartex" xmlns:cx5="http://schemas.microsoft.com/office/drawing/2016/5/11/chartex" xmlns:cx6="http://schemas.microsoft.com/office/drawing/2016/5/12/chartex" xmlns:cx7="http://schemas.microsoft.com/office/drawing/2016/5/13/chartex" xmlns:cx8="http://schemas.microsoft.com/office/drawing/2016/5/14/chartex" xmlns:mc="http://schemas.openxmlformats.org/markup-compatibility/2006" xmlns:aink="http://schemas.microsoft.com/office/drawing/2016/ink" xmlns:am3d="http://schemas.microsoft.com/office/drawing/2017/model3d" xmlns:o="urn:schemas-microsoft-com:office:office" xmlns:r="http://schemas.openxmlformats.org/officeDocument/2006/relationships" xmlns:m="http://schemas.openxmlformats.org/officeDocument/2006/math" xmlns:v="urn:schemas-microsoft-com:vml" xmlns:wp14="http://schemas.microsoft.com/office/word/2010/wordprocessingDrawing" xmlns:wp="http://schemas.openxmlformats.org/drawingml/2006/wordprocessingDrawing" xmlns:w10="urn:schemas-microsoft-com:office:word" xmlns:w="http://schemas.openxmlformats.org/wordprocessingml/2006/main" xmlns:w14="http://schemas.microsoft.com/office/word/2010/wordml" xmlns:w15="http://schemas.microsoft.com/office/word/2012/wordml" xmlns:w16cex="http://schemas.microsoft.com/office/word/2018/wordml/cex" xmlns:w16cid="http://schemas.microsoft.com/office/word/2016/wordml/cid" xmlns:w16="http://schemas.microsoft.com/office/word/2018/wordml" xmlns:w16se="http://schemas.microsoft.com/office/word/2015/wordml/symex" xmlns:wpg="http://schemas.microsoft.com/office/word/2010/wordprocessingGroup" xmlns:wpi="http://schemas.microsoft.com/office/word/2010/wordprocessingInk" xmlns:wne="http://schemas.microsoft.com/office/word/2006/wordml" xmlns:wps="http://schemas.microsoft.com/office/word/2010/wordprocessingShape" mc:Ignorable="w14 w15 w16se w16cid w16 w16cex wp14">
+  <w:endnote w:type="separator" w:id="-1">
+    <w:p>
+      <w:r>
+        <w:separator/>
+      </w:r>
+    </w:p>
+  </w:endnote>
+  <w:endnote w:type="continuationSeparator" w:id="0">
+    <w:p>
+      <w:r>
+        <w:continuationSeparator/>
+      </w:r>
+    </w:p>
+  </w:endnote>
+</w:endnotes>
+</file>
+
+<file path=word/footnotes.xml><?xml version="1.0" encoding="utf-8"?>
+<w:footnotes xmlns:wpc="http://schemas.microsoft.com/office/word/2010/wordprocessingCanvas" xmlns:cx="http://schemas.microsoft.com/office/drawing/2014/chartex" xmlns:cx1="http://schemas.microsoft.com/office/drawing/2015/9/8/chartex" xmlns:cx2="http://schemas.microsoft.com/office/drawing/2015/10/21/chartex" xmlns:cx3="http://schemas.microsoft.com/office/drawing/2016/5/9/chartex" xmlns:cx4="http://schemas.microsoft.com/office/drawing/2016/5/10/chartex" xmlns:cx5="http://schemas.microsoft.com/office/drawing/2016/5/11/chartex" xmlns:cx6="http://schemas.microsoft.com/office/drawing/2016/5/12/chartex" xmlns:cx7="http://schemas.microsoft.com/office/drawing/2016/5/13/chartex" xmlns:cx8="http://schemas.microsoft.com/office/drawing/2016/5/14/chartex" xmlns:mc="http://schemas.openxmlformats.org/markup-compatibility/2006" xmlns:aink="http://schemas.microsoft.com/office/drawing/2016/ink" xmlns:am3d="http://schemas.microsoft.com/office/drawing/2017/model3d" xmlns:o="urn:schemas-microsoft-com:office:office" xmlns:r="http://schemas.openxmlformats.org/officeDocument/2006/relationships" xmlns:m="http://schemas.openxmlformats.org/officeDocument/2006/math" xmlns:v="urn:schemas-microsoft-com:vml" xmlns:wp14="http://schemas.microsoft.com/office/word/2010/wordprocessingDrawing" xmlns:wp="http://schemas.openxmlformats.org/drawingml/2006/wordprocessingDrawing" xmlns:w10="urn:schemas-microsoft-com:office:word" xmlns:w="http://schemas.openxmlformats.org/wordprocessingml/2006/main" xmlns:w14="http://schemas.microsoft.com/office/word/2010/wordml" xmlns:w15="http://schemas.microsoft.com/office/word/2012/wordml" xmlns:w16cex="http://schemas.microsoft.com/office/word/2018/wordml/cex" xmlns:w16cid="http://schemas.microsoft.com/office/word/2016/wordml/cid" xmlns:w16="http://schemas.microsoft.com/office/word/2018/wordml" xmlns:w16se="http://schemas.microsoft.com/office/word/2015/wordml/symex" xmlns:wpg="http://schemas.microsoft.com/office/word/2010/wordprocessingGroup" xmlns:wpi="http://schemas.microsoft.com/office/word/2010/wordprocessingInk" xmlns:wne="http://schemas.microsoft.com/office/word/2006/wordml" xmlns:wps="http://schemas.microsoft.com/office/word/2010/wordprocessingShape" mc:Ignorable="w14 w15 w16se w16cid w16 w16cex wp14">
+  <w:footnote w:type="separator" w:id="-1">
+    <w:p>
+      <w:r>
+        <w:separator/>
+      </w:r>
+    </w:p>
+  </w:footnote>
+  <w:footnote w:type="continuationSeparator" w:id="0">
+    <w:p>
+      <w:r>
+        <w:continuationSeparator/>
+      </w:r>
+    </w:p>
+  </w:footnote>
+</w:footnotes>
 </file>
 
 <file path=word/numbering.xml><?xml version="1.0" encoding="utf-8"?>
@@ -13952,6 +14076,43 @@
       <w:rFonts w:asciiTheme="minorHAnsi" w:eastAsia="Cambria" w:hAnsiTheme="minorHAnsi" w:cstheme="minorBidi"/>
     </w:rPr>
   </w:style>
+  <w:style w:type="paragraph" w:styleId="FootnoteText">
+    <w:name w:val="footnote text"/>
+    <w:basedOn w:val="Normal"/>
+    <w:link w:val="FootnoteTextChar"/>
+    <w:uiPriority w:val="99"/>
+    <w:semiHidden/>
+    <w:unhideWhenUsed/>
+    <w:rsid w:val="002974E8"/>
+    <w:rPr>
+      <w:sz w:val="20"/>
+      <w:szCs w:val="20"/>
+    </w:rPr>
+  </w:style>
+  <w:style w:type="character" w:customStyle="1" w:styleId="FootnoteTextChar">
+    <w:name w:val="Footnote Text Char"/>
+    <w:basedOn w:val="DefaultParagraphFont"/>
+    <w:link w:val="FootnoteText"/>
+    <w:uiPriority w:val="99"/>
+    <w:semiHidden/>
+    <w:rsid w:val="002974E8"/>
+    <w:rPr>
+      <w:rFonts w:ascii="Times New Roman" w:eastAsia="Times New Roman" w:hAnsi="Times New Roman" w:cs="Times New Roman"/>
+      <w:sz w:val="20"/>
+      <w:szCs w:val="20"/>
+    </w:rPr>
+  </w:style>
+  <w:style w:type="character" w:styleId="FootnoteReference">
+    <w:name w:val="footnote reference"/>
+    <w:basedOn w:val="DefaultParagraphFont"/>
+    <w:uiPriority w:val="99"/>
+    <w:semiHidden/>
+    <w:unhideWhenUsed/>
+    <w:rsid w:val="002974E8"/>
+    <w:rPr>
+      <w:vertAlign w:val="superscript"/>
+    </w:rPr>
+  </w:style>
 </w:styles>
 </file>
 
